--- a/【提出】矢吹研A_プロジェクト計画書.docx
+++ b/【提出】矢吹研A_プロジェクト計画書.docx
@@ -3391,9 +3391,6 @@
               <w:tab w:val="right" w:leader="dot" w:pos="8777"/>
             </w:tabs>
             <w:rPr>
-              <w:rFonts w:asciiTheme="majorHAnsi" w:eastAsiaTheme="majorEastAsia" w:hAnsiTheme="majorHAnsi"/>
-              <w:b/>
-              <w:bCs/>
               <w:lang w:val="ja-JP"/>
             </w:rPr>
           </w:pPr>
@@ -3407,13 +3404,6 @@
             <w:fldChar w:fldCharType="end"/>
           </w:r>
         </w:p>
-        <w:p>
-          <w:pPr>
-            <w:rPr>
-              <w:lang w:val="ja-JP"/>
-            </w:rPr>
-          </w:pPr>
-        </w:p>
       </w:sdtContent>
     </w:sdt>
     <w:p>
@@ -4460,17 +4450,6 @@
         </w:rPr>
         <w:t>システムの主要な機能を以下に示す．</w:t>
       </w:r>
-    </w:p>
-    <w:p>
-      <w:pPr>
-        <w:widowControl w:val="0"/>
-        <w:jc w:val="both"/>
-        <w:rPr>
-          <w:b/>
-          <w:bCs/>
-          <w:lang w:val="ja-JP"/>
-        </w:rPr>
-      </w:pPr>
     </w:p>
     <w:p>
       <w:pPr>
@@ -6699,8 +6678,8 @@
         <w:tblLook w:val="04A0" w:firstRow="1" w:lastRow="0" w:firstColumn="1" w:lastColumn="0" w:noHBand="0" w:noVBand="1"/>
       </w:tblPr>
       <w:tblGrid>
-        <w:gridCol w:w="2045"/>
-        <w:gridCol w:w="6732"/>
+        <w:gridCol w:w="2111"/>
+        <w:gridCol w:w="6949"/>
       </w:tblGrid>
       <w:tr>
         <w:trPr>
@@ -8293,8 +8272,8 @@
         <w:tblLook w:val="04A0" w:firstRow="1" w:lastRow="0" w:firstColumn="1" w:lastColumn="0" w:noHBand="0" w:noVBand="1"/>
       </w:tblPr>
       <w:tblGrid>
-        <w:gridCol w:w="4388"/>
-        <w:gridCol w:w="4389"/>
+        <w:gridCol w:w="4530"/>
+        <w:gridCol w:w="4530"/>
       </w:tblGrid>
       <w:tr>
         <w:trPr>
@@ -8893,13 +8872,7 @@
         <w:rPr>
           <w:rFonts w:hint="eastAsia"/>
         </w:rPr>
-        <w:t>円とし，</w:t>
-      </w:r>
-      <w:r>
-        <w:rPr>
-          <w:rFonts w:hint="eastAsia"/>
-        </w:rPr>
-        <w:t>想定規模の</w:t>
+        <w:t>円とし，想定規模の</w:t>
       </w:r>
       <w:r>
         <w:rPr>
@@ -8911,13 +8884,7 @@
         <w:rPr>
           <w:rFonts w:hint="eastAsia"/>
         </w:rPr>
-        <w:t>行を掛け</w:t>
-      </w:r>
-      <w:r>
-        <w:rPr>
-          <w:rFonts w:hint="eastAsia"/>
-        </w:rPr>
-        <w:t>る．</w:t>
+        <w:t>行を掛ける．</w:t>
       </w:r>
     </w:p>
     <w:p>
@@ -8976,9 +8943,6 @@
       <w:pPr>
         <w:widowControl w:val="0"/>
         <w:jc w:val="both"/>
-        <w:rPr>
-          <w:rFonts w:hint="eastAsia"/>
-        </w:rPr>
       </w:pPr>
     </w:p>
     <w:p>
@@ -9002,9 +8966,6 @@
         <w:widowControl w:val="0"/>
         <w:ind w:firstLineChars="200" w:firstLine="420"/>
         <w:jc w:val="both"/>
-        <w:rPr>
-          <w:rFonts w:hint="eastAsia"/>
-        </w:rPr>
       </w:pPr>
       <w:r>
         <w:rPr>
@@ -9041,8 +9002,6 @@
         <w:lastRenderedPageBreak/>
         <w:t>合計</w:t>
       </w:r>
-      <w:bookmarkStart w:id="12" w:name="_GoBack"/>
-      <w:bookmarkEnd w:id="12"/>
       <w:r>
         <w:rPr>
           <w:rFonts w:hint="eastAsia"/>
@@ -9231,8 +9190,8 @@
         <w:pStyle w:val="2"/>
         <w:ind w:firstLineChars="50" w:firstLine="105"/>
       </w:pPr>
-      <w:bookmarkStart w:id="13" w:name="_Toc418863847"/>
-      <w:bookmarkStart w:id="14" w:name="_Toc452472830"/>
+      <w:bookmarkStart w:id="12" w:name="_Toc418863847"/>
+      <w:bookmarkStart w:id="13" w:name="_Toc452472830"/>
       <w:r>
         <w:rPr>
           <w:rFonts w:cstheme="majorHAnsi"/>
@@ -9248,8 +9207,8 @@
       <w:r>
         <w:t>品質マネジメント計画</w:t>
       </w:r>
+      <w:bookmarkEnd w:id="12"/>
       <w:bookmarkEnd w:id="13"/>
-      <w:bookmarkEnd w:id="14"/>
     </w:p>
     <w:p>
       <w:r>
@@ -9265,7 +9224,7 @@
         <w:pStyle w:val="3"/>
         <w:ind w:leftChars="190" w:left="399"/>
       </w:pPr>
-      <w:bookmarkStart w:id="15" w:name="_Toc452472831"/>
+      <w:bookmarkStart w:id="14" w:name="_Toc452472831"/>
       <w:r>
         <w:rPr>
           <w:rFonts w:cstheme="majorHAnsi"/>
@@ -9287,7 +9246,7 @@
       <w:r>
         <w:t>プロセス分析</w:t>
       </w:r>
-      <w:bookmarkEnd w:id="15"/>
+      <w:bookmarkEnd w:id="14"/>
     </w:p>
     <w:p>
       <w:pPr>
@@ -9306,7 +9265,7 @@
         <w:pStyle w:val="3"/>
         <w:ind w:leftChars="190" w:left="399"/>
       </w:pPr>
-      <w:bookmarkStart w:id="16" w:name="_Toc452472832"/>
+      <w:bookmarkStart w:id="15" w:name="_Toc452472832"/>
       <w:r>
         <w:rPr>
           <w:rFonts w:cstheme="majorHAnsi"/>
@@ -9325,7 +9284,7 @@
       <w:r>
         <w:t>品質管理マネジメント計画</w:t>
       </w:r>
-      <w:bookmarkEnd w:id="16"/>
+      <w:bookmarkEnd w:id="15"/>
     </w:p>
     <w:p>
       <w:r>
@@ -9501,13 +9460,7 @@
         <w:ind w:firstLineChars="100" w:firstLine="210"/>
       </w:pPr>
     </w:p>
-    <w:p>
-      <w:pPr>
-        <w:rPr>
-          <w:rFonts w:hint="eastAsia"/>
-        </w:rPr>
-      </w:pPr>
-    </w:p>
+    <w:p/>
     <w:p>
       <w:pPr>
         <w:pStyle w:val="2"/>
@@ -9516,7 +9469,7 @@
           <w:rFonts w:asciiTheme="minorHAnsi" w:hAnsiTheme="minorHAnsi"/>
         </w:rPr>
       </w:pPr>
-      <w:bookmarkStart w:id="17" w:name="_Toc452472833"/>
+      <w:bookmarkStart w:id="16" w:name="_Toc452472833"/>
       <w:r>
         <w:rPr>
           <w:rFonts w:cstheme="majorHAnsi"/>
@@ -9542,7 +9495,7 @@
         </w:rPr>
         <w:t>マネジメント計画</w:t>
       </w:r>
-      <w:bookmarkEnd w:id="17"/>
+      <w:bookmarkEnd w:id="16"/>
     </w:p>
     <w:p>
       <w:pPr>
@@ -9922,7 +9875,7 @@
         <w:pStyle w:val="3"/>
         <w:ind w:leftChars="190" w:left="399"/>
       </w:pPr>
-      <w:bookmarkStart w:id="18" w:name="_Toc452472834"/>
+      <w:bookmarkStart w:id="17" w:name="_Toc452472834"/>
       <w:r>
         <w:rPr>
           <w:rFonts w:cstheme="majorHAnsi"/>
@@ -9941,7 +9894,7 @@
       <w:r>
         <w:t>管理</w:t>
       </w:r>
-      <w:bookmarkEnd w:id="18"/>
+      <w:bookmarkEnd w:id="17"/>
     </w:p>
     <w:p>
       <w:pPr>
@@ -9997,7 +9950,7 @@
         <w:pStyle w:val="3"/>
         <w:ind w:leftChars="190" w:left="399"/>
       </w:pPr>
-      <w:bookmarkStart w:id="19" w:name="_Toc452472835"/>
+      <w:bookmarkStart w:id="18" w:name="_Toc452472835"/>
       <w:r>
         <w:rPr>
           <w:rFonts w:cstheme="majorHAnsi"/>
@@ -10016,7 +9969,7 @@
         </w:rPr>
         <w:t>アクティビティ定義</w:t>
       </w:r>
-      <w:bookmarkEnd w:id="19"/>
+      <w:bookmarkEnd w:id="18"/>
     </w:p>
     <w:p>
       <w:pPr>
@@ -10078,7 +10031,7 @@
         <w:pStyle w:val="3"/>
         <w:ind w:leftChars="190" w:left="399"/>
       </w:pPr>
-      <w:bookmarkStart w:id="20" w:name="_Toc452472836"/>
+      <w:bookmarkStart w:id="19" w:name="_Toc452472836"/>
       <w:r>
         <w:t>2.4</w:t>
       </w:r>
@@ -10094,7 +10047,7 @@
         </w:rPr>
         <w:t>アクティビティ順序設定</w:t>
       </w:r>
-      <w:bookmarkEnd w:id="20"/>
+      <w:bookmarkEnd w:id="19"/>
     </w:p>
     <w:p>
       <w:pPr>
@@ -10151,7 +10104,7 @@
         <w:pStyle w:val="3"/>
         <w:ind w:leftChars="190" w:left="399"/>
       </w:pPr>
-      <w:bookmarkStart w:id="21" w:name="_Toc452472837"/>
+      <w:bookmarkStart w:id="20" w:name="_Toc452472837"/>
       <w:r>
         <w:t>2.4</w:t>
       </w:r>
@@ -10167,7 +10120,7 @@
         </w:rPr>
         <w:t>アクティビティ資源見積もり</w:t>
       </w:r>
-      <w:bookmarkEnd w:id="21"/>
+      <w:bookmarkEnd w:id="20"/>
     </w:p>
     <w:p>
       <w:pPr>
@@ -10194,7 +10147,7 @@
         <w:pStyle w:val="3"/>
         <w:ind w:leftChars="190" w:left="399"/>
       </w:pPr>
-      <w:bookmarkStart w:id="22" w:name="_Toc452472838"/>
+      <w:bookmarkStart w:id="21" w:name="_Toc452472838"/>
       <w:r>
         <w:rPr>
           <w:rFonts w:cstheme="majorHAnsi"/>
@@ -10213,7 +10166,7 @@
         </w:rPr>
         <w:t>アクティビティ所要時間見積もり</w:t>
       </w:r>
-      <w:bookmarkEnd w:id="22"/>
+      <w:bookmarkEnd w:id="21"/>
     </w:p>
     <w:p>
       <w:pPr>
@@ -10288,7 +10241,7 @@
         <w:pStyle w:val="2"/>
         <w:ind w:firstLineChars="50" w:firstLine="105"/>
       </w:pPr>
-      <w:bookmarkStart w:id="23" w:name="_Toc452472839"/>
+      <w:bookmarkStart w:id="22" w:name="_Toc452472839"/>
       <w:r>
         <w:rPr>
           <w:rFonts w:cstheme="majorHAnsi"/>
@@ -10302,7 +10255,7 @@
       <w:r>
         <w:t>人的資源マネジメント計画</w:t>
       </w:r>
-      <w:bookmarkEnd w:id="23"/>
+      <w:bookmarkEnd w:id="22"/>
     </w:p>
     <w:p>
       <w:pPr>
@@ -10374,7 +10327,7 @@
         <w:pStyle w:val="3"/>
         <w:ind w:leftChars="190" w:left="399"/>
       </w:pPr>
-      <w:bookmarkStart w:id="24" w:name="_Toc452472840"/>
+      <w:bookmarkStart w:id="23" w:name="_Toc452472840"/>
       <w:r>
         <w:rPr>
           <w:rFonts w:cstheme="majorHAnsi"/>
@@ -10387,7 +10340,7 @@
         </w:rPr>
         <w:t>.1</w:t>
       </w:r>
-      <w:bookmarkStart w:id="25" w:name="_Toc419125517"/>
+      <w:bookmarkStart w:id="24" w:name="_Toc419125517"/>
       <w:r>
         <w:t xml:space="preserve">　</w:t>
       </w:r>
@@ -10397,8 +10350,8 @@
         </w:rPr>
         <w:t>人的資源計画書</w:t>
       </w:r>
+      <w:bookmarkEnd w:id="23"/>
       <w:bookmarkEnd w:id="24"/>
-      <w:bookmarkEnd w:id="25"/>
     </w:p>
     <w:p>
       <w:pPr>
@@ -12641,6 +12594,29 @@
     </w:p>
     <w:p>
       <w:pPr>
+        <w:widowControl w:val="0"/>
+        <w:jc w:val="both"/>
+      </w:pPr>
+    </w:p>
+    <w:p>
+      <w:pPr>
+        <w:widowControl w:val="0"/>
+        <w:jc w:val="both"/>
+      </w:pPr>
+    </w:p>
+    <w:p>
+      <w:pPr>
+        <w:widowControl w:val="0"/>
+        <w:jc w:val="both"/>
+        <w:rPr>
+          <w:rFonts w:hint="eastAsia"/>
+        </w:rPr>
+      </w:pPr>
+      <w:bookmarkStart w:id="25" w:name="_GoBack"/>
+      <w:bookmarkEnd w:id="25"/>
+    </w:p>
+    <w:p>
+      <w:pPr>
         <w:pStyle w:val="2"/>
         <w:ind w:firstLineChars="50" w:firstLine="105"/>
       </w:pPr>
@@ -12650,6 +12626,7 @@
         <w:rPr>
           <w:rFonts w:cstheme="majorHAnsi"/>
         </w:rPr>
+        <w:lastRenderedPageBreak/>
         <w:t>2.6</w:t>
       </w:r>
       <w:r>
@@ -12701,7 +12678,6 @@
         <w:rPr>
           <w:rFonts w:cstheme="majorHAnsi"/>
         </w:rPr>
-        <w:lastRenderedPageBreak/>
         <w:t>2.6</w:t>
       </w:r>
       <w:r>
@@ -15268,7 +15244,7 @@
     <w:sectPr>
       <w:footerReference w:type="default" r:id="rId13"/>
       <w:pgSz w:w="11906" w:h="16838" w:code="9"/>
-      <w:pgMar w:top="1701" w:right="1418" w:bottom="1418" w:left="1701" w:header="851" w:footer="992" w:gutter="0"/>
+      <w:pgMar w:top="1701" w:right="1418" w:bottom="1701" w:left="1418" w:header="851" w:footer="992" w:gutter="0"/>
       <w:pgNumType w:start="0"/>
       <w:cols w:space="425"/>
       <w:titlePg/>
@@ -15307,6 +15283,7 @@
         <w:docPartUnique/>
       </w:docPartObj>
     </w:sdtPr>
+    <w:sdtEndPr/>
     <w:sdtContent>
       <w:p>
         <w:pPr>
@@ -18942,126 +18919,126 @@
     </dgm:pt>
   </dgm:ptLst>
   <dgm:cxnLst>
-    <dgm:cxn modelId="{6F29476D-490B-4467-97CB-B7D401995A05}" type="presOf" srcId="{36C4D2A1-0859-4835-A1E9-5BC49FC77B6E}" destId="{B83091DD-78A7-491E-BC57-AFC9C384344A}" srcOrd="0" destOrd="0" presId="urn:microsoft.com/office/officeart/2005/8/layout/orgChart1"/>
-    <dgm:cxn modelId="{689E4789-FCCF-4BE5-885C-56B100BCA31E}" type="presOf" srcId="{63651065-EEE4-4D76-8B51-9CE896821518}" destId="{1D8838E9-74BA-4DB4-8C96-B779214BC8EF}" srcOrd="1" destOrd="0" presId="urn:microsoft.com/office/officeart/2005/8/layout/orgChart1"/>
-    <dgm:cxn modelId="{E6CE578E-D1B9-4D99-9A9D-AB1D49B4736C}" type="presOf" srcId="{5E923AEA-9D87-41CF-94FD-11D1E496C41B}" destId="{E6A9FBE6-6E70-4907-8B06-5D651B6BDFF1}" srcOrd="0" destOrd="0" presId="urn:microsoft.com/office/officeart/2005/8/layout/orgChart1"/>
-    <dgm:cxn modelId="{669D1BCB-C6B4-4AC5-9B4F-410834140BEC}" type="presOf" srcId="{8CE527C0-D5E3-4267-8835-604303AEBB0D}" destId="{B36E0ADD-58E7-40F5-97CD-932F84E2C7E5}" srcOrd="0" destOrd="0" presId="urn:microsoft.com/office/officeart/2005/8/layout/orgChart1"/>
-    <dgm:cxn modelId="{4A9507C5-1BCE-40FB-8539-AB9DA6DA2DDA}" type="presOf" srcId="{B3308CF1-750A-4785-857F-92199C65343F}" destId="{344FA46A-1786-4FE5-AB9C-E17168E7E2BD}" srcOrd="0" destOrd="0" presId="urn:microsoft.com/office/officeart/2005/8/layout/orgChart1"/>
-    <dgm:cxn modelId="{6E77ABF7-29C0-4118-BA6F-81AB202B9EB9}" type="presOf" srcId="{2D3F08B6-053E-4338-BF7A-67C8CC672A82}" destId="{7B3C3F28-86B9-4FE9-848A-046A8C116BA8}" srcOrd="0" destOrd="0" presId="urn:microsoft.com/office/officeart/2005/8/layout/orgChart1"/>
-    <dgm:cxn modelId="{ED6CF3A8-6B6B-4E34-AB13-31228F3255FE}" type="presOf" srcId="{0E4335E2-54ED-4715-9570-125D686279FA}" destId="{A01C1A48-224D-4A51-BA7C-D67A8D8F4E4E}" srcOrd="1" destOrd="0" presId="urn:microsoft.com/office/officeart/2005/8/layout/orgChart1"/>
-    <dgm:cxn modelId="{9E51EB90-1384-413E-A22D-9F1000E65DA9}" type="presOf" srcId="{63651065-EEE4-4D76-8B51-9CE896821518}" destId="{7FE58AB8-44FD-432D-8856-7B62DE97802C}" srcOrd="0" destOrd="0" presId="urn:microsoft.com/office/officeart/2005/8/layout/orgChart1"/>
-    <dgm:cxn modelId="{6C8AC3F1-28E3-40D7-9577-80CB705D0714}" type="presOf" srcId="{F1F99D09-B866-4EF7-923F-50C0A59DBDC2}" destId="{911B4623-3774-4790-86D7-B44D2B1DFE65}" srcOrd="0" destOrd="0" presId="urn:microsoft.com/office/officeart/2005/8/layout/orgChart1"/>
-    <dgm:cxn modelId="{C3AE3EF5-7355-46CF-B4B6-D572C83AC7AA}" type="presOf" srcId="{B3308CF1-750A-4785-857F-92199C65343F}" destId="{7C528E8E-4F7F-4136-9E2B-CE2C495AB254}" srcOrd="1" destOrd="0" presId="urn:microsoft.com/office/officeart/2005/8/layout/orgChart1"/>
+    <dgm:cxn modelId="{FDA6F1D0-C109-4F5E-B5E9-DB69416B657F}" type="presOf" srcId="{615E13BF-DA0A-4C96-9B3E-0C8710D1A88F}" destId="{AAA371E5-6A5E-4382-8BBC-1E92D948EEC4}" srcOrd="0" destOrd="0" presId="urn:microsoft.com/office/officeart/2005/8/layout/orgChart1"/>
+    <dgm:cxn modelId="{A1BAEE1A-DB70-4BEA-ADAE-080792283945}" type="presOf" srcId="{F1F99D09-B866-4EF7-923F-50C0A59DBDC2}" destId="{911B4623-3774-4790-86D7-B44D2B1DFE65}" srcOrd="0" destOrd="0" presId="urn:microsoft.com/office/officeart/2005/8/layout/orgChart1"/>
+    <dgm:cxn modelId="{CCAEFF6C-CA40-4CDA-B37C-B4187BBD8FFC}" type="presOf" srcId="{6D515072-C2DA-4B74-9E8B-30AE3FF460FC}" destId="{CD267EFE-3643-499D-A1C6-F0D2065A81EC}" srcOrd="1" destOrd="0" presId="urn:microsoft.com/office/officeart/2005/8/layout/orgChart1"/>
+    <dgm:cxn modelId="{7B1DDC5F-0D99-4943-A50C-1E8CFBFFE200}" type="presOf" srcId="{A95D602F-14CD-4AF0-B3D5-769F3B64D8B6}" destId="{6BF7B38F-B8F2-4017-AAF3-5EB490D85B95}" srcOrd="0" destOrd="0" presId="urn:microsoft.com/office/officeart/2005/8/layout/orgChart1"/>
+    <dgm:cxn modelId="{93265CAF-9C9B-40F5-8AFF-0F946317A92F}" type="presOf" srcId="{0E4335E2-54ED-4715-9570-125D686279FA}" destId="{A01C1A48-224D-4A51-BA7C-D67A8D8F4E4E}" srcOrd="1" destOrd="0" presId="urn:microsoft.com/office/officeart/2005/8/layout/orgChart1"/>
+    <dgm:cxn modelId="{EE2CFF20-AFC6-4B63-9A0A-B8220640411C}" type="presOf" srcId="{56511DCF-6FFC-4F36-A7F0-B2A8AEC118AD}" destId="{EE5574AD-B3B1-4DCC-A3DD-5E6DBACADD8B}" srcOrd="0" destOrd="0" presId="urn:microsoft.com/office/officeart/2005/8/layout/orgChart1"/>
+    <dgm:cxn modelId="{35A28A38-ED60-4898-886D-B4ED9670B452}" type="presOf" srcId="{EBEBCEA8-36C8-4028-9120-8CA69B3BB737}" destId="{DC3F045B-54F8-4910-95D8-B83E6672D18C}" srcOrd="0" destOrd="0" presId="urn:microsoft.com/office/officeart/2005/8/layout/orgChart1"/>
+    <dgm:cxn modelId="{325DAABC-B86D-4003-BEF5-28152173EE7A}" type="presOf" srcId="{34295C6B-ABA7-4811-BBCB-C4C20A06988D}" destId="{19D7F089-BBCF-436E-8C58-7C65895E37B8}" srcOrd="0" destOrd="0" presId="urn:microsoft.com/office/officeart/2005/8/layout/orgChart1"/>
+    <dgm:cxn modelId="{C80666A3-791B-45E5-8171-D8F1B2FA8312}" type="presOf" srcId="{CF9EA689-1F3E-419B-A3A9-B7AAC31F3D9F}" destId="{1F8BB626-02C7-4ECF-BA97-5FF3A6F8E1E6}" srcOrd="0" destOrd="0" presId="urn:microsoft.com/office/officeart/2005/8/layout/orgChart1"/>
     <dgm:cxn modelId="{AECCF2C1-F062-4B4D-8E69-003995BB89EA}" srcId="{EBEBCEA8-36C8-4028-9120-8CA69B3BB737}" destId="{6D515072-C2DA-4B74-9E8B-30AE3FF460FC}" srcOrd="1" destOrd="0" parTransId="{5E923AEA-9D87-41CF-94FD-11D1E496C41B}" sibTransId="{7AF9CF9D-3C92-43AE-A0A2-D12F64460D93}"/>
-    <dgm:cxn modelId="{C98B7097-DE11-4898-8D3E-94E715C7D87B}" type="presOf" srcId="{47E150C9-BD7D-42D1-BB3B-E5371C6F1CBC}" destId="{AAD1BF71-30F7-4F72-848C-1DDE7AB4D04F}" srcOrd="0" destOrd="0" presId="urn:microsoft.com/office/officeart/2005/8/layout/orgChart1"/>
-    <dgm:cxn modelId="{13687188-1278-4712-B08B-885A7DA63CFD}" type="presOf" srcId="{615E13BF-DA0A-4C96-9B3E-0C8710D1A88F}" destId="{AAA371E5-6A5E-4382-8BBC-1E92D948EEC4}" srcOrd="0" destOrd="0" presId="urn:microsoft.com/office/officeart/2005/8/layout/orgChart1"/>
-    <dgm:cxn modelId="{CB6086E6-77CA-4CB1-A4E7-2D1FDACCC683}" type="presOf" srcId="{EBEBCEA8-36C8-4028-9120-8CA69B3BB737}" destId="{DC3F045B-54F8-4910-95D8-B83E6672D18C}" srcOrd="0" destOrd="0" presId="urn:microsoft.com/office/officeart/2005/8/layout/orgChart1"/>
-    <dgm:cxn modelId="{433EDDF8-6C0A-4BB6-A294-667654C6B5F6}" type="presOf" srcId="{6D515072-C2DA-4B74-9E8B-30AE3FF460FC}" destId="{CD267EFE-3643-499D-A1C6-F0D2065A81EC}" srcOrd="1" destOrd="0" presId="urn:microsoft.com/office/officeart/2005/8/layout/orgChart1"/>
+    <dgm:cxn modelId="{0F7EDF63-6E46-4202-A9B1-8B9CCDF595AE}" type="presOf" srcId="{63651065-EEE4-4D76-8B51-9CE896821518}" destId="{1D8838E9-74BA-4DB4-8C96-B779214BC8EF}" srcOrd="1" destOrd="0" presId="urn:microsoft.com/office/officeart/2005/8/layout/orgChart1"/>
+    <dgm:cxn modelId="{E1ABAC4B-0556-4EA8-A723-E86123232288}" type="presOf" srcId="{EBEBCEA8-36C8-4028-9120-8CA69B3BB737}" destId="{20E0311E-7BC4-4EDE-9EA0-CF992D3E3DDB}" srcOrd="1" destOrd="0" presId="urn:microsoft.com/office/officeart/2005/8/layout/orgChart1"/>
+    <dgm:cxn modelId="{EC65C865-1F52-4DAC-AA6F-0D6CAD57C021}" type="presOf" srcId="{2D3F08B6-053E-4338-BF7A-67C8CC672A82}" destId="{7B3C3F28-86B9-4FE9-848A-046A8C116BA8}" srcOrd="0" destOrd="0" presId="urn:microsoft.com/office/officeart/2005/8/layout/orgChart1"/>
+    <dgm:cxn modelId="{CDC25841-3EE1-403F-94E4-CC6B6B2CA030}" type="presOf" srcId="{93D117F3-325B-4154-8D43-1BFC260FC200}" destId="{2FEC2DE6-715E-4306-9AFA-E73036FF9A7E}" srcOrd="0" destOrd="0" presId="urn:microsoft.com/office/officeart/2005/8/layout/orgChart1"/>
+    <dgm:cxn modelId="{3EF4A3E3-FABD-4B22-83D5-0221E4C838F2}" type="presOf" srcId="{8CE527C0-D5E3-4267-8835-604303AEBB0D}" destId="{B36E0ADD-58E7-40F5-97CD-932F84E2C7E5}" srcOrd="0" destOrd="0" presId="urn:microsoft.com/office/officeart/2005/8/layout/orgChart1"/>
+    <dgm:cxn modelId="{E14D9025-8378-4F39-8914-83366F2FB4CC}" type="presOf" srcId="{B3308CF1-750A-4785-857F-92199C65343F}" destId="{7C528E8E-4F7F-4136-9E2B-CE2C495AB254}" srcOrd="1" destOrd="0" presId="urn:microsoft.com/office/officeart/2005/8/layout/orgChart1"/>
+    <dgm:cxn modelId="{FBC48C2D-3B2F-4B85-847D-6F4AD5079F3D}" type="presOf" srcId="{5E923AEA-9D87-41CF-94FD-11D1E496C41B}" destId="{E6A9FBE6-6E70-4907-8B06-5D651B6BDFF1}" srcOrd="0" destOrd="0" presId="urn:microsoft.com/office/officeart/2005/8/layout/orgChart1"/>
     <dgm:cxn modelId="{99D626C4-E5C9-483D-A49E-14EFFC111558}" srcId="{F1F99D09-B866-4EF7-923F-50C0A59DBDC2}" destId="{63651065-EEE4-4D76-8B51-9CE896821518}" srcOrd="0" destOrd="0" parTransId="{09A8D4FE-14B2-4433-AC1E-A38C6303FE97}" sibTransId="{1B50849A-E235-478A-BA5C-FF80919D0C68}"/>
-    <dgm:cxn modelId="{96E7F077-FDB6-4EFA-8D8F-1B90A96A2F2F}" type="presOf" srcId="{CF9EA689-1F3E-419B-A3A9-B7AAC31F3D9F}" destId="{699390B1-AE81-430F-ABBB-A6D0D0D69CAB}" srcOrd="1" destOrd="0" presId="urn:microsoft.com/office/officeart/2005/8/layout/orgChart1"/>
-    <dgm:cxn modelId="{8CEC129E-A4FE-4F0D-9DE9-EE93463EA071}" type="presOf" srcId="{56511DCF-6FFC-4F36-A7F0-B2A8AEC118AD}" destId="{EE5574AD-B3B1-4DCC-A3DD-5E6DBACADD8B}" srcOrd="0" destOrd="0" presId="urn:microsoft.com/office/officeart/2005/8/layout/orgChart1"/>
-    <dgm:cxn modelId="{4590F51A-4F57-4B92-9C0C-DA8A4EB9FE19}" type="presOf" srcId="{A95D602F-14CD-4AF0-B3D5-769F3B64D8B6}" destId="{6BF7B38F-B8F2-4017-AAF3-5EB490D85B95}" srcOrd="0" destOrd="0" presId="urn:microsoft.com/office/officeart/2005/8/layout/orgChart1"/>
-    <dgm:cxn modelId="{BEB2668C-B6B3-4425-A021-F79F26D2D7F4}" type="presOf" srcId="{CF9EA689-1F3E-419B-A3A9-B7AAC31F3D9F}" destId="{1F8BB626-02C7-4ECF-BA97-5FF3A6F8E1E6}" srcOrd="0" destOrd="0" presId="urn:microsoft.com/office/officeart/2005/8/layout/orgChart1"/>
-    <dgm:cxn modelId="{EC221489-4A0F-4731-A49C-B43AF7021712}" type="presOf" srcId="{80A615CE-6827-4E26-9E04-BAA6C704BF7F}" destId="{6A450ECE-5A9A-458D-934E-7308E559B8C5}" srcOrd="1" destOrd="0" presId="urn:microsoft.com/office/officeart/2005/8/layout/orgChart1"/>
-    <dgm:cxn modelId="{B8930FB7-FFD8-4394-9184-B2704D26A46F}" type="presOf" srcId="{594EF8CD-C9AA-448B-9772-BEA2662BFFE4}" destId="{514498EA-622C-4ED5-8703-663B317DC05D}" srcOrd="0" destOrd="0" presId="urn:microsoft.com/office/officeart/2005/8/layout/orgChart1"/>
+    <dgm:cxn modelId="{17DD5242-C59A-4D2D-B466-4E39EFE6B8A3}" type="presOf" srcId="{5B7B0195-D3B0-46C2-A99F-65A2D97FC3AF}" destId="{234F598B-A910-4E0E-82DC-986EE1D16DD5}" srcOrd="0" destOrd="0" presId="urn:microsoft.com/office/officeart/2005/8/layout/orgChart1"/>
+    <dgm:cxn modelId="{72CC5B81-757C-49B4-B08C-6558CD09A690}" type="presOf" srcId="{80A615CE-6827-4E26-9E04-BAA6C704BF7F}" destId="{2086C905-2886-4AC6-A198-DBDC93AEBD5F}" srcOrd="0" destOrd="0" presId="urn:microsoft.com/office/officeart/2005/8/layout/orgChart1"/>
+    <dgm:cxn modelId="{F3DE6A7A-12ED-4C56-A5B6-0F6E27176EEA}" type="presOf" srcId="{8CE527C0-D5E3-4267-8835-604303AEBB0D}" destId="{210B898B-D5DE-4ADC-964E-495A3320E4EC}" srcOrd="1" destOrd="0" presId="urn:microsoft.com/office/officeart/2005/8/layout/orgChart1"/>
+    <dgm:cxn modelId="{B8AE8EE8-3A51-4574-A610-0AC734F3B087}" type="presOf" srcId="{63651065-EEE4-4D76-8B51-9CE896821518}" destId="{7FE58AB8-44FD-432D-8856-7B62DE97802C}" srcOrd="0" destOrd="0" presId="urn:microsoft.com/office/officeart/2005/8/layout/orgChart1"/>
     <dgm:cxn modelId="{E54A46CF-15E0-4101-B0D9-D59E3ABF87B8}" srcId="{6D515072-C2DA-4B74-9E8B-30AE3FF460FC}" destId="{0E4335E2-54ED-4715-9570-125D686279FA}" srcOrd="1" destOrd="0" parTransId="{93D117F3-325B-4154-8D43-1BFC260FC200}" sibTransId="{2A167150-1283-4075-A83C-134D13A6BC68}"/>
-    <dgm:cxn modelId="{0AF70ADA-789A-48F7-9D8D-77BBB9A4FE13}" type="presOf" srcId="{80A615CE-6827-4E26-9E04-BAA6C704BF7F}" destId="{2086C905-2886-4AC6-A198-DBDC93AEBD5F}" srcOrd="0" destOrd="0" presId="urn:microsoft.com/office/officeart/2005/8/layout/orgChart1"/>
+    <dgm:cxn modelId="{CC69523C-AD84-4568-94D3-74842C20A4FB}" type="presOf" srcId="{47E150C9-BD7D-42D1-BB3B-E5371C6F1CBC}" destId="{AAD1BF71-30F7-4F72-848C-1DDE7AB4D04F}" srcOrd="0" destOrd="0" presId="urn:microsoft.com/office/officeart/2005/8/layout/orgChart1"/>
+    <dgm:cxn modelId="{22DEED4D-04E7-468F-89CD-131E2B83AB98}" type="presOf" srcId="{36C4D2A1-0859-4835-A1E9-5BC49FC77B6E}" destId="{B83091DD-78A7-491E-BC57-AFC9C384344A}" srcOrd="0" destOrd="0" presId="urn:microsoft.com/office/officeart/2005/8/layout/orgChart1"/>
+    <dgm:cxn modelId="{7FAA401E-4D85-409D-A625-F9F8E19A39A2}" type="presOf" srcId="{CEBEC4E7-F35B-482E-8847-785ABBAE659F}" destId="{6E128C06-2129-4985-B5D3-A6EA2F83B2DD}" srcOrd="0" destOrd="0" presId="urn:microsoft.com/office/officeart/2005/8/layout/orgChart1"/>
     <dgm:cxn modelId="{F5CCA540-B358-4B2D-ACF4-07001DFD6FE6}" srcId="{2D3F08B6-053E-4338-BF7A-67C8CC672A82}" destId="{EBEBCEA8-36C8-4028-9120-8CA69B3BB737}" srcOrd="0" destOrd="0" parTransId="{48694303-F63D-4B8D-B98B-6116A47AD678}" sibTransId="{C8C3D9C7-63BF-4BF1-9111-96233195AC7D}"/>
+    <dgm:cxn modelId="{C97EE0F6-907A-4DCE-BB9E-6B0CF28D12BF}" type="presOf" srcId="{0E4335E2-54ED-4715-9570-125D686279FA}" destId="{5A1A8B89-4D27-4C96-B14B-1EA149BABBC8}" srcOrd="0" destOrd="0" presId="urn:microsoft.com/office/officeart/2005/8/layout/orgChart1"/>
+    <dgm:cxn modelId="{2460E9BB-CABE-4F5C-A107-9E2AE226DE41}" type="presOf" srcId="{56511DCF-6FFC-4F36-A7F0-B2A8AEC118AD}" destId="{20EF74D7-B609-4EAC-ABA2-68C050CF7DED}" srcOrd="1" destOrd="0" presId="urn:microsoft.com/office/officeart/2005/8/layout/orgChart1"/>
+    <dgm:cxn modelId="{E6F67C29-7C07-41DB-A37A-5A25AE1AD84C}" type="presOf" srcId="{F1F99D09-B866-4EF7-923F-50C0A59DBDC2}" destId="{943C5758-9696-43A5-9037-47309C0A2540}" srcOrd="1" destOrd="0" presId="urn:microsoft.com/office/officeart/2005/8/layout/orgChart1"/>
     <dgm:cxn modelId="{E62F6F91-5D76-46F1-B28C-B3DB41C8CA18}" srcId="{56511DCF-6FFC-4F36-A7F0-B2A8AEC118AD}" destId="{CF9EA689-1F3E-419B-A3A9-B7AAC31F3D9F}" srcOrd="1" destOrd="0" parTransId="{36C4D2A1-0859-4835-A1E9-5BC49FC77B6E}" sibTransId="{E51D1B10-3F82-4D6E-BAD0-7DBE2A9F3A2F}"/>
-    <dgm:cxn modelId="{B19BA14F-1B57-4729-8A2A-C6A358E011DA}" type="presOf" srcId="{5B7B0195-D3B0-46C2-A99F-65A2D97FC3AF}" destId="{234F598B-A910-4E0E-82DC-986EE1D16DD5}" srcOrd="0" destOrd="0" presId="urn:microsoft.com/office/officeart/2005/8/layout/orgChart1"/>
-    <dgm:cxn modelId="{B559836F-6298-4006-922B-651702277DD1}" type="presOf" srcId="{93D117F3-325B-4154-8D43-1BFC260FC200}" destId="{2FEC2DE6-715E-4306-9AFA-E73036FF9A7E}" srcOrd="0" destOrd="0" presId="urn:microsoft.com/office/officeart/2005/8/layout/orgChart1"/>
-    <dgm:cxn modelId="{1519F3B9-0235-4802-A78F-F33A7FDED3C7}" type="presOf" srcId="{6D515072-C2DA-4B74-9E8B-30AE3FF460FC}" destId="{63C42B3A-1EC6-4F71-B8A7-F5E01EC1E231}" srcOrd="0" destOrd="0" presId="urn:microsoft.com/office/officeart/2005/8/layout/orgChart1"/>
-    <dgm:cxn modelId="{D8056D53-2A09-4A5E-BB98-2B84A0554331}" type="presOf" srcId="{56511DCF-6FFC-4F36-A7F0-B2A8AEC118AD}" destId="{20EF74D7-B609-4EAC-ABA2-68C050CF7DED}" srcOrd="1" destOrd="0" presId="urn:microsoft.com/office/officeart/2005/8/layout/orgChart1"/>
-    <dgm:cxn modelId="{3B1E7D45-EB67-4DFB-B5CF-66DFBAD960A7}" type="presOf" srcId="{09A8D4FE-14B2-4433-AC1E-A38C6303FE97}" destId="{6318A7E5-BE51-49EF-BC4C-08469DD04D7F}" srcOrd="0" destOrd="0" presId="urn:microsoft.com/office/officeart/2005/8/layout/orgChart1"/>
-    <dgm:cxn modelId="{705B67BD-8A35-46F5-84BD-521B887A785D}" type="presOf" srcId="{0E4335E2-54ED-4715-9570-125D686279FA}" destId="{5A1A8B89-4D27-4C96-B14B-1EA149BABBC8}" srcOrd="0" destOrd="0" presId="urn:microsoft.com/office/officeart/2005/8/layout/orgChart1"/>
+    <dgm:cxn modelId="{C7C7FDCD-4657-48DA-8DEC-FCEF23313723}" type="presOf" srcId="{47E150C9-BD7D-42D1-BB3B-E5371C6F1CBC}" destId="{4F72BB71-EB0C-47D5-85C7-BD06C0ED3CF9}" srcOrd="1" destOrd="0" presId="urn:microsoft.com/office/officeart/2005/8/layout/orgChart1"/>
+    <dgm:cxn modelId="{64D75DB5-F125-45F5-8149-B2798286D8CD}" type="presOf" srcId="{594EF8CD-C9AA-448B-9772-BEA2662BFFE4}" destId="{514498EA-622C-4ED5-8703-663B317DC05D}" srcOrd="0" destOrd="0" presId="urn:microsoft.com/office/officeart/2005/8/layout/orgChart1"/>
+    <dgm:cxn modelId="{87C43F61-E421-4077-908A-94CE368C9637}" type="presOf" srcId="{6D515072-C2DA-4B74-9E8B-30AE3FF460FC}" destId="{63C42B3A-1EC6-4F71-B8A7-F5E01EC1E231}" srcOrd="0" destOrd="0" presId="urn:microsoft.com/office/officeart/2005/8/layout/orgChart1"/>
+    <dgm:cxn modelId="{A8049E24-1004-472A-AD18-9DED79A7182F}" type="presOf" srcId="{80A615CE-6827-4E26-9E04-BAA6C704BF7F}" destId="{6A450ECE-5A9A-458D-934E-7308E559B8C5}" srcOrd="1" destOrd="0" presId="urn:microsoft.com/office/officeart/2005/8/layout/orgChart1"/>
     <dgm:cxn modelId="{C6A7ABD1-EFCD-4B36-8B3B-0E9FBAE6925C}" srcId="{6D515072-C2DA-4B74-9E8B-30AE3FF460FC}" destId="{B3308CF1-750A-4785-857F-92199C65343F}" srcOrd="0" destOrd="0" parTransId="{A95D602F-14CD-4AF0-B3D5-769F3B64D8B6}" sibTransId="{6069876C-A904-490E-B687-9390526EA82C}"/>
     <dgm:cxn modelId="{C0CC2BBC-20A0-4B56-8F3A-77E0345ED109}" srcId="{F1F99D09-B866-4EF7-923F-50C0A59DBDC2}" destId="{80A615CE-6827-4E26-9E04-BAA6C704BF7F}" srcOrd="2" destOrd="0" parTransId="{615E13BF-DA0A-4C96-9B3E-0C8710D1A88F}" sibTransId="{D4F82AEB-083E-4007-B473-94258826291E}"/>
-    <dgm:cxn modelId="{8B7C1825-39A5-4FBB-A1EC-6E58B042CD62}" type="presOf" srcId="{EBEBCEA8-36C8-4028-9120-8CA69B3BB737}" destId="{20E0311E-7BC4-4EDE-9EA0-CF992D3E3DDB}" srcOrd="1" destOrd="0" presId="urn:microsoft.com/office/officeart/2005/8/layout/orgChart1"/>
-    <dgm:cxn modelId="{8371790B-D025-4D0C-9664-D9C35CDBD43F}" type="presOf" srcId="{8CE527C0-D5E3-4267-8835-604303AEBB0D}" destId="{210B898B-D5DE-4ADC-964E-495A3320E4EC}" srcOrd="1" destOrd="0" presId="urn:microsoft.com/office/officeart/2005/8/layout/orgChart1"/>
-    <dgm:cxn modelId="{0B22CFB7-3BE6-4253-B5DE-AD3F8C46FAED}" type="presOf" srcId="{34295C6B-ABA7-4811-BBCB-C4C20A06988D}" destId="{19D7F089-BBCF-436E-8C58-7C65895E37B8}" srcOrd="0" destOrd="0" presId="urn:microsoft.com/office/officeart/2005/8/layout/orgChart1"/>
-    <dgm:cxn modelId="{C7C36EA2-E009-4815-828D-7E3C293B8688}" type="presOf" srcId="{CEBEC4E7-F35B-482E-8847-785ABBAE659F}" destId="{6E128C06-2129-4985-B5D3-A6EA2F83B2DD}" srcOrd="0" destOrd="0" presId="urn:microsoft.com/office/officeart/2005/8/layout/orgChart1"/>
+    <dgm:cxn modelId="{7301965E-8A0C-4010-B27B-564F43305ABE}" type="presOf" srcId="{B3308CF1-750A-4785-857F-92199C65343F}" destId="{344FA46A-1786-4FE5-AB9C-E17168E7E2BD}" srcOrd="0" destOrd="0" presId="urn:microsoft.com/office/officeart/2005/8/layout/orgChart1"/>
+    <dgm:cxn modelId="{20BAD1F2-7C3D-43A4-8283-C1A70A418E5E}" type="presOf" srcId="{09A8D4FE-14B2-4433-AC1E-A38C6303FE97}" destId="{6318A7E5-BE51-49EF-BC4C-08469DD04D7F}" srcOrd="0" destOrd="0" presId="urn:microsoft.com/office/officeart/2005/8/layout/orgChart1"/>
     <dgm:cxn modelId="{2D6A9402-7721-44BC-B184-8C7D797E473F}" srcId="{EBEBCEA8-36C8-4028-9120-8CA69B3BB737}" destId="{56511DCF-6FFC-4F36-A7F0-B2A8AEC118AD}" srcOrd="2" destOrd="0" parTransId="{594EF8CD-C9AA-448B-9772-BEA2662BFFE4}" sibTransId="{77822B1C-8EF3-4181-9860-AA505672640D}"/>
-    <dgm:cxn modelId="{DAA6AD26-1039-4BC3-9041-75619F7B226F}" type="presOf" srcId="{F1F99D09-B866-4EF7-923F-50C0A59DBDC2}" destId="{943C5758-9696-43A5-9037-47309C0A2540}" srcOrd="1" destOrd="0" presId="urn:microsoft.com/office/officeart/2005/8/layout/orgChart1"/>
     <dgm:cxn modelId="{DC104B5C-7F05-4EE3-9097-F60CFBA05367}" srcId="{EBEBCEA8-36C8-4028-9120-8CA69B3BB737}" destId="{F1F99D09-B866-4EF7-923F-50C0A59DBDC2}" srcOrd="0" destOrd="0" parTransId="{5B7B0195-D3B0-46C2-A99F-65A2D97FC3AF}" sibTransId="{3AC13494-0F8F-4497-BA4E-9F6D4296E139}"/>
     <dgm:cxn modelId="{24F7E245-45A7-47E8-B137-045D5ABF5385}" srcId="{F1F99D09-B866-4EF7-923F-50C0A59DBDC2}" destId="{47E150C9-BD7D-42D1-BB3B-E5371C6F1CBC}" srcOrd="1" destOrd="0" parTransId="{34295C6B-ABA7-4811-BBCB-C4C20A06988D}" sibTransId="{F1106DED-F02D-4E02-8BD7-3BC17CADBFF1}"/>
-    <dgm:cxn modelId="{28F5C2B1-A4EC-425B-A400-EC911B474D6C}" type="presOf" srcId="{47E150C9-BD7D-42D1-BB3B-E5371C6F1CBC}" destId="{4F72BB71-EB0C-47D5-85C7-BD06C0ED3CF9}" srcOrd="1" destOrd="0" presId="urn:microsoft.com/office/officeart/2005/8/layout/orgChart1"/>
+    <dgm:cxn modelId="{D27F4B0E-C8F2-4483-8712-DEA51ACCC866}" type="presOf" srcId="{CF9EA689-1F3E-419B-A3A9-B7AAC31F3D9F}" destId="{699390B1-AE81-430F-ABBB-A6D0D0D69CAB}" srcOrd="1" destOrd="0" presId="urn:microsoft.com/office/officeart/2005/8/layout/orgChart1"/>
     <dgm:cxn modelId="{A59E549A-65BF-4883-AED5-D26C78D96D5D}" srcId="{56511DCF-6FFC-4F36-A7F0-B2A8AEC118AD}" destId="{8CE527C0-D5E3-4267-8835-604303AEBB0D}" srcOrd="0" destOrd="0" parTransId="{CEBEC4E7-F35B-482E-8847-785ABBAE659F}" sibTransId="{839B86EA-1380-4F69-94AE-BE4FD6C94B1B}"/>
-    <dgm:cxn modelId="{D388E2CF-45E5-4149-AF84-A6376BF0782B}" type="presParOf" srcId="{7B3C3F28-86B9-4FE9-848A-046A8C116BA8}" destId="{6B39C53C-0F6E-435F-AB95-96EF6892983C}" srcOrd="0" destOrd="0" presId="urn:microsoft.com/office/officeart/2005/8/layout/orgChart1"/>
-    <dgm:cxn modelId="{E23E8F3B-4653-43BD-B10D-8585CA627693}" type="presParOf" srcId="{6B39C53C-0F6E-435F-AB95-96EF6892983C}" destId="{8E6B7E5D-FEA5-4B7E-B88B-FF21649BD0A1}" srcOrd="0" destOrd="0" presId="urn:microsoft.com/office/officeart/2005/8/layout/orgChart1"/>
-    <dgm:cxn modelId="{AB325F1E-A262-4015-8C40-852646826243}" type="presParOf" srcId="{8E6B7E5D-FEA5-4B7E-B88B-FF21649BD0A1}" destId="{DC3F045B-54F8-4910-95D8-B83E6672D18C}" srcOrd="0" destOrd="0" presId="urn:microsoft.com/office/officeart/2005/8/layout/orgChart1"/>
-    <dgm:cxn modelId="{E8CAA58F-32B8-4123-BCFB-991AEA973D2B}" type="presParOf" srcId="{8E6B7E5D-FEA5-4B7E-B88B-FF21649BD0A1}" destId="{20E0311E-7BC4-4EDE-9EA0-CF992D3E3DDB}" srcOrd="1" destOrd="0" presId="urn:microsoft.com/office/officeart/2005/8/layout/orgChart1"/>
-    <dgm:cxn modelId="{0899637D-A609-468D-BF33-5FF55EA4F092}" type="presParOf" srcId="{6B39C53C-0F6E-435F-AB95-96EF6892983C}" destId="{0F6B5422-5B23-45A2-8F2F-15CBB93CECA7}" srcOrd="1" destOrd="0" presId="urn:microsoft.com/office/officeart/2005/8/layout/orgChart1"/>
-    <dgm:cxn modelId="{7CC8CCCD-0BC1-48FB-9A5B-BFE6559D1E34}" type="presParOf" srcId="{0F6B5422-5B23-45A2-8F2F-15CBB93CECA7}" destId="{234F598B-A910-4E0E-82DC-986EE1D16DD5}" srcOrd="0" destOrd="0" presId="urn:microsoft.com/office/officeart/2005/8/layout/orgChart1"/>
-    <dgm:cxn modelId="{5222A083-F4B7-43D6-A44A-4AC12B92F214}" type="presParOf" srcId="{0F6B5422-5B23-45A2-8F2F-15CBB93CECA7}" destId="{5023F8E0-FDAC-4ECE-8EF0-6479C3E27B52}" srcOrd="1" destOrd="0" presId="urn:microsoft.com/office/officeart/2005/8/layout/orgChart1"/>
-    <dgm:cxn modelId="{900F6C76-95F7-4224-A586-0C380EFC03A2}" type="presParOf" srcId="{5023F8E0-FDAC-4ECE-8EF0-6479C3E27B52}" destId="{50FD5E41-D339-43CD-98FF-D0D42C2D3C45}" srcOrd="0" destOrd="0" presId="urn:microsoft.com/office/officeart/2005/8/layout/orgChart1"/>
-    <dgm:cxn modelId="{C27B8050-B19F-4240-9B01-83DC04F8EB73}" type="presParOf" srcId="{50FD5E41-D339-43CD-98FF-D0D42C2D3C45}" destId="{911B4623-3774-4790-86D7-B44D2B1DFE65}" srcOrd="0" destOrd="0" presId="urn:microsoft.com/office/officeart/2005/8/layout/orgChart1"/>
-    <dgm:cxn modelId="{94A2A0D7-7389-4BB1-980B-21C1F3283CC0}" type="presParOf" srcId="{50FD5E41-D339-43CD-98FF-D0D42C2D3C45}" destId="{943C5758-9696-43A5-9037-47309C0A2540}" srcOrd="1" destOrd="0" presId="urn:microsoft.com/office/officeart/2005/8/layout/orgChart1"/>
-    <dgm:cxn modelId="{22F0D40E-9966-4FD3-A344-6323369330E4}" type="presParOf" srcId="{5023F8E0-FDAC-4ECE-8EF0-6479C3E27B52}" destId="{983E7807-7392-4E55-A3D3-EFD9289AB673}" srcOrd="1" destOrd="0" presId="urn:microsoft.com/office/officeart/2005/8/layout/orgChart1"/>
-    <dgm:cxn modelId="{562F9A63-BFF9-47AB-8471-94EF6335B5ED}" type="presParOf" srcId="{983E7807-7392-4E55-A3D3-EFD9289AB673}" destId="{6318A7E5-BE51-49EF-BC4C-08469DD04D7F}" srcOrd="0" destOrd="0" presId="urn:microsoft.com/office/officeart/2005/8/layout/orgChart1"/>
-    <dgm:cxn modelId="{8294974D-54EF-454D-8AF9-C1C843A99A17}" type="presParOf" srcId="{983E7807-7392-4E55-A3D3-EFD9289AB673}" destId="{F899FD63-2735-4CAA-9919-89D63161E5B5}" srcOrd="1" destOrd="0" presId="urn:microsoft.com/office/officeart/2005/8/layout/orgChart1"/>
-    <dgm:cxn modelId="{2454C6DD-6201-43E5-937B-A76850FC92BD}" type="presParOf" srcId="{F899FD63-2735-4CAA-9919-89D63161E5B5}" destId="{A7201CFE-0693-4F24-A788-A20864E56741}" srcOrd="0" destOrd="0" presId="urn:microsoft.com/office/officeart/2005/8/layout/orgChart1"/>
-    <dgm:cxn modelId="{24FBD56B-AC35-4922-A6CE-64B606ABC9C4}" type="presParOf" srcId="{A7201CFE-0693-4F24-A788-A20864E56741}" destId="{7FE58AB8-44FD-432D-8856-7B62DE97802C}" srcOrd="0" destOrd="0" presId="urn:microsoft.com/office/officeart/2005/8/layout/orgChart1"/>
-    <dgm:cxn modelId="{BDA7B07D-BA6A-4926-B578-1E9A12C51D67}" type="presParOf" srcId="{A7201CFE-0693-4F24-A788-A20864E56741}" destId="{1D8838E9-74BA-4DB4-8C96-B779214BC8EF}" srcOrd="1" destOrd="0" presId="urn:microsoft.com/office/officeart/2005/8/layout/orgChart1"/>
-    <dgm:cxn modelId="{A9D62159-8043-419B-A8FB-C844DA2F3CF9}" type="presParOf" srcId="{F899FD63-2735-4CAA-9919-89D63161E5B5}" destId="{D3FBA8F3-202A-4CD9-AB0B-A12B3191C062}" srcOrd="1" destOrd="0" presId="urn:microsoft.com/office/officeart/2005/8/layout/orgChart1"/>
-    <dgm:cxn modelId="{875BE2FE-6D76-4063-BE23-E326BC10C2EC}" type="presParOf" srcId="{F899FD63-2735-4CAA-9919-89D63161E5B5}" destId="{406E7A35-83DF-42B5-8CC1-4C789ACEC099}" srcOrd="2" destOrd="0" presId="urn:microsoft.com/office/officeart/2005/8/layout/orgChart1"/>
-    <dgm:cxn modelId="{F80035EF-2E13-45EC-A85D-3506E4B30AD0}" type="presParOf" srcId="{983E7807-7392-4E55-A3D3-EFD9289AB673}" destId="{19D7F089-BBCF-436E-8C58-7C65895E37B8}" srcOrd="2" destOrd="0" presId="urn:microsoft.com/office/officeart/2005/8/layout/orgChart1"/>
-    <dgm:cxn modelId="{C765BCD1-7108-49E4-B5D1-4703DADEAC07}" type="presParOf" srcId="{983E7807-7392-4E55-A3D3-EFD9289AB673}" destId="{232B1A53-7F7E-4553-A04F-39CD2326FC1B}" srcOrd="3" destOrd="0" presId="urn:microsoft.com/office/officeart/2005/8/layout/orgChart1"/>
-    <dgm:cxn modelId="{8C396A85-5501-4E73-9BC0-90DA0368CA23}" type="presParOf" srcId="{232B1A53-7F7E-4553-A04F-39CD2326FC1B}" destId="{685A1A1D-E8CF-4C63-B537-85CC7FF0077F}" srcOrd="0" destOrd="0" presId="urn:microsoft.com/office/officeart/2005/8/layout/orgChart1"/>
-    <dgm:cxn modelId="{16508CAF-FCC0-4D0D-99FC-9AE0FAAF9564}" type="presParOf" srcId="{685A1A1D-E8CF-4C63-B537-85CC7FF0077F}" destId="{AAD1BF71-30F7-4F72-848C-1DDE7AB4D04F}" srcOrd="0" destOrd="0" presId="urn:microsoft.com/office/officeart/2005/8/layout/orgChart1"/>
-    <dgm:cxn modelId="{23B2EE40-1403-4AA6-B8DE-ED6D1683E904}" type="presParOf" srcId="{685A1A1D-E8CF-4C63-B537-85CC7FF0077F}" destId="{4F72BB71-EB0C-47D5-85C7-BD06C0ED3CF9}" srcOrd="1" destOrd="0" presId="urn:microsoft.com/office/officeart/2005/8/layout/orgChart1"/>
-    <dgm:cxn modelId="{B96B6763-AE5A-4777-B865-ADB7C39F6D91}" type="presParOf" srcId="{232B1A53-7F7E-4553-A04F-39CD2326FC1B}" destId="{92E176D0-3C38-46BC-BCA2-004F81A984CA}" srcOrd="1" destOrd="0" presId="urn:microsoft.com/office/officeart/2005/8/layout/orgChart1"/>
-    <dgm:cxn modelId="{F2DFDB5E-DDDC-4D93-81C0-6C1915098C48}" type="presParOf" srcId="{232B1A53-7F7E-4553-A04F-39CD2326FC1B}" destId="{562AAB32-6BA0-4986-ACC8-7926D69D5F32}" srcOrd="2" destOrd="0" presId="urn:microsoft.com/office/officeart/2005/8/layout/orgChart1"/>
-    <dgm:cxn modelId="{ADDCC7DB-0FFA-473A-B3C1-646F60B37224}" type="presParOf" srcId="{983E7807-7392-4E55-A3D3-EFD9289AB673}" destId="{AAA371E5-6A5E-4382-8BBC-1E92D948EEC4}" srcOrd="4" destOrd="0" presId="urn:microsoft.com/office/officeart/2005/8/layout/orgChart1"/>
-    <dgm:cxn modelId="{7B3A18F6-DF11-414A-8F90-9A7FD9FA866C}" type="presParOf" srcId="{983E7807-7392-4E55-A3D3-EFD9289AB673}" destId="{7B6F3F72-6E5F-4A04-96AE-92AFA116A543}" srcOrd="5" destOrd="0" presId="urn:microsoft.com/office/officeart/2005/8/layout/orgChart1"/>
-    <dgm:cxn modelId="{C0AFC9EC-F482-48CA-A95F-426AC2C9465C}" type="presParOf" srcId="{7B6F3F72-6E5F-4A04-96AE-92AFA116A543}" destId="{D8EBDE7F-4369-41BC-9AA7-037086C06ED5}" srcOrd="0" destOrd="0" presId="urn:microsoft.com/office/officeart/2005/8/layout/orgChart1"/>
-    <dgm:cxn modelId="{00BEF73A-52D7-43AE-990D-E18FB982C802}" type="presParOf" srcId="{D8EBDE7F-4369-41BC-9AA7-037086C06ED5}" destId="{2086C905-2886-4AC6-A198-DBDC93AEBD5F}" srcOrd="0" destOrd="0" presId="urn:microsoft.com/office/officeart/2005/8/layout/orgChart1"/>
-    <dgm:cxn modelId="{B3A209DB-5627-4498-9D05-5614157561ED}" type="presParOf" srcId="{D8EBDE7F-4369-41BC-9AA7-037086C06ED5}" destId="{6A450ECE-5A9A-458D-934E-7308E559B8C5}" srcOrd="1" destOrd="0" presId="urn:microsoft.com/office/officeart/2005/8/layout/orgChart1"/>
-    <dgm:cxn modelId="{8779FA55-FB7A-4C28-A09E-5E07B650A6F4}" type="presParOf" srcId="{7B6F3F72-6E5F-4A04-96AE-92AFA116A543}" destId="{D69927CD-E55C-4980-8C68-9D8391B8BF43}" srcOrd="1" destOrd="0" presId="urn:microsoft.com/office/officeart/2005/8/layout/orgChart1"/>
-    <dgm:cxn modelId="{F8FBD3D7-1563-47ED-8418-7A3D9122C4A2}" type="presParOf" srcId="{7B6F3F72-6E5F-4A04-96AE-92AFA116A543}" destId="{8D5E52B9-F0B2-4550-A811-725FAB3DE53D}" srcOrd="2" destOrd="0" presId="urn:microsoft.com/office/officeart/2005/8/layout/orgChart1"/>
-    <dgm:cxn modelId="{608C4A90-A73E-45E5-9346-29C83F643536}" type="presParOf" srcId="{5023F8E0-FDAC-4ECE-8EF0-6479C3E27B52}" destId="{C9E9CE2E-3128-450A-98CA-1F976FBA415A}" srcOrd="2" destOrd="0" presId="urn:microsoft.com/office/officeart/2005/8/layout/orgChart1"/>
-    <dgm:cxn modelId="{4B84033E-B12E-47B2-9E45-D27AD22C7E59}" type="presParOf" srcId="{0F6B5422-5B23-45A2-8F2F-15CBB93CECA7}" destId="{E6A9FBE6-6E70-4907-8B06-5D651B6BDFF1}" srcOrd="2" destOrd="0" presId="urn:microsoft.com/office/officeart/2005/8/layout/orgChart1"/>
-    <dgm:cxn modelId="{3C2BFC34-1515-44AC-9B31-3BD94345DB45}" type="presParOf" srcId="{0F6B5422-5B23-45A2-8F2F-15CBB93CECA7}" destId="{F6E4A14B-683C-4E7B-B952-E9A76206C8FF}" srcOrd="3" destOrd="0" presId="urn:microsoft.com/office/officeart/2005/8/layout/orgChart1"/>
-    <dgm:cxn modelId="{F8A24013-D57C-4CC9-8098-4B82F3919A72}" type="presParOf" srcId="{F6E4A14B-683C-4E7B-B952-E9A76206C8FF}" destId="{BDD032B9-F1B4-4FB2-B555-07692870B615}" srcOrd="0" destOrd="0" presId="urn:microsoft.com/office/officeart/2005/8/layout/orgChart1"/>
-    <dgm:cxn modelId="{95841817-A8E9-4DF1-95D0-9108AA28365F}" type="presParOf" srcId="{BDD032B9-F1B4-4FB2-B555-07692870B615}" destId="{63C42B3A-1EC6-4F71-B8A7-F5E01EC1E231}" srcOrd="0" destOrd="0" presId="urn:microsoft.com/office/officeart/2005/8/layout/orgChart1"/>
-    <dgm:cxn modelId="{1243723F-36DD-4F6B-AAFD-00305AE88382}" type="presParOf" srcId="{BDD032B9-F1B4-4FB2-B555-07692870B615}" destId="{CD267EFE-3643-499D-A1C6-F0D2065A81EC}" srcOrd="1" destOrd="0" presId="urn:microsoft.com/office/officeart/2005/8/layout/orgChart1"/>
-    <dgm:cxn modelId="{1C0B69D6-42CC-41B9-9C48-0353DCFC6AE5}" type="presParOf" srcId="{F6E4A14B-683C-4E7B-B952-E9A76206C8FF}" destId="{29271B90-A04D-4860-A6DD-239ECE07229F}" srcOrd="1" destOrd="0" presId="urn:microsoft.com/office/officeart/2005/8/layout/orgChart1"/>
-    <dgm:cxn modelId="{25C99590-3FE7-4AD2-BEFA-9558E767051E}" type="presParOf" srcId="{29271B90-A04D-4860-A6DD-239ECE07229F}" destId="{6BF7B38F-B8F2-4017-AAF3-5EB490D85B95}" srcOrd="0" destOrd="0" presId="urn:microsoft.com/office/officeart/2005/8/layout/orgChart1"/>
-    <dgm:cxn modelId="{0587417D-A4D6-41A0-8541-F34BD1FDFC91}" type="presParOf" srcId="{29271B90-A04D-4860-A6DD-239ECE07229F}" destId="{8E188AD3-397F-418B-90F9-684CE1B77D81}" srcOrd="1" destOrd="0" presId="urn:microsoft.com/office/officeart/2005/8/layout/orgChart1"/>
-    <dgm:cxn modelId="{A8D90D7B-9F54-4F80-BFE0-CDC58EE7941E}" type="presParOf" srcId="{8E188AD3-397F-418B-90F9-684CE1B77D81}" destId="{AC6BB272-2FF5-4D46-81A5-F1BC63D09E12}" srcOrd="0" destOrd="0" presId="urn:microsoft.com/office/officeart/2005/8/layout/orgChart1"/>
-    <dgm:cxn modelId="{411B3E7E-8571-44B6-9042-F805BC5AC393}" type="presParOf" srcId="{AC6BB272-2FF5-4D46-81A5-F1BC63D09E12}" destId="{344FA46A-1786-4FE5-AB9C-E17168E7E2BD}" srcOrd="0" destOrd="0" presId="urn:microsoft.com/office/officeart/2005/8/layout/orgChart1"/>
-    <dgm:cxn modelId="{45D66630-B2BB-44D2-AD2C-F9BB05E5D96D}" type="presParOf" srcId="{AC6BB272-2FF5-4D46-81A5-F1BC63D09E12}" destId="{7C528E8E-4F7F-4136-9E2B-CE2C495AB254}" srcOrd="1" destOrd="0" presId="urn:microsoft.com/office/officeart/2005/8/layout/orgChart1"/>
-    <dgm:cxn modelId="{B3D58257-7D32-4951-8D72-37C97D62579D}" type="presParOf" srcId="{8E188AD3-397F-418B-90F9-684CE1B77D81}" destId="{07F9B4B6-7177-4FA6-9BFA-80979DE95CA5}" srcOrd="1" destOrd="0" presId="urn:microsoft.com/office/officeart/2005/8/layout/orgChart1"/>
-    <dgm:cxn modelId="{54C63500-B43C-494B-9EB2-9C0171DE04F1}" type="presParOf" srcId="{8E188AD3-397F-418B-90F9-684CE1B77D81}" destId="{528E3D25-AEE5-45CD-BEEB-8249FDB5652C}" srcOrd="2" destOrd="0" presId="urn:microsoft.com/office/officeart/2005/8/layout/orgChart1"/>
-    <dgm:cxn modelId="{5FA2A72B-6AEA-49D6-9E98-885FA2C31687}" type="presParOf" srcId="{29271B90-A04D-4860-A6DD-239ECE07229F}" destId="{2FEC2DE6-715E-4306-9AFA-E73036FF9A7E}" srcOrd="2" destOrd="0" presId="urn:microsoft.com/office/officeart/2005/8/layout/orgChart1"/>
-    <dgm:cxn modelId="{C276CD92-36E4-44B8-B5AA-20FF6D7F2D1C}" type="presParOf" srcId="{29271B90-A04D-4860-A6DD-239ECE07229F}" destId="{5C026599-31E3-46CF-907A-B8694B9FC859}" srcOrd="3" destOrd="0" presId="urn:microsoft.com/office/officeart/2005/8/layout/orgChart1"/>
-    <dgm:cxn modelId="{ACA344BE-4F3A-4456-AFAC-8CA6968183DF}" type="presParOf" srcId="{5C026599-31E3-46CF-907A-B8694B9FC859}" destId="{22F930CA-EC76-44F1-AC55-A4BF433319FA}" srcOrd="0" destOrd="0" presId="urn:microsoft.com/office/officeart/2005/8/layout/orgChart1"/>
-    <dgm:cxn modelId="{83A676E9-ABE0-44BF-9BEC-EE8C7B1696BF}" type="presParOf" srcId="{22F930CA-EC76-44F1-AC55-A4BF433319FA}" destId="{5A1A8B89-4D27-4C96-B14B-1EA149BABBC8}" srcOrd="0" destOrd="0" presId="urn:microsoft.com/office/officeart/2005/8/layout/orgChart1"/>
-    <dgm:cxn modelId="{F0CC46AF-2790-43A2-9F7D-FF40D2B5FA0E}" type="presParOf" srcId="{22F930CA-EC76-44F1-AC55-A4BF433319FA}" destId="{A01C1A48-224D-4A51-BA7C-D67A8D8F4E4E}" srcOrd="1" destOrd="0" presId="urn:microsoft.com/office/officeart/2005/8/layout/orgChart1"/>
-    <dgm:cxn modelId="{3EDCB724-C7DB-402A-B590-38270C87333B}" type="presParOf" srcId="{5C026599-31E3-46CF-907A-B8694B9FC859}" destId="{278052EB-0160-4432-A258-A0D6F4C7146E}" srcOrd="1" destOrd="0" presId="urn:microsoft.com/office/officeart/2005/8/layout/orgChart1"/>
-    <dgm:cxn modelId="{CA73B0B7-DF84-424B-97DD-0E85A218DD42}" type="presParOf" srcId="{5C026599-31E3-46CF-907A-B8694B9FC859}" destId="{9F742612-20A9-4546-9B33-C4051B3E1F7C}" srcOrd="2" destOrd="0" presId="urn:microsoft.com/office/officeart/2005/8/layout/orgChart1"/>
-    <dgm:cxn modelId="{45116D74-FFBE-45C6-9AC9-DB8FCF8B7588}" type="presParOf" srcId="{F6E4A14B-683C-4E7B-B952-E9A76206C8FF}" destId="{DACB3ACD-51AA-4B8F-935F-444AF63ABA0B}" srcOrd="2" destOrd="0" presId="urn:microsoft.com/office/officeart/2005/8/layout/orgChart1"/>
-    <dgm:cxn modelId="{5E55EB04-72F6-4C6F-9433-D3F9C1234BCA}" type="presParOf" srcId="{0F6B5422-5B23-45A2-8F2F-15CBB93CECA7}" destId="{514498EA-622C-4ED5-8703-663B317DC05D}" srcOrd="4" destOrd="0" presId="urn:microsoft.com/office/officeart/2005/8/layout/orgChart1"/>
-    <dgm:cxn modelId="{019BD72B-5F69-4570-9D52-2C662B9A2262}" type="presParOf" srcId="{0F6B5422-5B23-45A2-8F2F-15CBB93CECA7}" destId="{58F3665A-1B0A-49B4-AE88-D697641AD2DB}" srcOrd="5" destOrd="0" presId="urn:microsoft.com/office/officeart/2005/8/layout/orgChart1"/>
-    <dgm:cxn modelId="{28CBBFC6-410E-45B3-8A0B-A750B65CBCF0}" type="presParOf" srcId="{58F3665A-1B0A-49B4-AE88-D697641AD2DB}" destId="{3D755454-679A-4249-B06D-E8B0733BD24B}" srcOrd="0" destOrd="0" presId="urn:microsoft.com/office/officeart/2005/8/layout/orgChart1"/>
-    <dgm:cxn modelId="{79B0ECD9-FC36-4160-B6C9-8ED9D3D035EF}" type="presParOf" srcId="{3D755454-679A-4249-B06D-E8B0733BD24B}" destId="{EE5574AD-B3B1-4DCC-A3DD-5E6DBACADD8B}" srcOrd="0" destOrd="0" presId="urn:microsoft.com/office/officeart/2005/8/layout/orgChart1"/>
-    <dgm:cxn modelId="{FC294503-AF6D-48C5-B29E-B08293066771}" type="presParOf" srcId="{3D755454-679A-4249-B06D-E8B0733BD24B}" destId="{20EF74D7-B609-4EAC-ABA2-68C050CF7DED}" srcOrd="1" destOrd="0" presId="urn:microsoft.com/office/officeart/2005/8/layout/orgChart1"/>
-    <dgm:cxn modelId="{C86B757C-631E-4D22-820F-07B0720442A2}" type="presParOf" srcId="{58F3665A-1B0A-49B4-AE88-D697641AD2DB}" destId="{EDE95AF6-FF69-446F-B556-BBB25E782723}" srcOrd="1" destOrd="0" presId="urn:microsoft.com/office/officeart/2005/8/layout/orgChart1"/>
-    <dgm:cxn modelId="{C9108D62-4E24-4BD6-8D20-B19784AA8576}" type="presParOf" srcId="{EDE95AF6-FF69-446F-B556-BBB25E782723}" destId="{6E128C06-2129-4985-B5D3-A6EA2F83B2DD}" srcOrd="0" destOrd="0" presId="urn:microsoft.com/office/officeart/2005/8/layout/orgChart1"/>
-    <dgm:cxn modelId="{6A7E1C9A-F097-4AB5-AD32-47C2286134B8}" type="presParOf" srcId="{EDE95AF6-FF69-446F-B556-BBB25E782723}" destId="{E74C27B6-C4BB-4295-8861-508F7FF0727A}" srcOrd="1" destOrd="0" presId="urn:microsoft.com/office/officeart/2005/8/layout/orgChart1"/>
-    <dgm:cxn modelId="{B5244F8A-57DF-45BA-9E00-AB6AAB75DC4D}" type="presParOf" srcId="{E74C27B6-C4BB-4295-8861-508F7FF0727A}" destId="{33027374-35CE-489F-879D-15BF99B7B6E7}" srcOrd="0" destOrd="0" presId="urn:microsoft.com/office/officeart/2005/8/layout/orgChart1"/>
-    <dgm:cxn modelId="{C31C49DB-6A66-46D1-8606-07FFF7B6C63E}" type="presParOf" srcId="{33027374-35CE-489F-879D-15BF99B7B6E7}" destId="{B36E0ADD-58E7-40F5-97CD-932F84E2C7E5}" srcOrd="0" destOrd="0" presId="urn:microsoft.com/office/officeart/2005/8/layout/orgChart1"/>
-    <dgm:cxn modelId="{9DF1D34D-2501-4259-AA98-CE019F9017B2}" type="presParOf" srcId="{33027374-35CE-489F-879D-15BF99B7B6E7}" destId="{210B898B-D5DE-4ADC-964E-495A3320E4EC}" srcOrd="1" destOrd="0" presId="urn:microsoft.com/office/officeart/2005/8/layout/orgChart1"/>
-    <dgm:cxn modelId="{37427C58-14DA-469F-AF2D-D8EA1156328D}" type="presParOf" srcId="{E74C27B6-C4BB-4295-8861-508F7FF0727A}" destId="{9D9BEFCE-0B78-4FC3-BE60-493AC9F1EFA4}" srcOrd="1" destOrd="0" presId="urn:microsoft.com/office/officeart/2005/8/layout/orgChart1"/>
-    <dgm:cxn modelId="{9466B8B2-52C9-4BB0-8F06-E869F222B9F9}" type="presParOf" srcId="{E74C27B6-C4BB-4295-8861-508F7FF0727A}" destId="{3FF10308-DE6C-4143-A1ED-85C90C40A7E1}" srcOrd="2" destOrd="0" presId="urn:microsoft.com/office/officeart/2005/8/layout/orgChart1"/>
-    <dgm:cxn modelId="{2DFDD255-109B-4750-AC5D-0D0432B49D18}" type="presParOf" srcId="{EDE95AF6-FF69-446F-B556-BBB25E782723}" destId="{B83091DD-78A7-491E-BC57-AFC9C384344A}" srcOrd="2" destOrd="0" presId="urn:microsoft.com/office/officeart/2005/8/layout/orgChart1"/>
-    <dgm:cxn modelId="{CB71E014-C410-4CA6-92EE-D8B6AE91E2C0}" type="presParOf" srcId="{EDE95AF6-FF69-446F-B556-BBB25E782723}" destId="{43D4E16D-1CEC-42B3-BA73-B1910139B16D}" srcOrd="3" destOrd="0" presId="urn:microsoft.com/office/officeart/2005/8/layout/orgChart1"/>
-    <dgm:cxn modelId="{35168E29-A058-47FB-A8A9-453C8ACB17E0}" type="presParOf" srcId="{43D4E16D-1CEC-42B3-BA73-B1910139B16D}" destId="{BF1A6BEC-6E83-41A4-992E-4074F5535700}" srcOrd="0" destOrd="0" presId="urn:microsoft.com/office/officeart/2005/8/layout/orgChart1"/>
-    <dgm:cxn modelId="{3950C5CD-4BD6-4041-9806-EB0457CE47D9}" type="presParOf" srcId="{BF1A6BEC-6E83-41A4-992E-4074F5535700}" destId="{1F8BB626-02C7-4ECF-BA97-5FF3A6F8E1E6}" srcOrd="0" destOrd="0" presId="urn:microsoft.com/office/officeart/2005/8/layout/orgChart1"/>
-    <dgm:cxn modelId="{E071FE13-CDCD-4919-BA9C-1E4430DEA168}" type="presParOf" srcId="{BF1A6BEC-6E83-41A4-992E-4074F5535700}" destId="{699390B1-AE81-430F-ABBB-A6D0D0D69CAB}" srcOrd="1" destOrd="0" presId="urn:microsoft.com/office/officeart/2005/8/layout/orgChart1"/>
-    <dgm:cxn modelId="{E2C11390-6271-4F75-AD21-EA1A5C785011}" type="presParOf" srcId="{43D4E16D-1CEC-42B3-BA73-B1910139B16D}" destId="{F85957DB-D87B-4D9C-9CBD-3DE616AACAEA}" srcOrd="1" destOrd="0" presId="urn:microsoft.com/office/officeart/2005/8/layout/orgChart1"/>
-    <dgm:cxn modelId="{1065BB56-138C-402D-8F50-61E57F098561}" type="presParOf" srcId="{43D4E16D-1CEC-42B3-BA73-B1910139B16D}" destId="{0910F380-DDF7-4FD5-8C89-77FC5E0184E2}" srcOrd="2" destOrd="0" presId="urn:microsoft.com/office/officeart/2005/8/layout/orgChart1"/>
-    <dgm:cxn modelId="{E8EF87D7-E52F-47A9-84F9-76E2BA74DF6D}" type="presParOf" srcId="{58F3665A-1B0A-49B4-AE88-D697641AD2DB}" destId="{EDC436A1-CE7B-4F1B-AA7A-3C16BA33AADB}" srcOrd="2" destOrd="0" presId="urn:microsoft.com/office/officeart/2005/8/layout/orgChart1"/>
-    <dgm:cxn modelId="{119B79CE-5607-4CD0-9365-82C457B296DA}" type="presParOf" srcId="{6B39C53C-0F6E-435F-AB95-96EF6892983C}" destId="{E7AC30B1-AA03-4848-A060-86086CDBC87F}" srcOrd="2" destOrd="0" presId="urn:microsoft.com/office/officeart/2005/8/layout/orgChart1"/>
+    <dgm:cxn modelId="{8E3CF1B0-244F-4ED8-AF8D-282B4219AB9C}" type="presParOf" srcId="{7B3C3F28-86B9-4FE9-848A-046A8C116BA8}" destId="{6B39C53C-0F6E-435F-AB95-96EF6892983C}" srcOrd="0" destOrd="0" presId="urn:microsoft.com/office/officeart/2005/8/layout/orgChart1"/>
+    <dgm:cxn modelId="{3D63A8DF-0F60-44C1-ADD0-A8DE4A9A59A9}" type="presParOf" srcId="{6B39C53C-0F6E-435F-AB95-96EF6892983C}" destId="{8E6B7E5D-FEA5-4B7E-B88B-FF21649BD0A1}" srcOrd="0" destOrd="0" presId="urn:microsoft.com/office/officeart/2005/8/layout/orgChart1"/>
+    <dgm:cxn modelId="{E26775E7-FF77-4940-84E8-7ACFF1D88352}" type="presParOf" srcId="{8E6B7E5D-FEA5-4B7E-B88B-FF21649BD0A1}" destId="{DC3F045B-54F8-4910-95D8-B83E6672D18C}" srcOrd="0" destOrd="0" presId="urn:microsoft.com/office/officeart/2005/8/layout/orgChart1"/>
+    <dgm:cxn modelId="{CB93DBB3-FA54-4E86-9502-41FDA07A54EB}" type="presParOf" srcId="{8E6B7E5D-FEA5-4B7E-B88B-FF21649BD0A1}" destId="{20E0311E-7BC4-4EDE-9EA0-CF992D3E3DDB}" srcOrd="1" destOrd="0" presId="urn:microsoft.com/office/officeart/2005/8/layout/orgChart1"/>
+    <dgm:cxn modelId="{61D27061-5358-4EFB-80A7-7F5A42C090E7}" type="presParOf" srcId="{6B39C53C-0F6E-435F-AB95-96EF6892983C}" destId="{0F6B5422-5B23-45A2-8F2F-15CBB93CECA7}" srcOrd="1" destOrd="0" presId="urn:microsoft.com/office/officeart/2005/8/layout/orgChart1"/>
+    <dgm:cxn modelId="{901137F5-E14B-4BCE-AB28-B213CDDD7D2C}" type="presParOf" srcId="{0F6B5422-5B23-45A2-8F2F-15CBB93CECA7}" destId="{234F598B-A910-4E0E-82DC-986EE1D16DD5}" srcOrd="0" destOrd="0" presId="urn:microsoft.com/office/officeart/2005/8/layout/orgChart1"/>
+    <dgm:cxn modelId="{01203E89-E15F-4D93-B6EF-E01AD6BCA003}" type="presParOf" srcId="{0F6B5422-5B23-45A2-8F2F-15CBB93CECA7}" destId="{5023F8E0-FDAC-4ECE-8EF0-6479C3E27B52}" srcOrd="1" destOrd="0" presId="urn:microsoft.com/office/officeart/2005/8/layout/orgChart1"/>
+    <dgm:cxn modelId="{0CB2DBFA-DF1F-4D94-9CAD-4CD2442400E5}" type="presParOf" srcId="{5023F8E0-FDAC-4ECE-8EF0-6479C3E27B52}" destId="{50FD5E41-D339-43CD-98FF-D0D42C2D3C45}" srcOrd="0" destOrd="0" presId="urn:microsoft.com/office/officeart/2005/8/layout/orgChart1"/>
+    <dgm:cxn modelId="{2F9BA57E-9E58-4D5C-8F7F-460AC47AF699}" type="presParOf" srcId="{50FD5E41-D339-43CD-98FF-D0D42C2D3C45}" destId="{911B4623-3774-4790-86D7-B44D2B1DFE65}" srcOrd="0" destOrd="0" presId="urn:microsoft.com/office/officeart/2005/8/layout/orgChart1"/>
+    <dgm:cxn modelId="{4C0975E9-5073-4B11-ABDC-531A5F514606}" type="presParOf" srcId="{50FD5E41-D339-43CD-98FF-D0D42C2D3C45}" destId="{943C5758-9696-43A5-9037-47309C0A2540}" srcOrd="1" destOrd="0" presId="urn:microsoft.com/office/officeart/2005/8/layout/orgChart1"/>
+    <dgm:cxn modelId="{0DEBAB10-FE6F-4D05-837D-DFF3055235D1}" type="presParOf" srcId="{5023F8E0-FDAC-4ECE-8EF0-6479C3E27B52}" destId="{983E7807-7392-4E55-A3D3-EFD9289AB673}" srcOrd="1" destOrd="0" presId="urn:microsoft.com/office/officeart/2005/8/layout/orgChart1"/>
+    <dgm:cxn modelId="{FF7BB8C4-3399-4A45-A2B5-F8EFF24AE382}" type="presParOf" srcId="{983E7807-7392-4E55-A3D3-EFD9289AB673}" destId="{6318A7E5-BE51-49EF-BC4C-08469DD04D7F}" srcOrd="0" destOrd="0" presId="urn:microsoft.com/office/officeart/2005/8/layout/orgChart1"/>
+    <dgm:cxn modelId="{D48B8EF5-E648-4C57-B546-F2C904376070}" type="presParOf" srcId="{983E7807-7392-4E55-A3D3-EFD9289AB673}" destId="{F899FD63-2735-4CAA-9919-89D63161E5B5}" srcOrd="1" destOrd="0" presId="urn:microsoft.com/office/officeart/2005/8/layout/orgChart1"/>
+    <dgm:cxn modelId="{1CBFA6D1-5427-4719-9C5B-2AFF5ACC2B4A}" type="presParOf" srcId="{F899FD63-2735-4CAA-9919-89D63161E5B5}" destId="{A7201CFE-0693-4F24-A788-A20864E56741}" srcOrd="0" destOrd="0" presId="urn:microsoft.com/office/officeart/2005/8/layout/orgChart1"/>
+    <dgm:cxn modelId="{3142E702-42D3-40DC-A41D-5913E8EF319D}" type="presParOf" srcId="{A7201CFE-0693-4F24-A788-A20864E56741}" destId="{7FE58AB8-44FD-432D-8856-7B62DE97802C}" srcOrd="0" destOrd="0" presId="urn:microsoft.com/office/officeart/2005/8/layout/orgChart1"/>
+    <dgm:cxn modelId="{09A2DFD1-3535-43E5-8607-5DB1982E9914}" type="presParOf" srcId="{A7201CFE-0693-4F24-A788-A20864E56741}" destId="{1D8838E9-74BA-4DB4-8C96-B779214BC8EF}" srcOrd="1" destOrd="0" presId="urn:microsoft.com/office/officeart/2005/8/layout/orgChart1"/>
+    <dgm:cxn modelId="{68413CD6-4C4A-4411-8E12-FB030BDBE86F}" type="presParOf" srcId="{F899FD63-2735-4CAA-9919-89D63161E5B5}" destId="{D3FBA8F3-202A-4CD9-AB0B-A12B3191C062}" srcOrd="1" destOrd="0" presId="urn:microsoft.com/office/officeart/2005/8/layout/orgChart1"/>
+    <dgm:cxn modelId="{87ACAE47-7DD0-4876-A80F-4EF971581615}" type="presParOf" srcId="{F899FD63-2735-4CAA-9919-89D63161E5B5}" destId="{406E7A35-83DF-42B5-8CC1-4C789ACEC099}" srcOrd="2" destOrd="0" presId="urn:microsoft.com/office/officeart/2005/8/layout/orgChart1"/>
+    <dgm:cxn modelId="{352A897B-27E3-4F09-A02E-A7543E44EFF1}" type="presParOf" srcId="{983E7807-7392-4E55-A3D3-EFD9289AB673}" destId="{19D7F089-BBCF-436E-8C58-7C65895E37B8}" srcOrd="2" destOrd="0" presId="urn:microsoft.com/office/officeart/2005/8/layout/orgChart1"/>
+    <dgm:cxn modelId="{7ABB91B1-2237-48DE-83BA-A189536C66BC}" type="presParOf" srcId="{983E7807-7392-4E55-A3D3-EFD9289AB673}" destId="{232B1A53-7F7E-4553-A04F-39CD2326FC1B}" srcOrd="3" destOrd="0" presId="urn:microsoft.com/office/officeart/2005/8/layout/orgChart1"/>
+    <dgm:cxn modelId="{EEB57F96-381D-4E3E-A27B-286BE67DD1D5}" type="presParOf" srcId="{232B1A53-7F7E-4553-A04F-39CD2326FC1B}" destId="{685A1A1D-E8CF-4C63-B537-85CC7FF0077F}" srcOrd="0" destOrd="0" presId="urn:microsoft.com/office/officeart/2005/8/layout/orgChart1"/>
+    <dgm:cxn modelId="{25CE5D96-E6BC-44E1-9611-C615882DDE83}" type="presParOf" srcId="{685A1A1D-E8CF-4C63-B537-85CC7FF0077F}" destId="{AAD1BF71-30F7-4F72-848C-1DDE7AB4D04F}" srcOrd="0" destOrd="0" presId="urn:microsoft.com/office/officeart/2005/8/layout/orgChart1"/>
+    <dgm:cxn modelId="{41EA0A05-403F-4166-B752-3B3995BD3C6E}" type="presParOf" srcId="{685A1A1D-E8CF-4C63-B537-85CC7FF0077F}" destId="{4F72BB71-EB0C-47D5-85C7-BD06C0ED3CF9}" srcOrd="1" destOrd="0" presId="urn:microsoft.com/office/officeart/2005/8/layout/orgChart1"/>
+    <dgm:cxn modelId="{D2AA5555-86F4-4DBE-8A3D-6D49DF048871}" type="presParOf" srcId="{232B1A53-7F7E-4553-A04F-39CD2326FC1B}" destId="{92E176D0-3C38-46BC-BCA2-004F81A984CA}" srcOrd="1" destOrd="0" presId="urn:microsoft.com/office/officeart/2005/8/layout/orgChart1"/>
+    <dgm:cxn modelId="{5CC39200-A905-46A7-98F0-03F2A87D35CF}" type="presParOf" srcId="{232B1A53-7F7E-4553-A04F-39CD2326FC1B}" destId="{562AAB32-6BA0-4986-ACC8-7926D69D5F32}" srcOrd="2" destOrd="0" presId="urn:microsoft.com/office/officeart/2005/8/layout/orgChart1"/>
+    <dgm:cxn modelId="{8CB51365-D8C0-4131-88C6-4A2146499DA2}" type="presParOf" srcId="{983E7807-7392-4E55-A3D3-EFD9289AB673}" destId="{AAA371E5-6A5E-4382-8BBC-1E92D948EEC4}" srcOrd="4" destOrd="0" presId="urn:microsoft.com/office/officeart/2005/8/layout/orgChart1"/>
+    <dgm:cxn modelId="{952EE4E0-B60B-41DF-A8E1-52860DC1DAF7}" type="presParOf" srcId="{983E7807-7392-4E55-A3D3-EFD9289AB673}" destId="{7B6F3F72-6E5F-4A04-96AE-92AFA116A543}" srcOrd="5" destOrd="0" presId="urn:microsoft.com/office/officeart/2005/8/layout/orgChart1"/>
+    <dgm:cxn modelId="{20585A06-43B2-40D6-A7EE-87CEEB6A6C84}" type="presParOf" srcId="{7B6F3F72-6E5F-4A04-96AE-92AFA116A543}" destId="{D8EBDE7F-4369-41BC-9AA7-037086C06ED5}" srcOrd="0" destOrd="0" presId="urn:microsoft.com/office/officeart/2005/8/layout/orgChart1"/>
+    <dgm:cxn modelId="{F586BC99-A45B-445C-A6A8-BFEF325E9D6A}" type="presParOf" srcId="{D8EBDE7F-4369-41BC-9AA7-037086C06ED5}" destId="{2086C905-2886-4AC6-A198-DBDC93AEBD5F}" srcOrd="0" destOrd="0" presId="urn:microsoft.com/office/officeart/2005/8/layout/orgChart1"/>
+    <dgm:cxn modelId="{B06FA662-BA5F-457E-B82E-204EF1A659AF}" type="presParOf" srcId="{D8EBDE7F-4369-41BC-9AA7-037086C06ED5}" destId="{6A450ECE-5A9A-458D-934E-7308E559B8C5}" srcOrd="1" destOrd="0" presId="urn:microsoft.com/office/officeart/2005/8/layout/orgChart1"/>
+    <dgm:cxn modelId="{4DC43A07-51AD-419F-90D7-3E01BC889600}" type="presParOf" srcId="{7B6F3F72-6E5F-4A04-96AE-92AFA116A543}" destId="{D69927CD-E55C-4980-8C68-9D8391B8BF43}" srcOrd="1" destOrd="0" presId="urn:microsoft.com/office/officeart/2005/8/layout/orgChart1"/>
+    <dgm:cxn modelId="{8DF98DBD-3FAD-4DC2-9C92-3C9C3FC0C350}" type="presParOf" srcId="{7B6F3F72-6E5F-4A04-96AE-92AFA116A543}" destId="{8D5E52B9-F0B2-4550-A811-725FAB3DE53D}" srcOrd="2" destOrd="0" presId="urn:microsoft.com/office/officeart/2005/8/layout/orgChart1"/>
+    <dgm:cxn modelId="{9403DACE-39E8-4B81-9448-C34A9CA69DD5}" type="presParOf" srcId="{5023F8E0-FDAC-4ECE-8EF0-6479C3E27B52}" destId="{C9E9CE2E-3128-450A-98CA-1F976FBA415A}" srcOrd="2" destOrd="0" presId="urn:microsoft.com/office/officeart/2005/8/layout/orgChart1"/>
+    <dgm:cxn modelId="{51C4ACD7-8906-49C3-8DC1-09E05F8D3C3B}" type="presParOf" srcId="{0F6B5422-5B23-45A2-8F2F-15CBB93CECA7}" destId="{E6A9FBE6-6E70-4907-8B06-5D651B6BDFF1}" srcOrd="2" destOrd="0" presId="urn:microsoft.com/office/officeart/2005/8/layout/orgChart1"/>
+    <dgm:cxn modelId="{5517752C-2059-4504-AD20-FEAC847AE7FB}" type="presParOf" srcId="{0F6B5422-5B23-45A2-8F2F-15CBB93CECA7}" destId="{F6E4A14B-683C-4E7B-B952-E9A76206C8FF}" srcOrd="3" destOrd="0" presId="urn:microsoft.com/office/officeart/2005/8/layout/orgChart1"/>
+    <dgm:cxn modelId="{174A3211-CD6A-4CE1-B44A-646DA6F9F2AF}" type="presParOf" srcId="{F6E4A14B-683C-4E7B-B952-E9A76206C8FF}" destId="{BDD032B9-F1B4-4FB2-B555-07692870B615}" srcOrd="0" destOrd="0" presId="urn:microsoft.com/office/officeart/2005/8/layout/orgChart1"/>
+    <dgm:cxn modelId="{FCA40ACC-E239-4661-8078-09348DD557E5}" type="presParOf" srcId="{BDD032B9-F1B4-4FB2-B555-07692870B615}" destId="{63C42B3A-1EC6-4F71-B8A7-F5E01EC1E231}" srcOrd="0" destOrd="0" presId="urn:microsoft.com/office/officeart/2005/8/layout/orgChart1"/>
+    <dgm:cxn modelId="{BA5568BD-5B17-4D9E-A7CA-57F9B632B588}" type="presParOf" srcId="{BDD032B9-F1B4-4FB2-B555-07692870B615}" destId="{CD267EFE-3643-499D-A1C6-F0D2065A81EC}" srcOrd="1" destOrd="0" presId="urn:microsoft.com/office/officeart/2005/8/layout/orgChart1"/>
+    <dgm:cxn modelId="{5034657E-88D9-48C6-8620-B81C10965F55}" type="presParOf" srcId="{F6E4A14B-683C-4E7B-B952-E9A76206C8FF}" destId="{29271B90-A04D-4860-A6DD-239ECE07229F}" srcOrd="1" destOrd="0" presId="urn:microsoft.com/office/officeart/2005/8/layout/orgChart1"/>
+    <dgm:cxn modelId="{E8C5FEF0-21D6-4B64-B57E-5DE54E0D4F85}" type="presParOf" srcId="{29271B90-A04D-4860-A6DD-239ECE07229F}" destId="{6BF7B38F-B8F2-4017-AAF3-5EB490D85B95}" srcOrd="0" destOrd="0" presId="urn:microsoft.com/office/officeart/2005/8/layout/orgChart1"/>
+    <dgm:cxn modelId="{19B926CF-A9BD-464E-8053-E04DA3573145}" type="presParOf" srcId="{29271B90-A04D-4860-A6DD-239ECE07229F}" destId="{8E188AD3-397F-418B-90F9-684CE1B77D81}" srcOrd="1" destOrd="0" presId="urn:microsoft.com/office/officeart/2005/8/layout/orgChart1"/>
+    <dgm:cxn modelId="{835B63EC-8482-4DC8-8D20-F19D8D6E23D5}" type="presParOf" srcId="{8E188AD3-397F-418B-90F9-684CE1B77D81}" destId="{AC6BB272-2FF5-4D46-81A5-F1BC63D09E12}" srcOrd="0" destOrd="0" presId="urn:microsoft.com/office/officeart/2005/8/layout/orgChart1"/>
+    <dgm:cxn modelId="{A68B124A-1098-47C3-B2A1-3147B2DE810B}" type="presParOf" srcId="{AC6BB272-2FF5-4D46-81A5-F1BC63D09E12}" destId="{344FA46A-1786-4FE5-AB9C-E17168E7E2BD}" srcOrd="0" destOrd="0" presId="urn:microsoft.com/office/officeart/2005/8/layout/orgChart1"/>
+    <dgm:cxn modelId="{13F952E2-804D-4590-B9E1-D0406486A040}" type="presParOf" srcId="{AC6BB272-2FF5-4D46-81A5-F1BC63D09E12}" destId="{7C528E8E-4F7F-4136-9E2B-CE2C495AB254}" srcOrd="1" destOrd="0" presId="urn:microsoft.com/office/officeart/2005/8/layout/orgChart1"/>
+    <dgm:cxn modelId="{46269F6B-79A0-40C5-BD44-7A981F39EEE1}" type="presParOf" srcId="{8E188AD3-397F-418B-90F9-684CE1B77D81}" destId="{07F9B4B6-7177-4FA6-9BFA-80979DE95CA5}" srcOrd="1" destOrd="0" presId="urn:microsoft.com/office/officeart/2005/8/layout/orgChart1"/>
+    <dgm:cxn modelId="{A665216E-A8DA-467C-8A0F-61C57F1848CC}" type="presParOf" srcId="{8E188AD3-397F-418B-90F9-684CE1B77D81}" destId="{528E3D25-AEE5-45CD-BEEB-8249FDB5652C}" srcOrd="2" destOrd="0" presId="urn:microsoft.com/office/officeart/2005/8/layout/orgChart1"/>
+    <dgm:cxn modelId="{FA455BA7-BD0B-4DDB-89F8-086FC0506EEE}" type="presParOf" srcId="{29271B90-A04D-4860-A6DD-239ECE07229F}" destId="{2FEC2DE6-715E-4306-9AFA-E73036FF9A7E}" srcOrd="2" destOrd="0" presId="urn:microsoft.com/office/officeart/2005/8/layout/orgChart1"/>
+    <dgm:cxn modelId="{189EFA9A-5B64-4D06-A757-28126986B958}" type="presParOf" srcId="{29271B90-A04D-4860-A6DD-239ECE07229F}" destId="{5C026599-31E3-46CF-907A-B8694B9FC859}" srcOrd="3" destOrd="0" presId="urn:microsoft.com/office/officeart/2005/8/layout/orgChart1"/>
+    <dgm:cxn modelId="{99A86A1B-DAF1-4348-B1FF-A44EE949CC57}" type="presParOf" srcId="{5C026599-31E3-46CF-907A-B8694B9FC859}" destId="{22F930CA-EC76-44F1-AC55-A4BF433319FA}" srcOrd="0" destOrd="0" presId="urn:microsoft.com/office/officeart/2005/8/layout/orgChart1"/>
+    <dgm:cxn modelId="{13A97A80-6C2A-4951-A39B-F7C7D8D0682C}" type="presParOf" srcId="{22F930CA-EC76-44F1-AC55-A4BF433319FA}" destId="{5A1A8B89-4D27-4C96-B14B-1EA149BABBC8}" srcOrd="0" destOrd="0" presId="urn:microsoft.com/office/officeart/2005/8/layout/orgChart1"/>
+    <dgm:cxn modelId="{B4B35FED-C4CE-4E2D-B2EC-29DC840E0C7D}" type="presParOf" srcId="{22F930CA-EC76-44F1-AC55-A4BF433319FA}" destId="{A01C1A48-224D-4A51-BA7C-D67A8D8F4E4E}" srcOrd="1" destOrd="0" presId="urn:microsoft.com/office/officeart/2005/8/layout/orgChart1"/>
+    <dgm:cxn modelId="{64EC2DC5-2ECE-46D7-9228-5DCC33EC5BBD}" type="presParOf" srcId="{5C026599-31E3-46CF-907A-B8694B9FC859}" destId="{278052EB-0160-4432-A258-A0D6F4C7146E}" srcOrd="1" destOrd="0" presId="urn:microsoft.com/office/officeart/2005/8/layout/orgChart1"/>
+    <dgm:cxn modelId="{C83F094E-A090-463A-815E-DA96DAB3F752}" type="presParOf" srcId="{5C026599-31E3-46CF-907A-B8694B9FC859}" destId="{9F742612-20A9-4546-9B33-C4051B3E1F7C}" srcOrd="2" destOrd="0" presId="urn:microsoft.com/office/officeart/2005/8/layout/orgChart1"/>
+    <dgm:cxn modelId="{A9E4C79B-B439-41E7-AE03-2FCFC46F8CFA}" type="presParOf" srcId="{F6E4A14B-683C-4E7B-B952-E9A76206C8FF}" destId="{DACB3ACD-51AA-4B8F-935F-444AF63ABA0B}" srcOrd="2" destOrd="0" presId="urn:microsoft.com/office/officeart/2005/8/layout/orgChart1"/>
+    <dgm:cxn modelId="{02682C9E-4E8D-4FAC-9B80-ADBD6DFF2BB3}" type="presParOf" srcId="{0F6B5422-5B23-45A2-8F2F-15CBB93CECA7}" destId="{514498EA-622C-4ED5-8703-663B317DC05D}" srcOrd="4" destOrd="0" presId="urn:microsoft.com/office/officeart/2005/8/layout/orgChart1"/>
+    <dgm:cxn modelId="{3AA5607F-3171-48E2-864E-951C18BEAC36}" type="presParOf" srcId="{0F6B5422-5B23-45A2-8F2F-15CBB93CECA7}" destId="{58F3665A-1B0A-49B4-AE88-D697641AD2DB}" srcOrd="5" destOrd="0" presId="urn:microsoft.com/office/officeart/2005/8/layout/orgChart1"/>
+    <dgm:cxn modelId="{BB2ED137-EE98-400D-879D-6FA6BE752CFB}" type="presParOf" srcId="{58F3665A-1B0A-49B4-AE88-D697641AD2DB}" destId="{3D755454-679A-4249-B06D-E8B0733BD24B}" srcOrd="0" destOrd="0" presId="urn:microsoft.com/office/officeart/2005/8/layout/orgChart1"/>
+    <dgm:cxn modelId="{1E61C51F-8276-49FA-8AB6-C5798D90BE55}" type="presParOf" srcId="{3D755454-679A-4249-B06D-E8B0733BD24B}" destId="{EE5574AD-B3B1-4DCC-A3DD-5E6DBACADD8B}" srcOrd="0" destOrd="0" presId="urn:microsoft.com/office/officeart/2005/8/layout/orgChart1"/>
+    <dgm:cxn modelId="{87F45424-523C-43EC-877A-AD0A15A701F1}" type="presParOf" srcId="{3D755454-679A-4249-B06D-E8B0733BD24B}" destId="{20EF74D7-B609-4EAC-ABA2-68C050CF7DED}" srcOrd="1" destOrd="0" presId="urn:microsoft.com/office/officeart/2005/8/layout/orgChart1"/>
+    <dgm:cxn modelId="{B4BA030B-3B74-4F09-9D82-11C40D61311A}" type="presParOf" srcId="{58F3665A-1B0A-49B4-AE88-D697641AD2DB}" destId="{EDE95AF6-FF69-446F-B556-BBB25E782723}" srcOrd="1" destOrd="0" presId="urn:microsoft.com/office/officeart/2005/8/layout/orgChart1"/>
+    <dgm:cxn modelId="{26793694-04C2-4BEB-94C0-4309CF096D15}" type="presParOf" srcId="{EDE95AF6-FF69-446F-B556-BBB25E782723}" destId="{6E128C06-2129-4985-B5D3-A6EA2F83B2DD}" srcOrd="0" destOrd="0" presId="urn:microsoft.com/office/officeart/2005/8/layout/orgChart1"/>
+    <dgm:cxn modelId="{6C47AA7D-3A09-4FF8-B3CE-DC6343FACB6E}" type="presParOf" srcId="{EDE95AF6-FF69-446F-B556-BBB25E782723}" destId="{E74C27B6-C4BB-4295-8861-508F7FF0727A}" srcOrd="1" destOrd="0" presId="urn:microsoft.com/office/officeart/2005/8/layout/orgChart1"/>
+    <dgm:cxn modelId="{87218C23-DCB3-4929-9CD6-DAC362C3824B}" type="presParOf" srcId="{E74C27B6-C4BB-4295-8861-508F7FF0727A}" destId="{33027374-35CE-489F-879D-15BF99B7B6E7}" srcOrd="0" destOrd="0" presId="urn:microsoft.com/office/officeart/2005/8/layout/orgChart1"/>
+    <dgm:cxn modelId="{62B9E992-92F3-4E1D-954E-D09A9F0AC3EE}" type="presParOf" srcId="{33027374-35CE-489F-879D-15BF99B7B6E7}" destId="{B36E0ADD-58E7-40F5-97CD-932F84E2C7E5}" srcOrd="0" destOrd="0" presId="urn:microsoft.com/office/officeart/2005/8/layout/orgChart1"/>
+    <dgm:cxn modelId="{39E102B2-A5EC-4369-883F-1A6F4A4AAE0E}" type="presParOf" srcId="{33027374-35CE-489F-879D-15BF99B7B6E7}" destId="{210B898B-D5DE-4ADC-964E-495A3320E4EC}" srcOrd="1" destOrd="0" presId="urn:microsoft.com/office/officeart/2005/8/layout/orgChart1"/>
+    <dgm:cxn modelId="{B14B6FA6-B637-42C8-8629-5E9B628CFD84}" type="presParOf" srcId="{E74C27B6-C4BB-4295-8861-508F7FF0727A}" destId="{9D9BEFCE-0B78-4FC3-BE60-493AC9F1EFA4}" srcOrd="1" destOrd="0" presId="urn:microsoft.com/office/officeart/2005/8/layout/orgChart1"/>
+    <dgm:cxn modelId="{EFFE8874-8DDF-409A-871A-0DD56ECE2EFF}" type="presParOf" srcId="{E74C27B6-C4BB-4295-8861-508F7FF0727A}" destId="{3FF10308-DE6C-4143-A1ED-85C90C40A7E1}" srcOrd="2" destOrd="0" presId="urn:microsoft.com/office/officeart/2005/8/layout/orgChart1"/>
+    <dgm:cxn modelId="{83D64B95-800B-483E-B84A-6F0148F71281}" type="presParOf" srcId="{EDE95AF6-FF69-446F-B556-BBB25E782723}" destId="{B83091DD-78A7-491E-BC57-AFC9C384344A}" srcOrd="2" destOrd="0" presId="urn:microsoft.com/office/officeart/2005/8/layout/orgChart1"/>
+    <dgm:cxn modelId="{522E5707-6B5B-4430-8C52-834902D8F1B5}" type="presParOf" srcId="{EDE95AF6-FF69-446F-B556-BBB25E782723}" destId="{43D4E16D-1CEC-42B3-BA73-B1910139B16D}" srcOrd="3" destOrd="0" presId="urn:microsoft.com/office/officeart/2005/8/layout/orgChart1"/>
+    <dgm:cxn modelId="{F47D0804-278C-428C-B26C-87B5D074EA62}" type="presParOf" srcId="{43D4E16D-1CEC-42B3-BA73-B1910139B16D}" destId="{BF1A6BEC-6E83-41A4-992E-4074F5535700}" srcOrd="0" destOrd="0" presId="urn:microsoft.com/office/officeart/2005/8/layout/orgChart1"/>
+    <dgm:cxn modelId="{130EA375-2AA9-4A31-A3EC-398C9B5C1250}" type="presParOf" srcId="{BF1A6BEC-6E83-41A4-992E-4074F5535700}" destId="{1F8BB626-02C7-4ECF-BA97-5FF3A6F8E1E6}" srcOrd="0" destOrd="0" presId="urn:microsoft.com/office/officeart/2005/8/layout/orgChart1"/>
+    <dgm:cxn modelId="{A480BED0-94E0-4811-A5EC-D5110071936C}" type="presParOf" srcId="{BF1A6BEC-6E83-41A4-992E-4074F5535700}" destId="{699390B1-AE81-430F-ABBB-A6D0D0D69CAB}" srcOrd="1" destOrd="0" presId="urn:microsoft.com/office/officeart/2005/8/layout/orgChart1"/>
+    <dgm:cxn modelId="{845A99C9-505B-4B73-9480-230283E816D9}" type="presParOf" srcId="{43D4E16D-1CEC-42B3-BA73-B1910139B16D}" destId="{F85957DB-D87B-4D9C-9CBD-3DE616AACAEA}" srcOrd="1" destOrd="0" presId="urn:microsoft.com/office/officeart/2005/8/layout/orgChart1"/>
+    <dgm:cxn modelId="{9E10DBFE-1130-4A2E-AFF6-5C868B63FD02}" type="presParOf" srcId="{43D4E16D-1CEC-42B3-BA73-B1910139B16D}" destId="{0910F380-DDF7-4FD5-8C89-77FC5E0184E2}" srcOrd="2" destOrd="0" presId="urn:microsoft.com/office/officeart/2005/8/layout/orgChart1"/>
+    <dgm:cxn modelId="{39C8C0E0-442D-4DD1-B373-22EB9D042024}" type="presParOf" srcId="{58F3665A-1B0A-49B4-AE88-D697641AD2DB}" destId="{EDC436A1-CE7B-4F1B-AA7A-3C16BA33AADB}" srcOrd="2" destOrd="0" presId="urn:microsoft.com/office/officeart/2005/8/layout/orgChart1"/>
+    <dgm:cxn modelId="{DF6924B2-5F97-4E3E-BD30-66398CCDDCCB}" type="presParOf" srcId="{6B39C53C-0F6E-435F-AB95-96EF6892983C}" destId="{E7AC30B1-AA03-4848-A060-86086CDBC87F}" srcOrd="2" destOrd="0" presId="urn:microsoft.com/office/officeart/2005/8/layout/orgChart1"/>
   </dgm:cxnLst>
   <dgm:bg/>
   <dgm:whole/>
@@ -23047,7 +23024,7 @@
 </file>
 
 <file path=customXml/itemProps1.xml><?xml version="1.0" encoding="utf-8"?>
-<ds:datastoreItem xmlns:ds="http://schemas.openxmlformats.org/officeDocument/2006/customXml" ds:itemID="{E9FC9217-D3A9-48A7-8FAC-EBD9277A960B}">
+<ds:datastoreItem xmlns:ds="http://schemas.openxmlformats.org/officeDocument/2006/customXml" ds:itemID="{B2A2C976-A457-4D87-91F2-0200CD5FC291}">
   <ds:schemaRefs>
     <ds:schemaRef ds:uri="http://schemas.openxmlformats.org/officeDocument/2006/bibliography"/>
   </ds:schemaRefs>

--- a/【提出】矢吹研A_プロジェクト計画書.docx
+++ b/【提出】矢吹研A_プロジェクト計画書.docx
@@ -549,7 +549,8 @@
         </w:tc>
       </w:tr>
     </w:tbl>
-    <w:p/>
+    <w:bookmarkStart w:id="0" w:name="_GoBack" w:displacedByCustomXml="next"/>
+    <w:bookmarkEnd w:id="0" w:displacedByCustomXml="next"/>
     <w:sdt>
       <w:sdtPr>
         <w:rPr>
@@ -3424,7 +3425,7 @@
           <w:lang w:val="ja-JP"/>
         </w:rPr>
       </w:pPr>
-      <w:bookmarkStart w:id="0" w:name="_Toc452472818"/>
+      <w:bookmarkStart w:id="1" w:name="_Toc452472818"/>
       <w:r>
         <w:rPr>
           <w:rFonts w:asciiTheme="majorEastAsia" w:eastAsiaTheme="majorEastAsia" w:hAnsiTheme="majorEastAsia" w:cstheme="majorBidi" w:hint="eastAsia"/>
@@ -3434,7 +3435,7 @@
         <w:lastRenderedPageBreak/>
         <w:t>プロジェクトの概要</w:t>
       </w:r>
-      <w:bookmarkEnd w:id="0"/>
+      <w:bookmarkEnd w:id="1"/>
     </w:p>
     <w:p>
       <w:pPr>
@@ -3449,7 +3450,7 @@
           <w:lang w:val="ja-JP"/>
         </w:rPr>
       </w:pPr>
-      <w:bookmarkStart w:id="1" w:name="_Toc452472819"/>
+      <w:bookmarkStart w:id="2" w:name="_Toc452472819"/>
       <w:r>
         <w:rPr>
           <w:rFonts w:asciiTheme="majorHAnsi" w:hAnsiTheme="majorHAnsi" w:cstheme="majorHAnsi"/>
@@ -3474,7 +3475,7 @@
         </w:rPr>
         <w:t>プロジェクトの目的</w:t>
       </w:r>
-      <w:bookmarkEnd w:id="1"/>
+      <w:bookmarkEnd w:id="2"/>
     </w:p>
     <w:p>
       <w:pPr>
@@ -3554,7 +3555,7 @@
           <w:lang w:val="ja-JP"/>
         </w:rPr>
       </w:pPr>
-      <w:bookmarkStart w:id="2" w:name="_Toc452472820"/>
+      <w:bookmarkStart w:id="3" w:name="_Toc452472820"/>
       <w:r>
         <w:rPr>
           <w:rFonts w:asciiTheme="majorHAnsi" w:eastAsiaTheme="majorEastAsia" w:hAnsiTheme="majorHAnsi" w:cstheme="majorHAnsi"/>
@@ -3576,7 +3577,7 @@
         </w:rPr>
         <w:t>プロジェクトの目標</w:t>
       </w:r>
-      <w:bookmarkEnd w:id="2"/>
+      <w:bookmarkEnd w:id="3"/>
     </w:p>
     <w:p>
       <w:pPr>
@@ -3650,7 +3651,7 @@
           <w:lang w:val="ja-JP"/>
         </w:rPr>
       </w:pPr>
-      <w:bookmarkStart w:id="3" w:name="_Toc452472821"/>
+      <w:bookmarkStart w:id="4" w:name="_Toc452472821"/>
       <w:r>
         <w:rPr>
           <w:rFonts w:asciiTheme="majorHAnsi" w:eastAsiaTheme="majorEastAsia" w:hAnsiTheme="majorHAnsi" w:cstheme="majorHAnsi"/>
@@ -3672,7 +3673,7 @@
         </w:rPr>
         <w:t>要求事項</w:t>
       </w:r>
-      <w:bookmarkEnd w:id="3"/>
+      <w:bookmarkEnd w:id="4"/>
     </w:p>
     <w:p>
       <w:pPr>
@@ -4032,7 +4033,7 @@
           <w:lang w:val="ja-JP"/>
         </w:rPr>
       </w:pPr>
-      <w:bookmarkStart w:id="4" w:name="_Toc452472822"/>
+      <w:bookmarkStart w:id="5" w:name="_Toc452472822"/>
       <w:r>
         <w:rPr>
           <w:rFonts w:asciiTheme="majorHAnsi" w:eastAsiaTheme="majorEastAsia" w:hAnsiTheme="majorHAnsi" w:cstheme="majorHAnsi"/>
@@ -4054,7 +4055,7 @@
         </w:rPr>
         <w:t>プロジェクト記述，プロダクト仕様</w:t>
       </w:r>
-      <w:bookmarkEnd w:id="4"/>
+      <w:bookmarkEnd w:id="5"/>
     </w:p>
     <w:p>
       <w:pPr>
@@ -4529,7 +4530,7 @@
           <w:lang w:val="ja-JP"/>
         </w:rPr>
       </w:pPr>
-      <w:bookmarkStart w:id="5" w:name="_Toc452472823"/>
+      <w:bookmarkStart w:id="6" w:name="_Toc452472823"/>
       <w:r>
         <w:rPr>
           <w:rFonts w:asciiTheme="majorHAnsi" w:eastAsiaTheme="majorEastAsia" w:hAnsiTheme="majorHAnsi" w:cstheme="majorHAnsi"/>
@@ -4552,7 +4553,7 @@
         </w:rPr>
         <w:t>作業日程・作業工数</w:t>
       </w:r>
-      <w:bookmarkEnd w:id="5"/>
+      <w:bookmarkEnd w:id="6"/>
     </w:p>
     <w:tbl>
       <w:tblPr>
@@ -6009,7 +6010,7 @@
         <w:pStyle w:val="2"/>
         <w:ind w:firstLineChars="50" w:firstLine="105"/>
       </w:pPr>
-      <w:bookmarkStart w:id="6" w:name="_Toc452472824"/>
+      <w:bookmarkStart w:id="7" w:name="_Toc452472824"/>
       <w:r>
         <w:rPr>
           <w:rFonts w:cstheme="majorHAnsi"/>
@@ -6028,7 +6029,7 @@
         </w:rPr>
         <w:t>成果物</w:t>
       </w:r>
-      <w:bookmarkEnd w:id="6"/>
+      <w:bookmarkEnd w:id="7"/>
     </w:p>
     <w:p>
       <w:r>
@@ -6233,7 +6234,7 @@
           <w:lang w:val="ja-JP"/>
         </w:rPr>
       </w:pPr>
-      <w:bookmarkStart w:id="7" w:name="_Toc452472825"/>
+      <w:bookmarkStart w:id="8" w:name="_Toc452472825"/>
       <w:r>
         <w:rPr>
           <w:rFonts w:asciiTheme="majorHAnsi" w:eastAsiaTheme="majorEastAsia" w:hAnsiTheme="majorHAnsi" w:cstheme="majorHAnsi"/>
@@ -6270,7 +6271,7 @@
         </w:rPr>
         <w:t>及びユーザ,メンバの権限と責任</w:t>
       </w:r>
-      <w:bookmarkEnd w:id="7"/>
+      <w:bookmarkEnd w:id="8"/>
     </w:p>
     <w:p>
       <w:pPr>
@@ -6608,7 +6609,7 @@
           <w:lang w:val="ja-JP"/>
         </w:rPr>
       </w:pPr>
-      <w:bookmarkStart w:id="8" w:name="_Toc452472826"/>
+      <w:bookmarkStart w:id="9" w:name="_Toc452472826"/>
       <w:r>
         <w:rPr>
           <w:rFonts w:asciiTheme="majorHAnsi" w:eastAsiaTheme="majorEastAsia" w:hAnsiTheme="majorHAnsi" w:cstheme="majorHAnsi"/>
@@ -6630,7 +6631,7 @@
         </w:rPr>
         <w:t>プロジェクト承認者の氏名と地位</w:t>
       </w:r>
-      <w:bookmarkEnd w:id="8"/>
+      <w:bookmarkEnd w:id="9"/>
     </w:p>
     <w:p>
       <w:pPr>
@@ -6838,7 +6839,7 @@
           <w:szCs w:val="24"/>
         </w:rPr>
       </w:pPr>
-      <w:bookmarkStart w:id="9" w:name="_Toc452472827"/>
+      <w:bookmarkStart w:id="10" w:name="_Toc452472827"/>
       <w:r>
         <w:rPr>
           <w:rFonts w:asciiTheme="majorHAnsi" w:eastAsiaTheme="majorEastAsia" w:hAnsiTheme="majorHAnsi" w:cstheme="majorHAnsi"/>
@@ -6860,7 +6861,7 @@
         </w:rPr>
         <w:t>プロジェクト計画</w:t>
       </w:r>
-      <w:bookmarkEnd w:id="9"/>
+      <w:bookmarkEnd w:id="10"/>
     </w:p>
     <w:p>
       <w:pPr>
@@ -6873,7 +6874,7 @@
           <w:rFonts w:asciiTheme="majorHAnsi" w:eastAsiaTheme="majorEastAsia" w:hAnsiTheme="majorHAnsi" w:cstheme="majorBidi"/>
         </w:rPr>
       </w:pPr>
-      <w:bookmarkStart w:id="10" w:name="_Toc452472828"/>
+      <w:bookmarkStart w:id="11" w:name="_Toc452472828"/>
       <w:r>
         <w:rPr>
           <w:rFonts w:asciiTheme="majorHAnsi" w:eastAsiaTheme="majorEastAsia" w:hAnsiTheme="majorHAnsi" w:cstheme="majorHAnsi"/>
@@ -6910,7 +6911,7 @@
         </w:rPr>
         <w:t>計画</w:t>
       </w:r>
-      <w:bookmarkEnd w:id="10"/>
+      <w:bookmarkEnd w:id="11"/>
     </w:p>
     <w:p>
       <w:pPr>
@@ -8241,7 +8242,7 @@
           <w:szCs w:val="21"/>
         </w:rPr>
       </w:pPr>
-      <w:bookmarkStart w:id="11" w:name="_Toc452472829"/>
+      <w:bookmarkStart w:id="12" w:name="_Toc452472829"/>
       <w:r>
         <w:rPr>
           <w:szCs w:val="21"/>
@@ -8254,7 +8255,7 @@
         </w:rPr>
         <w:t xml:space="preserve">　コストマネジメント計画</w:t>
       </w:r>
-      <w:bookmarkEnd w:id="11"/>
+      <w:bookmarkEnd w:id="12"/>
     </w:p>
     <w:p>
       <w:r>
@@ -9190,8 +9191,8 @@
         <w:pStyle w:val="2"/>
         <w:ind w:firstLineChars="50" w:firstLine="105"/>
       </w:pPr>
-      <w:bookmarkStart w:id="12" w:name="_Toc418863847"/>
-      <w:bookmarkStart w:id="13" w:name="_Toc452472830"/>
+      <w:bookmarkStart w:id="13" w:name="_Toc418863847"/>
+      <w:bookmarkStart w:id="14" w:name="_Toc452472830"/>
       <w:r>
         <w:rPr>
           <w:rFonts w:cstheme="majorHAnsi"/>
@@ -9207,8 +9208,8 @@
       <w:r>
         <w:t>品質マネジメント計画</w:t>
       </w:r>
-      <w:bookmarkEnd w:id="12"/>
       <w:bookmarkEnd w:id="13"/>
+      <w:bookmarkEnd w:id="14"/>
     </w:p>
     <w:p>
       <w:r>
@@ -9224,7 +9225,7 @@
         <w:pStyle w:val="3"/>
         <w:ind w:leftChars="190" w:left="399"/>
       </w:pPr>
-      <w:bookmarkStart w:id="14" w:name="_Toc452472831"/>
+      <w:bookmarkStart w:id="15" w:name="_Toc452472831"/>
       <w:r>
         <w:rPr>
           <w:rFonts w:cstheme="majorHAnsi"/>
@@ -9246,7 +9247,7 @@
       <w:r>
         <w:t>プロセス分析</w:t>
       </w:r>
-      <w:bookmarkEnd w:id="14"/>
+      <w:bookmarkEnd w:id="15"/>
     </w:p>
     <w:p>
       <w:pPr>
@@ -9265,7 +9266,7 @@
         <w:pStyle w:val="3"/>
         <w:ind w:leftChars="190" w:left="399"/>
       </w:pPr>
-      <w:bookmarkStart w:id="15" w:name="_Toc452472832"/>
+      <w:bookmarkStart w:id="16" w:name="_Toc452472832"/>
       <w:r>
         <w:rPr>
           <w:rFonts w:cstheme="majorHAnsi"/>
@@ -9284,7 +9285,7 @@
       <w:r>
         <w:t>品質管理マネジメント計画</w:t>
       </w:r>
-      <w:bookmarkEnd w:id="15"/>
+      <w:bookmarkEnd w:id="16"/>
     </w:p>
     <w:p>
       <w:r>
@@ -9469,7 +9470,7 @@
           <w:rFonts w:asciiTheme="minorHAnsi" w:hAnsiTheme="minorHAnsi"/>
         </w:rPr>
       </w:pPr>
-      <w:bookmarkStart w:id="16" w:name="_Toc452472833"/>
+      <w:bookmarkStart w:id="17" w:name="_Toc452472833"/>
       <w:r>
         <w:rPr>
           <w:rFonts w:cstheme="majorHAnsi"/>
@@ -9495,7 +9496,7 @@
         </w:rPr>
         <w:t>マネジメント計画</w:t>
       </w:r>
-      <w:bookmarkEnd w:id="16"/>
+      <w:bookmarkEnd w:id="17"/>
     </w:p>
     <w:p>
       <w:pPr>
@@ -9875,7 +9876,7 @@
         <w:pStyle w:val="3"/>
         <w:ind w:leftChars="190" w:left="399"/>
       </w:pPr>
-      <w:bookmarkStart w:id="17" w:name="_Toc452472834"/>
+      <w:bookmarkStart w:id="18" w:name="_Toc452472834"/>
       <w:r>
         <w:rPr>
           <w:rFonts w:cstheme="majorHAnsi"/>
@@ -9894,7 +9895,7 @@
       <w:r>
         <w:t>管理</w:t>
       </w:r>
-      <w:bookmarkEnd w:id="17"/>
+      <w:bookmarkEnd w:id="18"/>
     </w:p>
     <w:p>
       <w:pPr>
@@ -9950,7 +9951,7 @@
         <w:pStyle w:val="3"/>
         <w:ind w:leftChars="190" w:left="399"/>
       </w:pPr>
-      <w:bookmarkStart w:id="18" w:name="_Toc452472835"/>
+      <w:bookmarkStart w:id="19" w:name="_Toc452472835"/>
       <w:r>
         <w:rPr>
           <w:rFonts w:cstheme="majorHAnsi"/>
@@ -9969,7 +9970,7 @@
         </w:rPr>
         <w:t>アクティビティ定義</w:t>
       </w:r>
-      <w:bookmarkEnd w:id="18"/>
+      <w:bookmarkEnd w:id="19"/>
     </w:p>
     <w:p>
       <w:pPr>
@@ -10031,7 +10032,7 @@
         <w:pStyle w:val="3"/>
         <w:ind w:leftChars="190" w:left="399"/>
       </w:pPr>
-      <w:bookmarkStart w:id="19" w:name="_Toc452472836"/>
+      <w:bookmarkStart w:id="20" w:name="_Toc452472836"/>
       <w:r>
         <w:t>2.4</w:t>
       </w:r>
@@ -10047,7 +10048,7 @@
         </w:rPr>
         <w:t>アクティビティ順序設定</w:t>
       </w:r>
-      <w:bookmarkEnd w:id="19"/>
+      <w:bookmarkEnd w:id="20"/>
     </w:p>
     <w:p>
       <w:pPr>
@@ -10104,7 +10105,7 @@
         <w:pStyle w:val="3"/>
         <w:ind w:leftChars="190" w:left="399"/>
       </w:pPr>
-      <w:bookmarkStart w:id="20" w:name="_Toc452472837"/>
+      <w:bookmarkStart w:id="21" w:name="_Toc452472837"/>
       <w:r>
         <w:t>2.4</w:t>
       </w:r>
@@ -10120,7 +10121,7 @@
         </w:rPr>
         <w:t>アクティビティ資源見積もり</w:t>
       </w:r>
-      <w:bookmarkEnd w:id="20"/>
+      <w:bookmarkEnd w:id="21"/>
     </w:p>
     <w:p>
       <w:pPr>
@@ -10147,7 +10148,7 @@
         <w:pStyle w:val="3"/>
         <w:ind w:leftChars="190" w:left="399"/>
       </w:pPr>
-      <w:bookmarkStart w:id="21" w:name="_Toc452472838"/>
+      <w:bookmarkStart w:id="22" w:name="_Toc452472838"/>
       <w:r>
         <w:rPr>
           <w:rFonts w:cstheme="majorHAnsi"/>
@@ -10166,7 +10167,7 @@
         </w:rPr>
         <w:t>アクティビティ所要時間見積もり</w:t>
       </w:r>
-      <w:bookmarkEnd w:id="21"/>
+      <w:bookmarkEnd w:id="22"/>
     </w:p>
     <w:p>
       <w:pPr>
@@ -10241,7 +10242,7 @@
         <w:pStyle w:val="2"/>
         <w:ind w:firstLineChars="50" w:firstLine="105"/>
       </w:pPr>
-      <w:bookmarkStart w:id="22" w:name="_Toc452472839"/>
+      <w:bookmarkStart w:id="23" w:name="_Toc452472839"/>
       <w:r>
         <w:rPr>
           <w:rFonts w:cstheme="majorHAnsi"/>
@@ -10255,7 +10256,7 @@
       <w:r>
         <w:t>人的資源マネジメント計画</w:t>
       </w:r>
-      <w:bookmarkEnd w:id="22"/>
+      <w:bookmarkEnd w:id="23"/>
     </w:p>
     <w:p>
       <w:pPr>
@@ -10327,7 +10328,7 @@
         <w:pStyle w:val="3"/>
         <w:ind w:leftChars="190" w:left="399"/>
       </w:pPr>
-      <w:bookmarkStart w:id="23" w:name="_Toc452472840"/>
+      <w:bookmarkStart w:id="24" w:name="_Toc452472840"/>
       <w:r>
         <w:rPr>
           <w:rFonts w:cstheme="majorHAnsi"/>
@@ -10340,7 +10341,7 @@
         </w:rPr>
         <w:t>.1</w:t>
       </w:r>
-      <w:bookmarkStart w:id="24" w:name="_Toc419125517"/>
+      <w:bookmarkStart w:id="25" w:name="_Toc419125517"/>
       <w:r>
         <w:t xml:space="preserve">　</w:t>
       </w:r>
@@ -10350,8 +10351,8 @@
         </w:rPr>
         <w:t>人的資源計画書</w:t>
       </w:r>
-      <w:bookmarkEnd w:id="23"/>
       <w:bookmarkEnd w:id="24"/>
+      <w:bookmarkEnd w:id="25"/>
     </w:p>
     <w:p>
       <w:pPr>
@@ -12608,12 +12609,7 @@
       <w:pPr>
         <w:widowControl w:val="0"/>
         <w:jc w:val="both"/>
-        <w:rPr>
-          <w:rFonts w:hint="eastAsia"/>
-        </w:rPr>
-      </w:pPr>
-      <w:bookmarkStart w:id="25" w:name="_GoBack"/>
-      <w:bookmarkEnd w:id="25"/>
+      </w:pPr>
     </w:p>
     <w:p>
       <w:pPr>
@@ -15304,7 +15300,7 @@
             <w:noProof/>
             <w:lang w:val="ja-JP"/>
           </w:rPr>
-          <w:t>10</w:t>
+          <w:t>3</w:t>
         </w:r>
         <w:r>
           <w:fldChar w:fldCharType="end"/>
@@ -18919,126 +18915,126 @@
     </dgm:pt>
   </dgm:ptLst>
   <dgm:cxnLst>
-    <dgm:cxn modelId="{FDA6F1D0-C109-4F5E-B5E9-DB69416B657F}" type="presOf" srcId="{615E13BF-DA0A-4C96-9B3E-0C8710D1A88F}" destId="{AAA371E5-6A5E-4382-8BBC-1E92D948EEC4}" srcOrd="0" destOrd="0" presId="urn:microsoft.com/office/officeart/2005/8/layout/orgChart1"/>
-    <dgm:cxn modelId="{A1BAEE1A-DB70-4BEA-ADAE-080792283945}" type="presOf" srcId="{F1F99D09-B866-4EF7-923F-50C0A59DBDC2}" destId="{911B4623-3774-4790-86D7-B44D2B1DFE65}" srcOrd="0" destOrd="0" presId="urn:microsoft.com/office/officeart/2005/8/layout/orgChart1"/>
-    <dgm:cxn modelId="{CCAEFF6C-CA40-4CDA-B37C-B4187BBD8FFC}" type="presOf" srcId="{6D515072-C2DA-4B74-9E8B-30AE3FF460FC}" destId="{CD267EFE-3643-499D-A1C6-F0D2065A81EC}" srcOrd="1" destOrd="0" presId="urn:microsoft.com/office/officeart/2005/8/layout/orgChart1"/>
-    <dgm:cxn modelId="{7B1DDC5F-0D99-4943-A50C-1E8CFBFFE200}" type="presOf" srcId="{A95D602F-14CD-4AF0-B3D5-769F3B64D8B6}" destId="{6BF7B38F-B8F2-4017-AAF3-5EB490D85B95}" srcOrd="0" destOrd="0" presId="urn:microsoft.com/office/officeart/2005/8/layout/orgChart1"/>
-    <dgm:cxn modelId="{93265CAF-9C9B-40F5-8AFF-0F946317A92F}" type="presOf" srcId="{0E4335E2-54ED-4715-9570-125D686279FA}" destId="{A01C1A48-224D-4A51-BA7C-D67A8D8F4E4E}" srcOrd="1" destOrd="0" presId="urn:microsoft.com/office/officeart/2005/8/layout/orgChart1"/>
-    <dgm:cxn modelId="{EE2CFF20-AFC6-4B63-9A0A-B8220640411C}" type="presOf" srcId="{56511DCF-6FFC-4F36-A7F0-B2A8AEC118AD}" destId="{EE5574AD-B3B1-4DCC-A3DD-5E6DBACADD8B}" srcOrd="0" destOrd="0" presId="urn:microsoft.com/office/officeart/2005/8/layout/orgChart1"/>
-    <dgm:cxn modelId="{35A28A38-ED60-4898-886D-B4ED9670B452}" type="presOf" srcId="{EBEBCEA8-36C8-4028-9120-8CA69B3BB737}" destId="{DC3F045B-54F8-4910-95D8-B83E6672D18C}" srcOrd="0" destOrd="0" presId="urn:microsoft.com/office/officeart/2005/8/layout/orgChart1"/>
-    <dgm:cxn modelId="{325DAABC-B86D-4003-BEF5-28152173EE7A}" type="presOf" srcId="{34295C6B-ABA7-4811-BBCB-C4C20A06988D}" destId="{19D7F089-BBCF-436E-8C58-7C65895E37B8}" srcOrd="0" destOrd="0" presId="urn:microsoft.com/office/officeart/2005/8/layout/orgChart1"/>
-    <dgm:cxn modelId="{C80666A3-791B-45E5-8171-D8F1B2FA8312}" type="presOf" srcId="{CF9EA689-1F3E-419B-A3A9-B7AAC31F3D9F}" destId="{1F8BB626-02C7-4ECF-BA97-5FF3A6F8E1E6}" srcOrd="0" destOrd="0" presId="urn:microsoft.com/office/officeart/2005/8/layout/orgChart1"/>
+    <dgm:cxn modelId="{D9C1E1BA-288C-40E5-A4AB-9C7BC2F2501B}" type="presOf" srcId="{5E923AEA-9D87-41CF-94FD-11D1E496C41B}" destId="{E6A9FBE6-6E70-4907-8B06-5D651B6BDFF1}" srcOrd="0" destOrd="0" presId="urn:microsoft.com/office/officeart/2005/8/layout/orgChart1"/>
+    <dgm:cxn modelId="{2A9095A9-47FE-4D7D-B224-343C45D4977B}" type="presOf" srcId="{EBEBCEA8-36C8-4028-9120-8CA69B3BB737}" destId="{20E0311E-7BC4-4EDE-9EA0-CF992D3E3DDB}" srcOrd="1" destOrd="0" presId="urn:microsoft.com/office/officeart/2005/8/layout/orgChart1"/>
+    <dgm:cxn modelId="{C18175EF-B94B-4113-9681-1CEA0448C3F5}" type="presOf" srcId="{2D3F08B6-053E-4338-BF7A-67C8CC672A82}" destId="{7B3C3F28-86B9-4FE9-848A-046A8C116BA8}" srcOrd="0" destOrd="0" presId="urn:microsoft.com/office/officeart/2005/8/layout/orgChart1"/>
+    <dgm:cxn modelId="{531CC9E2-EFC1-44D7-B713-D2325035E815}" type="presOf" srcId="{63651065-EEE4-4D76-8B51-9CE896821518}" destId="{1D8838E9-74BA-4DB4-8C96-B779214BC8EF}" srcOrd="1" destOrd="0" presId="urn:microsoft.com/office/officeart/2005/8/layout/orgChart1"/>
+    <dgm:cxn modelId="{B3E77BEC-310A-4DC3-98FD-EAC06725BBB3}" type="presOf" srcId="{36C4D2A1-0859-4835-A1E9-5BC49FC77B6E}" destId="{B83091DD-78A7-491E-BC57-AFC9C384344A}" srcOrd="0" destOrd="0" presId="urn:microsoft.com/office/officeart/2005/8/layout/orgChart1"/>
+    <dgm:cxn modelId="{BE6DEA6C-9844-4C2F-A64C-DB2DD4749DB7}" type="presOf" srcId="{63651065-EEE4-4D76-8B51-9CE896821518}" destId="{7FE58AB8-44FD-432D-8856-7B62DE97802C}" srcOrd="0" destOrd="0" presId="urn:microsoft.com/office/officeart/2005/8/layout/orgChart1"/>
+    <dgm:cxn modelId="{46E9D7C1-3C0F-4546-AD6F-39743ABDEB5F}" type="presOf" srcId="{0E4335E2-54ED-4715-9570-125D686279FA}" destId="{5A1A8B89-4D27-4C96-B14B-1EA149BABBC8}" srcOrd="0" destOrd="0" presId="urn:microsoft.com/office/officeart/2005/8/layout/orgChart1"/>
     <dgm:cxn modelId="{AECCF2C1-F062-4B4D-8E69-003995BB89EA}" srcId="{EBEBCEA8-36C8-4028-9120-8CA69B3BB737}" destId="{6D515072-C2DA-4B74-9E8B-30AE3FF460FC}" srcOrd="1" destOrd="0" parTransId="{5E923AEA-9D87-41CF-94FD-11D1E496C41B}" sibTransId="{7AF9CF9D-3C92-43AE-A0A2-D12F64460D93}"/>
-    <dgm:cxn modelId="{0F7EDF63-6E46-4202-A9B1-8B9CCDF595AE}" type="presOf" srcId="{63651065-EEE4-4D76-8B51-9CE896821518}" destId="{1D8838E9-74BA-4DB4-8C96-B779214BC8EF}" srcOrd="1" destOrd="0" presId="urn:microsoft.com/office/officeart/2005/8/layout/orgChart1"/>
-    <dgm:cxn modelId="{E1ABAC4B-0556-4EA8-A723-E86123232288}" type="presOf" srcId="{EBEBCEA8-36C8-4028-9120-8CA69B3BB737}" destId="{20E0311E-7BC4-4EDE-9EA0-CF992D3E3DDB}" srcOrd="1" destOrd="0" presId="urn:microsoft.com/office/officeart/2005/8/layout/orgChart1"/>
-    <dgm:cxn modelId="{EC65C865-1F52-4DAC-AA6F-0D6CAD57C021}" type="presOf" srcId="{2D3F08B6-053E-4338-BF7A-67C8CC672A82}" destId="{7B3C3F28-86B9-4FE9-848A-046A8C116BA8}" srcOrd="0" destOrd="0" presId="urn:microsoft.com/office/officeart/2005/8/layout/orgChart1"/>
-    <dgm:cxn modelId="{CDC25841-3EE1-403F-94E4-CC6B6B2CA030}" type="presOf" srcId="{93D117F3-325B-4154-8D43-1BFC260FC200}" destId="{2FEC2DE6-715E-4306-9AFA-E73036FF9A7E}" srcOrd="0" destOrd="0" presId="urn:microsoft.com/office/officeart/2005/8/layout/orgChart1"/>
-    <dgm:cxn modelId="{3EF4A3E3-FABD-4B22-83D5-0221E4C838F2}" type="presOf" srcId="{8CE527C0-D5E3-4267-8835-604303AEBB0D}" destId="{B36E0ADD-58E7-40F5-97CD-932F84E2C7E5}" srcOrd="0" destOrd="0" presId="urn:microsoft.com/office/officeart/2005/8/layout/orgChart1"/>
-    <dgm:cxn modelId="{E14D9025-8378-4F39-8914-83366F2FB4CC}" type="presOf" srcId="{B3308CF1-750A-4785-857F-92199C65343F}" destId="{7C528E8E-4F7F-4136-9E2B-CE2C495AB254}" srcOrd="1" destOrd="0" presId="urn:microsoft.com/office/officeart/2005/8/layout/orgChart1"/>
-    <dgm:cxn modelId="{FBC48C2D-3B2F-4B85-847D-6F4AD5079F3D}" type="presOf" srcId="{5E923AEA-9D87-41CF-94FD-11D1E496C41B}" destId="{E6A9FBE6-6E70-4907-8B06-5D651B6BDFF1}" srcOrd="0" destOrd="0" presId="urn:microsoft.com/office/officeart/2005/8/layout/orgChart1"/>
+    <dgm:cxn modelId="{8BDFAE9F-67CE-4265-B204-19B95CCD1B2A}" type="presOf" srcId="{EBEBCEA8-36C8-4028-9120-8CA69B3BB737}" destId="{DC3F045B-54F8-4910-95D8-B83E6672D18C}" srcOrd="0" destOrd="0" presId="urn:microsoft.com/office/officeart/2005/8/layout/orgChart1"/>
+    <dgm:cxn modelId="{EDDC036C-86C6-49FE-97CA-51B4650B246E}" type="presOf" srcId="{80A615CE-6827-4E26-9E04-BAA6C704BF7F}" destId="{2086C905-2886-4AC6-A198-DBDC93AEBD5F}" srcOrd="0" destOrd="0" presId="urn:microsoft.com/office/officeart/2005/8/layout/orgChart1"/>
     <dgm:cxn modelId="{99D626C4-E5C9-483D-A49E-14EFFC111558}" srcId="{F1F99D09-B866-4EF7-923F-50C0A59DBDC2}" destId="{63651065-EEE4-4D76-8B51-9CE896821518}" srcOrd="0" destOrd="0" parTransId="{09A8D4FE-14B2-4433-AC1E-A38C6303FE97}" sibTransId="{1B50849A-E235-478A-BA5C-FF80919D0C68}"/>
-    <dgm:cxn modelId="{17DD5242-C59A-4D2D-B466-4E39EFE6B8A3}" type="presOf" srcId="{5B7B0195-D3B0-46C2-A99F-65A2D97FC3AF}" destId="{234F598B-A910-4E0E-82DC-986EE1D16DD5}" srcOrd="0" destOrd="0" presId="urn:microsoft.com/office/officeart/2005/8/layout/orgChart1"/>
-    <dgm:cxn modelId="{72CC5B81-757C-49B4-B08C-6558CD09A690}" type="presOf" srcId="{80A615CE-6827-4E26-9E04-BAA6C704BF7F}" destId="{2086C905-2886-4AC6-A198-DBDC93AEBD5F}" srcOrd="0" destOrd="0" presId="urn:microsoft.com/office/officeart/2005/8/layout/orgChart1"/>
-    <dgm:cxn modelId="{F3DE6A7A-12ED-4C56-A5B6-0F6E27176EEA}" type="presOf" srcId="{8CE527C0-D5E3-4267-8835-604303AEBB0D}" destId="{210B898B-D5DE-4ADC-964E-495A3320E4EC}" srcOrd="1" destOrd="0" presId="urn:microsoft.com/office/officeart/2005/8/layout/orgChart1"/>
-    <dgm:cxn modelId="{B8AE8EE8-3A51-4574-A610-0AC734F3B087}" type="presOf" srcId="{63651065-EEE4-4D76-8B51-9CE896821518}" destId="{7FE58AB8-44FD-432D-8856-7B62DE97802C}" srcOrd="0" destOrd="0" presId="urn:microsoft.com/office/officeart/2005/8/layout/orgChart1"/>
+    <dgm:cxn modelId="{70AC0169-F7F8-4F29-92D6-E1D208A46D94}" type="presOf" srcId="{8CE527C0-D5E3-4267-8835-604303AEBB0D}" destId="{B36E0ADD-58E7-40F5-97CD-932F84E2C7E5}" srcOrd="0" destOrd="0" presId="urn:microsoft.com/office/officeart/2005/8/layout/orgChart1"/>
+    <dgm:cxn modelId="{2D73BD89-BDDF-4A97-9A4D-BC3FAFF41321}" type="presOf" srcId="{F1F99D09-B866-4EF7-923F-50C0A59DBDC2}" destId="{943C5758-9696-43A5-9037-47309C0A2540}" srcOrd="1" destOrd="0" presId="urn:microsoft.com/office/officeart/2005/8/layout/orgChart1"/>
+    <dgm:cxn modelId="{5A5E8AA5-E8DF-4BB5-9FAC-5C0F04829191}" type="presOf" srcId="{80A615CE-6827-4E26-9E04-BAA6C704BF7F}" destId="{6A450ECE-5A9A-458D-934E-7308E559B8C5}" srcOrd="1" destOrd="0" presId="urn:microsoft.com/office/officeart/2005/8/layout/orgChart1"/>
+    <dgm:cxn modelId="{6A150823-CC00-453A-8B3E-873190225C20}" type="presOf" srcId="{F1F99D09-B866-4EF7-923F-50C0A59DBDC2}" destId="{911B4623-3774-4790-86D7-B44D2B1DFE65}" srcOrd="0" destOrd="0" presId="urn:microsoft.com/office/officeart/2005/8/layout/orgChart1"/>
     <dgm:cxn modelId="{E54A46CF-15E0-4101-B0D9-D59E3ABF87B8}" srcId="{6D515072-C2DA-4B74-9E8B-30AE3FF460FC}" destId="{0E4335E2-54ED-4715-9570-125D686279FA}" srcOrd="1" destOrd="0" parTransId="{93D117F3-325B-4154-8D43-1BFC260FC200}" sibTransId="{2A167150-1283-4075-A83C-134D13A6BC68}"/>
-    <dgm:cxn modelId="{CC69523C-AD84-4568-94D3-74842C20A4FB}" type="presOf" srcId="{47E150C9-BD7D-42D1-BB3B-E5371C6F1CBC}" destId="{AAD1BF71-30F7-4F72-848C-1DDE7AB4D04F}" srcOrd="0" destOrd="0" presId="urn:microsoft.com/office/officeart/2005/8/layout/orgChart1"/>
-    <dgm:cxn modelId="{22DEED4D-04E7-468F-89CD-131E2B83AB98}" type="presOf" srcId="{36C4D2A1-0859-4835-A1E9-5BC49FC77B6E}" destId="{B83091DD-78A7-491E-BC57-AFC9C384344A}" srcOrd="0" destOrd="0" presId="urn:microsoft.com/office/officeart/2005/8/layout/orgChart1"/>
-    <dgm:cxn modelId="{7FAA401E-4D85-409D-A625-F9F8E19A39A2}" type="presOf" srcId="{CEBEC4E7-F35B-482E-8847-785ABBAE659F}" destId="{6E128C06-2129-4985-B5D3-A6EA2F83B2DD}" srcOrd="0" destOrd="0" presId="urn:microsoft.com/office/officeart/2005/8/layout/orgChart1"/>
+    <dgm:cxn modelId="{ACEC5B8E-F316-4C6E-82C4-238CBC3515FF}" type="presOf" srcId="{A95D602F-14CD-4AF0-B3D5-769F3B64D8B6}" destId="{6BF7B38F-B8F2-4017-AAF3-5EB490D85B95}" srcOrd="0" destOrd="0" presId="urn:microsoft.com/office/officeart/2005/8/layout/orgChart1"/>
+    <dgm:cxn modelId="{AAFBE09E-5DCC-4114-8CD9-36D13A23AC95}" type="presOf" srcId="{8CE527C0-D5E3-4267-8835-604303AEBB0D}" destId="{210B898B-D5DE-4ADC-964E-495A3320E4EC}" srcOrd="1" destOrd="0" presId="urn:microsoft.com/office/officeart/2005/8/layout/orgChart1"/>
+    <dgm:cxn modelId="{482FD0B2-FF5E-409D-8934-0CAD952025CE}" type="presOf" srcId="{615E13BF-DA0A-4C96-9B3E-0C8710D1A88F}" destId="{AAA371E5-6A5E-4382-8BBC-1E92D948EEC4}" srcOrd="0" destOrd="0" presId="urn:microsoft.com/office/officeart/2005/8/layout/orgChart1"/>
+    <dgm:cxn modelId="{C52FF97D-1882-4B37-BAA1-8BD6A2184AE0}" type="presOf" srcId="{34295C6B-ABA7-4811-BBCB-C4C20A06988D}" destId="{19D7F089-BBCF-436E-8C58-7C65895E37B8}" srcOrd="0" destOrd="0" presId="urn:microsoft.com/office/officeart/2005/8/layout/orgChart1"/>
+    <dgm:cxn modelId="{61205516-5664-4BCB-A018-85F8CFFD9959}" type="presOf" srcId="{594EF8CD-C9AA-448B-9772-BEA2662BFFE4}" destId="{514498EA-622C-4ED5-8703-663B317DC05D}" srcOrd="0" destOrd="0" presId="urn:microsoft.com/office/officeart/2005/8/layout/orgChart1"/>
     <dgm:cxn modelId="{F5CCA540-B358-4B2D-ACF4-07001DFD6FE6}" srcId="{2D3F08B6-053E-4338-BF7A-67C8CC672A82}" destId="{EBEBCEA8-36C8-4028-9120-8CA69B3BB737}" srcOrd="0" destOrd="0" parTransId="{48694303-F63D-4B8D-B98B-6116A47AD678}" sibTransId="{C8C3D9C7-63BF-4BF1-9111-96233195AC7D}"/>
-    <dgm:cxn modelId="{C97EE0F6-907A-4DCE-BB9E-6B0CF28D12BF}" type="presOf" srcId="{0E4335E2-54ED-4715-9570-125D686279FA}" destId="{5A1A8B89-4D27-4C96-B14B-1EA149BABBC8}" srcOrd="0" destOrd="0" presId="urn:microsoft.com/office/officeart/2005/8/layout/orgChart1"/>
-    <dgm:cxn modelId="{2460E9BB-CABE-4F5C-A107-9E2AE226DE41}" type="presOf" srcId="{56511DCF-6FFC-4F36-A7F0-B2A8AEC118AD}" destId="{20EF74D7-B609-4EAC-ABA2-68C050CF7DED}" srcOrd="1" destOrd="0" presId="urn:microsoft.com/office/officeart/2005/8/layout/orgChart1"/>
-    <dgm:cxn modelId="{E6F67C29-7C07-41DB-A37A-5A25AE1AD84C}" type="presOf" srcId="{F1F99D09-B866-4EF7-923F-50C0A59DBDC2}" destId="{943C5758-9696-43A5-9037-47309C0A2540}" srcOrd="1" destOrd="0" presId="urn:microsoft.com/office/officeart/2005/8/layout/orgChart1"/>
+    <dgm:cxn modelId="{35F8C269-F073-40A0-92B9-1030564B54C4}" type="presOf" srcId="{47E150C9-BD7D-42D1-BB3B-E5371C6F1CBC}" destId="{AAD1BF71-30F7-4F72-848C-1DDE7AB4D04F}" srcOrd="0" destOrd="0" presId="urn:microsoft.com/office/officeart/2005/8/layout/orgChart1"/>
     <dgm:cxn modelId="{E62F6F91-5D76-46F1-B28C-B3DB41C8CA18}" srcId="{56511DCF-6FFC-4F36-A7F0-B2A8AEC118AD}" destId="{CF9EA689-1F3E-419B-A3A9-B7AAC31F3D9F}" srcOrd="1" destOrd="0" parTransId="{36C4D2A1-0859-4835-A1E9-5BC49FC77B6E}" sibTransId="{E51D1B10-3F82-4D6E-BAD0-7DBE2A9F3A2F}"/>
-    <dgm:cxn modelId="{C7C7FDCD-4657-48DA-8DEC-FCEF23313723}" type="presOf" srcId="{47E150C9-BD7D-42D1-BB3B-E5371C6F1CBC}" destId="{4F72BB71-EB0C-47D5-85C7-BD06C0ED3CF9}" srcOrd="1" destOrd="0" presId="urn:microsoft.com/office/officeart/2005/8/layout/orgChart1"/>
-    <dgm:cxn modelId="{64D75DB5-F125-45F5-8149-B2798286D8CD}" type="presOf" srcId="{594EF8CD-C9AA-448B-9772-BEA2662BFFE4}" destId="{514498EA-622C-4ED5-8703-663B317DC05D}" srcOrd="0" destOrd="0" presId="urn:microsoft.com/office/officeart/2005/8/layout/orgChart1"/>
-    <dgm:cxn modelId="{87C43F61-E421-4077-908A-94CE368C9637}" type="presOf" srcId="{6D515072-C2DA-4B74-9E8B-30AE3FF460FC}" destId="{63C42B3A-1EC6-4F71-B8A7-F5E01EC1E231}" srcOrd="0" destOrd="0" presId="urn:microsoft.com/office/officeart/2005/8/layout/orgChart1"/>
-    <dgm:cxn modelId="{A8049E24-1004-472A-AD18-9DED79A7182F}" type="presOf" srcId="{80A615CE-6827-4E26-9E04-BAA6C704BF7F}" destId="{6A450ECE-5A9A-458D-934E-7308E559B8C5}" srcOrd="1" destOrd="0" presId="urn:microsoft.com/office/officeart/2005/8/layout/orgChart1"/>
+    <dgm:cxn modelId="{CB004537-99B1-450E-B92A-84588E690E8D}" type="presOf" srcId="{56511DCF-6FFC-4F36-A7F0-B2A8AEC118AD}" destId="{20EF74D7-B609-4EAC-ABA2-68C050CF7DED}" srcOrd="1" destOrd="0" presId="urn:microsoft.com/office/officeart/2005/8/layout/orgChart1"/>
+    <dgm:cxn modelId="{9D498DC7-64B4-4D82-B47F-552331A45901}" type="presOf" srcId="{56511DCF-6FFC-4F36-A7F0-B2A8AEC118AD}" destId="{EE5574AD-B3B1-4DCC-A3DD-5E6DBACADD8B}" srcOrd="0" destOrd="0" presId="urn:microsoft.com/office/officeart/2005/8/layout/orgChart1"/>
+    <dgm:cxn modelId="{E4FFEDD5-2D58-4DE0-ADE2-202256C6E115}" type="presOf" srcId="{09A8D4FE-14B2-4433-AC1E-A38C6303FE97}" destId="{6318A7E5-BE51-49EF-BC4C-08469DD04D7F}" srcOrd="0" destOrd="0" presId="urn:microsoft.com/office/officeart/2005/8/layout/orgChart1"/>
+    <dgm:cxn modelId="{46B225BB-C93F-40F0-9B1B-BDB26B79C0E0}" type="presOf" srcId="{CEBEC4E7-F35B-482E-8847-785ABBAE659F}" destId="{6E128C06-2129-4985-B5D3-A6EA2F83B2DD}" srcOrd="0" destOrd="0" presId="urn:microsoft.com/office/officeart/2005/8/layout/orgChart1"/>
+    <dgm:cxn modelId="{02BCB1C8-7A05-41B9-8EF6-5E4D3FFFE60D}" type="presOf" srcId="{5B7B0195-D3B0-46C2-A99F-65A2D97FC3AF}" destId="{234F598B-A910-4E0E-82DC-986EE1D16DD5}" srcOrd="0" destOrd="0" presId="urn:microsoft.com/office/officeart/2005/8/layout/orgChart1"/>
+    <dgm:cxn modelId="{CDC0FDA8-1183-4A26-8AD5-F504FA2BCDB0}" type="presOf" srcId="{0E4335E2-54ED-4715-9570-125D686279FA}" destId="{A01C1A48-224D-4A51-BA7C-D67A8D8F4E4E}" srcOrd="1" destOrd="0" presId="urn:microsoft.com/office/officeart/2005/8/layout/orgChart1"/>
+    <dgm:cxn modelId="{22B5A2CD-1E3A-477C-8933-81FA6A612DCD}" type="presOf" srcId="{47E150C9-BD7D-42D1-BB3B-E5371C6F1CBC}" destId="{4F72BB71-EB0C-47D5-85C7-BD06C0ED3CF9}" srcOrd="1" destOrd="0" presId="urn:microsoft.com/office/officeart/2005/8/layout/orgChart1"/>
+    <dgm:cxn modelId="{0263C13D-B87E-4824-9803-091CE9EA1CF4}" type="presOf" srcId="{6D515072-C2DA-4B74-9E8B-30AE3FF460FC}" destId="{CD267EFE-3643-499D-A1C6-F0D2065A81EC}" srcOrd="1" destOrd="0" presId="urn:microsoft.com/office/officeart/2005/8/layout/orgChart1"/>
+    <dgm:cxn modelId="{8CB73608-20F8-43BF-9329-0D35896C6D45}" type="presOf" srcId="{CF9EA689-1F3E-419B-A3A9-B7AAC31F3D9F}" destId="{1F8BB626-02C7-4ECF-BA97-5FF3A6F8E1E6}" srcOrd="0" destOrd="0" presId="urn:microsoft.com/office/officeart/2005/8/layout/orgChart1"/>
+    <dgm:cxn modelId="{47C90334-E28F-4957-9104-E64AAE209347}" type="presOf" srcId="{93D117F3-325B-4154-8D43-1BFC260FC200}" destId="{2FEC2DE6-715E-4306-9AFA-E73036FF9A7E}" srcOrd="0" destOrd="0" presId="urn:microsoft.com/office/officeart/2005/8/layout/orgChart1"/>
+    <dgm:cxn modelId="{4C7520CC-4677-40C0-9405-F9AC3594E736}" type="presOf" srcId="{B3308CF1-750A-4785-857F-92199C65343F}" destId="{344FA46A-1786-4FE5-AB9C-E17168E7E2BD}" srcOrd="0" destOrd="0" presId="urn:microsoft.com/office/officeart/2005/8/layout/orgChart1"/>
+    <dgm:cxn modelId="{629D1456-4FB2-438A-83BF-BC2DCAF12D8B}" type="presOf" srcId="{6D515072-C2DA-4B74-9E8B-30AE3FF460FC}" destId="{63C42B3A-1EC6-4F71-B8A7-F5E01EC1E231}" srcOrd="0" destOrd="0" presId="urn:microsoft.com/office/officeart/2005/8/layout/orgChart1"/>
     <dgm:cxn modelId="{C6A7ABD1-EFCD-4B36-8B3B-0E9FBAE6925C}" srcId="{6D515072-C2DA-4B74-9E8B-30AE3FF460FC}" destId="{B3308CF1-750A-4785-857F-92199C65343F}" srcOrd="0" destOrd="0" parTransId="{A95D602F-14CD-4AF0-B3D5-769F3B64D8B6}" sibTransId="{6069876C-A904-490E-B687-9390526EA82C}"/>
     <dgm:cxn modelId="{C0CC2BBC-20A0-4B56-8F3A-77E0345ED109}" srcId="{F1F99D09-B866-4EF7-923F-50C0A59DBDC2}" destId="{80A615CE-6827-4E26-9E04-BAA6C704BF7F}" srcOrd="2" destOrd="0" parTransId="{615E13BF-DA0A-4C96-9B3E-0C8710D1A88F}" sibTransId="{D4F82AEB-083E-4007-B473-94258826291E}"/>
-    <dgm:cxn modelId="{7301965E-8A0C-4010-B27B-564F43305ABE}" type="presOf" srcId="{B3308CF1-750A-4785-857F-92199C65343F}" destId="{344FA46A-1786-4FE5-AB9C-E17168E7E2BD}" srcOrd="0" destOrd="0" presId="urn:microsoft.com/office/officeart/2005/8/layout/orgChart1"/>
-    <dgm:cxn modelId="{20BAD1F2-7C3D-43A4-8283-C1A70A418E5E}" type="presOf" srcId="{09A8D4FE-14B2-4433-AC1E-A38C6303FE97}" destId="{6318A7E5-BE51-49EF-BC4C-08469DD04D7F}" srcOrd="0" destOrd="0" presId="urn:microsoft.com/office/officeart/2005/8/layout/orgChart1"/>
+    <dgm:cxn modelId="{7A48EAEA-39A0-4152-93DA-D042F71B3A24}" type="presOf" srcId="{B3308CF1-750A-4785-857F-92199C65343F}" destId="{7C528E8E-4F7F-4136-9E2B-CE2C495AB254}" srcOrd="1" destOrd="0" presId="urn:microsoft.com/office/officeart/2005/8/layout/orgChart1"/>
     <dgm:cxn modelId="{2D6A9402-7721-44BC-B184-8C7D797E473F}" srcId="{EBEBCEA8-36C8-4028-9120-8CA69B3BB737}" destId="{56511DCF-6FFC-4F36-A7F0-B2A8AEC118AD}" srcOrd="2" destOrd="0" parTransId="{594EF8CD-C9AA-448B-9772-BEA2662BFFE4}" sibTransId="{77822B1C-8EF3-4181-9860-AA505672640D}"/>
+    <dgm:cxn modelId="{2FE316BE-EA1D-47BB-89AE-34CB6DDDCC4B}" type="presOf" srcId="{CF9EA689-1F3E-419B-A3A9-B7AAC31F3D9F}" destId="{699390B1-AE81-430F-ABBB-A6D0D0D69CAB}" srcOrd="1" destOrd="0" presId="urn:microsoft.com/office/officeart/2005/8/layout/orgChart1"/>
     <dgm:cxn modelId="{DC104B5C-7F05-4EE3-9097-F60CFBA05367}" srcId="{EBEBCEA8-36C8-4028-9120-8CA69B3BB737}" destId="{F1F99D09-B866-4EF7-923F-50C0A59DBDC2}" srcOrd="0" destOrd="0" parTransId="{5B7B0195-D3B0-46C2-A99F-65A2D97FC3AF}" sibTransId="{3AC13494-0F8F-4497-BA4E-9F6D4296E139}"/>
     <dgm:cxn modelId="{24F7E245-45A7-47E8-B137-045D5ABF5385}" srcId="{F1F99D09-B866-4EF7-923F-50C0A59DBDC2}" destId="{47E150C9-BD7D-42D1-BB3B-E5371C6F1CBC}" srcOrd="1" destOrd="0" parTransId="{34295C6B-ABA7-4811-BBCB-C4C20A06988D}" sibTransId="{F1106DED-F02D-4E02-8BD7-3BC17CADBFF1}"/>
-    <dgm:cxn modelId="{D27F4B0E-C8F2-4483-8712-DEA51ACCC866}" type="presOf" srcId="{CF9EA689-1F3E-419B-A3A9-B7AAC31F3D9F}" destId="{699390B1-AE81-430F-ABBB-A6D0D0D69CAB}" srcOrd="1" destOrd="0" presId="urn:microsoft.com/office/officeart/2005/8/layout/orgChart1"/>
     <dgm:cxn modelId="{A59E549A-65BF-4883-AED5-D26C78D96D5D}" srcId="{56511DCF-6FFC-4F36-A7F0-B2A8AEC118AD}" destId="{8CE527C0-D5E3-4267-8835-604303AEBB0D}" srcOrd="0" destOrd="0" parTransId="{CEBEC4E7-F35B-482E-8847-785ABBAE659F}" sibTransId="{839B86EA-1380-4F69-94AE-BE4FD6C94B1B}"/>
-    <dgm:cxn modelId="{8E3CF1B0-244F-4ED8-AF8D-282B4219AB9C}" type="presParOf" srcId="{7B3C3F28-86B9-4FE9-848A-046A8C116BA8}" destId="{6B39C53C-0F6E-435F-AB95-96EF6892983C}" srcOrd="0" destOrd="0" presId="urn:microsoft.com/office/officeart/2005/8/layout/orgChart1"/>
-    <dgm:cxn modelId="{3D63A8DF-0F60-44C1-ADD0-A8DE4A9A59A9}" type="presParOf" srcId="{6B39C53C-0F6E-435F-AB95-96EF6892983C}" destId="{8E6B7E5D-FEA5-4B7E-B88B-FF21649BD0A1}" srcOrd="0" destOrd="0" presId="urn:microsoft.com/office/officeart/2005/8/layout/orgChart1"/>
-    <dgm:cxn modelId="{E26775E7-FF77-4940-84E8-7ACFF1D88352}" type="presParOf" srcId="{8E6B7E5D-FEA5-4B7E-B88B-FF21649BD0A1}" destId="{DC3F045B-54F8-4910-95D8-B83E6672D18C}" srcOrd="0" destOrd="0" presId="urn:microsoft.com/office/officeart/2005/8/layout/orgChart1"/>
-    <dgm:cxn modelId="{CB93DBB3-FA54-4E86-9502-41FDA07A54EB}" type="presParOf" srcId="{8E6B7E5D-FEA5-4B7E-B88B-FF21649BD0A1}" destId="{20E0311E-7BC4-4EDE-9EA0-CF992D3E3DDB}" srcOrd="1" destOrd="0" presId="urn:microsoft.com/office/officeart/2005/8/layout/orgChart1"/>
-    <dgm:cxn modelId="{61D27061-5358-4EFB-80A7-7F5A42C090E7}" type="presParOf" srcId="{6B39C53C-0F6E-435F-AB95-96EF6892983C}" destId="{0F6B5422-5B23-45A2-8F2F-15CBB93CECA7}" srcOrd="1" destOrd="0" presId="urn:microsoft.com/office/officeart/2005/8/layout/orgChart1"/>
-    <dgm:cxn modelId="{901137F5-E14B-4BCE-AB28-B213CDDD7D2C}" type="presParOf" srcId="{0F6B5422-5B23-45A2-8F2F-15CBB93CECA7}" destId="{234F598B-A910-4E0E-82DC-986EE1D16DD5}" srcOrd="0" destOrd="0" presId="urn:microsoft.com/office/officeart/2005/8/layout/orgChart1"/>
-    <dgm:cxn modelId="{01203E89-E15F-4D93-B6EF-E01AD6BCA003}" type="presParOf" srcId="{0F6B5422-5B23-45A2-8F2F-15CBB93CECA7}" destId="{5023F8E0-FDAC-4ECE-8EF0-6479C3E27B52}" srcOrd="1" destOrd="0" presId="urn:microsoft.com/office/officeart/2005/8/layout/orgChart1"/>
-    <dgm:cxn modelId="{0CB2DBFA-DF1F-4D94-9CAD-4CD2442400E5}" type="presParOf" srcId="{5023F8E0-FDAC-4ECE-8EF0-6479C3E27B52}" destId="{50FD5E41-D339-43CD-98FF-D0D42C2D3C45}" srcOrd="0" destOrd="0" presId="urn:microsoft.com/office/officeart/2005/8/layout/orgChart1"/>
-    <dgm:cxn modelId="{2F9BA57E-9E58-4D5C-8F7F-460AC47AF699}" type="presParOf" srcId="{50FD5E41-D339-43CD-98FF-D0D42C2D3C45}" destId="{911B4623-3774-4790-86D7-B44D2B1DFE65}" srcOrd="0" destOrd="0" presId="urn:microsoft.com/office/officeart/2005/8/layout/orgChart1"/>
-    <dgm:cxn modelId="{4C0975E9-5073-4B11-ABDC-531A5F514606}" type="presParOf" srcId="{50FD5E41-D339-43CD-98FF-D0D42C2D3C45}" destId="{943C5758-9696-43A5-9037-47309C0A2540}" srcOrd="1" destOrd="0" presId="urn:microsoft.com/office/officeart/2005/8/layout/orgChart1"/>
-    <dgm:cxn modelId="{0DEBAB10-FE6F-4D05-837D-DFF3055235D1}" type="presParOf" srcId="{5023F8E0-FDAC-4ECE-8EF0-6479C3E27B52}" destId="{983E7807-7392-4E55-A3D3-EFD9289AB673}" srcOrd="1" destOrd="0" presId="urn:microsoft.com/office/officeart/2005/8/layout/orgChart1"/>
-    <dgm:cxn modelId="{FF7BB8C4-3399-4A45-A2B5-F8EFF24AE382}" type="presParOf" srcId="{983E7807-7392-4E55-A3D3-EFD9289AB673}" destId="{6318A7E5-BE51-49EF-BC4C-08469DD04D7F}" srcOrd="0" destOrd="0" presId="urn:microsoft.com/office/officeart/2005/8/layout/orgChart1"/>
-    <dgm:cxn modelId="{D48B8EF5-E648-4C57-B546-F2C904376070}" type="presParOf" srcId="{983E7807-7392-4E55-A3D3-EFD9289AB673}" destId="{F899FD63-2735-4CAA-9919-89D63161E5B5}" srcOrd="1" destOrd="0" presId="urn:microsoft.com/office/officeart/2005/8/layout/orgChart1"/>
-    <dgm:cxn modelId="{1CBFA6D1-5427-4719-9C5B-2AFF5ACC2B4A}" type="presParOf" srcId="{F899FD63-2735-4CAA-9919-89D63161E5B5}" destId="{A7201CFE-0693-4F24-A788-A20864E56741}" srcOrd="0" destOrd="0" presId="urn:microsoft.com/office/officeart/2005/8/layout/orgChart1"/>
-    <dgm:cxn modelId="{3142E702-42D3-40DC-A41D-5913E8EF319D}" type="presParOf" srcId="{A7201CFE-0693-4F24-A788-A20864E56741}" destId="{7FE58AB8-44FD-432D-8856-7B62DE97802C}" srcOrd="0" destOrd="0" presId="urn:microsoft.com/office/officeart/2005/8/layout/orgChart1"/>
-    <dgm:cxn modelId="{09A2DFD1-3535-43E5-8607-5DB1982E9914}" type="presParOf" srcId="{A7201CFE-0693-4F24-A788-A20864E56741}" destId="{1D8838E9-74BA-4DB4-8C96-B779214BC8EF}" srcOrd="1" destOrd="0" presId="urn:microsoft.com/office/officeart/2005/8/layout/orgChart1"/>
-    <dgm:cxn modelId="{68413CD6-4C4A-4411-8E12-FB030BDBE86F}" type="presParOf" srcId="{F899FD63-2735-4CAA-9919-89D63161E5B5}" destId="{D3FBA8F3-202A-4CD9-AB0B-A12B3191C062}" srcOrd="1" destOrd="0" presId="urn:microsoft.com/office/officeart/2005/8/layout/orgChart1"/>
-    <dgm:cxn modelId="{87ACAE47-7DD0-4876-A80F-4EF971581615}" type="presParOf" srcId="{F899FD63-2735-4CAA-9919-89D63161E5B5}" destId="{406E7A35-83DF-42B5-8CC1-4C789ACEC099}" srcOrd="2" destOrd="0" presId="urn:microsoft.com/office/officeart/2005/8/layout/orgChart1"/>
-    <dgm:cxn modelId="{352A897B-27E3-4F09-A02E-A7543E44EFF1}" type="presParOf" srcId="{983E7807-7392-4E55-A3D3-EFD9289AB673}" destId="{19D7F089-BBCF-436E-8C58-7C65895E37B8}" srcOrd="2" destOrd="0" presId="urn:microsoft.com/office/officeart/2005/8/layout/orgChart1"/>
-    <dgm:cxn modelId="{7ABB91B1-2237-48DE-83BA-A189536C66BC}" type="presParOf" srcId="{983E7807-7392-4E55-A3D3-EFD9289AB673}" destId="{232B1A53-7F7E-4553-A04F-39CD2326FC1B}" srcOrd="3" destOrd="0" presId="urn:microsoft.com/office/officeart/2005/8/layout/orgChart1"/>
-    <dgm:cxn modelId="{EEB57F96-381D-4E3E-A27B-286BE67DD1D5}" type="presParOf" srcId="{232B1A53-7F7E-4553-A04F-39CD2326FC1B}" destId="{685A1A1D-E8CF-4C63-B537-85CC7FF0077F}" srcOrd="0" destOrd="0" presId="urn:microsoft.com/office/officeart/2005/8/layout/orgChart1"/>
-    <dgm:cxn modelId="{25CE5D96-E6BC-44E1-9611-C615882DDE83}" type="presParOf" srcId="{685A1A1D-E8CF-4C63-B537-85CC7FF0077F}" destId="{AAD1BF71-30F7-4F72-848C-1DDE7AB4D04F}" srcOrd="0" destOrd="0" presId="urn:microsoft.com/office/officeart/2005/8/layout/orgChart1"/>
-    <dgm:cxn modelId="{41EA0A05-403F-4166-B752-3B3995BD3C6E}" type="presParOf" srcId="{685A1A1D-E8CF-4C63-B537-85CC7FF0077F}" destId="{4F72BB71-EB0C-47D5-85C7-BD06C0ED3CF9}" srcOrd="1" destOrd="0" presId="urn:microsoft.com/office/officeart/2005/8/layout/orgChart1"/>
-    <dgm:cxn modelId="{D2AA5555-86F4-4DBE-8A3D-6D49DF048871}" type="presParOf" srcId="{232B1A53-7F7E-4553-A04F-39CD2326FC1B}" destId="{92E176D0-3C38-46BC-BCA2-004F81A984CA}" srcOrd="1" destOrd="0" presId="urn:microsoft.com/office/officeart/2005/8/layout/orgChart1"/>
-    <dgm:cxn modelId="{5CC39200-A905-46A7-98F0-03F2A87D35CF}" type="presParOf" srcId="{232B1A53-7F7E-4553-A04F-39CD2326FC1B}" destId="{562AAB32-6BA0-4986-ACC8-7926D69D5F32}" srcOrd="2" destOrd="0" presId="urn:microsoft.com/office/officeart/2005/8/layout/orgChart1"/>
-    <dgm:cxn modelId="{8CB51365-D8C0-4131-88C6-4A2146499DA2}" type="presParOf" srcId="{983E7807-7392-4E55-A3D3-EFD9289AB673}" destId="{AAA371E5-6A5E-4382-8BBC-1E92D948EEC4}" srcOrd="4" destOrd="0" presId="urn:microsoft.com/office/officeart/2005/8/layout/orgChart1"/>
-    <dgm:cxn modelId="{952EE4E0-B60B-41DF-A8E1-52860DC1DAF7}" type="presParOf" srcId="{983E7807-7392-4E55-A3D3-EFD9289AB673}" destId="{7B6F3F72-6E5F-4A04-96AE-92AFA116A543}" srcOrd="5" destOrd="0" presId="urn:microsoft.com/office/officeart/2005/8/layout/orgChart1"/>
-    <dgm:cxn modelId="{20585A06-43B2-40D6-A7EE-87CEEB6A6C84}" type="presParOf" srcId="{7B6F3F72-6E5F-4A04-96AE-92AFA116A543}" destId="{D8EBDE7F-4369-41BC-9AA7-037086C06ED5}" srcOrd="0" destOrd="0" presId="urn:microsoft.com/office/officeart/2005/8/layout/orgChart1"/>
-    <dgm:cxn modelId="{F586BC99-A45B-445C-A6A8-BFEF325E9D6A}" type="presParOf" srcId="{D8EBDE7F-4369-41BC-9AA7-037086C06ED5}" destId="{2086C905-2886-4AC6-A198-DBDC93AEBD5F}" srcOrd="0" destOrd="0" presId="urn:microsoft.com/office/officeart/2005/8/layout/orgChart1"/>
-    <dgm:cxn modelId="{B06FA662-BA5F-457E-B82E-204EF1A659AF}" type="presParOf" srcId="{D8EBDE7F-4369-41BC-9AA7-037086C06ED5}" destId="{6A450ECE-5A9A-458D-934E-7308E559B8C5}" srcOrd="1" destOrd="0" presId="urn:microsoft.com/office/officeart/2005/8/layout/orgChart1"/>
-    <dgm:cxn modelId="{4DC43A07-51AD-419F-90D7-3E01BC889600}" type="presParOf" srcId="{7B6F3F72-6E5F-4A04-96AE-92AFA116A543}" destId="{D69927CD-E55C-4980-8C68-9D8391B8BF43}" srcOrd="1" destOrd="0" presId="urn:microsoft.com/office/officeart/2005/8/layout/orgChart1"/>
-    <dgm:cxn modelId="{8DF98DBD-3FAD-4DC2-9C92-3C9C3FC0C350}" type="presParOf" srcId="{7B6F3F72-6E5F-4A04-96AE-92AFA116A543}" destId="{8D5E52B9-F0B2-4550-A811-725FAB3DE53D}" srcOrd="2" destOrd="0" presId="urn:microsoft.com/office/officeart/2005/8/layout/orgChart1"/>
-    <dgm:cxn modelId="{9403DACE-39E8-4B81-9448-C34A9CA69DD5}" type="presParOf" srcId="{5023F8E0-FDAC-4ECE-8EF0-6479C3E27B52}" destId="{C9E9CE2E-3128-450A-98CA-1F976FBA415A}" srcOrd="2" destOrd="0" presId="urn:microsoft.com/office/officeart/2005/8/layout/orgChart1"/>
-    <dgm:cxn modelId="{51C4ACD7-8906-49C3-8DC1-09E05F8D3C3B}" type="presParOf" srcId="{0F6B5422-5B23-45A2-8F2F-15CBB93CECA7}" destId="{E6A9FBE6-6E70-4907-8B06-5D651B6BDFF1}" srcOrd="2" destOrd="0" presId="urn:microsoft.com/office/officeart/2005/8/layout/orgChart1"/>
-    <dgm:cxn modelId="{5517752C-2059-4504-AD20-FEAC847AE7FB}" type="presParOf" srcId="{0F6B5422-5B23-45A2-8F2F-15CBB93CECA7}" destId="{F6E4A14B-683C-4E7B-B952-E9A76206C8FF}" srcOrd="3" destOrd="0" presId="urn:microsoft.com/office/officeart/2005/8/layout/orgChart1"/>
-    <dgm:cxn modelId="{174A3211-CD6A-4CE1-B44A-646DA6F9F2AF}" type="presParOf" srcId="{F6E4A14B-683C-4E7B-B952-E9A76206C8FF}" destId="{BDD032B9-F1B4-4FB2-B555-07692870B615}" srcOrd="0" destOrd="0" presId="urn:microsoft.com/office/officeart/2005/8/layout/orgChart1"/>
-    <dgm:cxn modelId="{FCA40ACC-E239-4661-8078-09348DD557E5}" type="presParOf" srcId="{BDD032B9-F1B4-4FB2-B555-07692870B615}" destId="{63C42B3A-1EC6-4F71-B8A7-F5E01EC1E231}" srcOrd="0" destOrd="0" presId="urn:microsoft.com/office/officeart/2005/8/layout/orgChart1"/>
-    <dgm:cxn modelId="{BA5568BD-5B17-4D9E-A7CA-57F9B632B588}" type="presParOf" srcId="{BDD032B9-F1B4-4FB2-B555-07692870B615}" destId="{CD267EFE-3643-499D-A1C6-F0D2065A81EC}" srcOrd="1" destOrd="0" presId="urn:microsoft.com/office/officeart/2005/8/layout/orgChart1"/>
-    <dgm:cxn modelId="{5034657E-88D9-48C6-8620-B81C10965F55}" type="presParOf" srcId="{F6E4A14B-683C-4E7B-B952-E9A76206C8FF}" destId="{29271B90-A04D-4860-A6DD-239ECE07229F}" srcOrd="1" destOrd="0" presId="urn:microsoft.com/office/officeart/2005/8/layout/orgChart1"/>
-    <dgm:cxn modelId="{E8C5FEF0-21D6-4B64-B57E-5DE54E0D4F85}" type="presParOf" srcId="{29271B90-A04D-4860-A6DD-239ECE07229F}" destId="{6BF7B38F-B8F2-4017-AAF3-5EB490D85B95}" srcOrd="0" destOrd="0" presId="urn:microsoft.com/office/officeart/2005/8/layout/orgChart1"/>
-    <dgm:cxn modelId="{19B926CF-A9BD-464E-8053-E04DA3573145}" type="presParOf" srcId="{29271B90-A04D-4860-A6DD-239ECE07229F}" destId="{8E188AD3-397F-418B-90F9-684CE1B77D81}" srcOrd="1" destOrd="0" presId="urn:microsoft.com/office/officeart/2005/8/layout/orgChart1"/>
-    <dgm:cxn modelId="{835B63EC-8482-4DC8-8D20-F19D8D6E23D5}" type="presParOf" srcId="{8E188AD3-397F-418B-90F9-684CE1B77D81}" destId="{AC6BB272-2FF5-4D46-81A5-F1BC63D09E12}" srcOrd="0" destOrd="0" presId="urn:microsoft.com/office/officeart/2005/8/layout/orgChart1"/>
-    <dgm:cxn modelId="{A68B124A-1098-47C3-B2A1-3147B2DE810B}" type="presParOf" srcId="{AC6BB272-2FF5-4D46-81A5-F1BC63D09E12}" destId="{344FA46A-1786-4FE5-AB9C-E17168E7E2BD}" srcOrd="0" destOrd="0" presId="urn:microsoft.com/office/officeart/2005/8/layout/orgChart1"/>
-    <dgm:cxn modelId="{13F952E2-804D-4590-B9E1-D0406486A040}" type="presParOf" srcId="{AC6BB272-2FF5-4D46-81A5-F1BC63D09E12}" destId="{7C528E8E-4F7F-4136-9E2B-CE2C495AB254}" srcOrd="1" destOrd="0" presId="urn:microsoft.com/office/officeart/2005/8/layout/orgChart1"/>
-    <dgm:cxn modelId="{46269F6B-79A0-40C5-BD44-7A981F39EEE1}" type="presParOf" srcId="{8E188AD3-397F-418B-90F9-684CE1B77D81}" destId="{07F9B4B6-7177-4FA6-9BFA-80979DE95CA5}" srcOrd="1" destOrd="0" presId="urn:microsoft.com/office/officeart/2005/8/layout/orgChart1"/>
-    <dgm:cxn modelId="{A665216E-A8DA-467C-8A0F-61C57F1848CC}" type="presParOf" srcId="{8E188AD3-397F-418B-90F9-684CE1B77D81}" destId="{528E3D25-AEE5-45CD-BEEB-8249FDB5652C}" srcOrd="2" destOrd="0" presId="urn:microsoft.com/office/officeart/2005/8/layout/orgChart1"/>
-    <dgm:cxn modelId="{FA455BA7-BD0B-4DDB-89F8-086FC0506EEE}" type="presParOf" srcId="{29271B90-A04D-4860-A6DD-239ECE07229F}" destId="{2FEC2DE6-715E-4306-9AFA-E73036FF9A7E}" srcOrd="2" destOrd="0" presId="urn:microsoft.com/office/officeart/2005/8/layout/orgChart1"/>
-    <dgm:cxn modelId="{189EFA9A-5B64-4D06-A757-28126986B958}" type="presParOf" srcId="{29271B90-A04D-4860-A6DD-239ECE07229F}" destId="{5C026599-31E3-46CF-907A-B8694B9FC859}" srcOrd="3" destOrd="0" presId="urn:microsoft.com/office/officeart/2005/8/layout/orgChart1"/>
-    <dgm:cxn modelId="{99A86A1B-DAF1-4348-B1FF-A44EE949CC57}" type="presParOf" srcId="{5C026599-31E3-46CF-907A-B8694B9FC859}" destId="{22F930CA-EC76-44F1-AC55-A4BF433319FA}" srcOrd="0" destOrd="0" presId="urn:microsoft.com/office/officeart/2005/8/layout/orgChart1"/>
-    <dgm:cxn modelId="{13A97A80-6C2A-4951-A39B-F7C7D8D0682C}" type="presParOf" srcId="{22F930CA-EC76-44F1-AC55-A4BF433319FA}" destId="{5A1A8B89-4D27-4C96-B14B-1EA149BABBC8}" srcOrd="0" destOrd="0" presId="urn:microsoft.com/office/officeart/2005/8/layout/orgChart1"/>
-    <dgm:cxn modelId="{B4B35FED-C4CE-4E2D-B2EC-29DC840E0C7D}" type="presParOf" srcId="{22F930CA-EC76-44F1-AC55-A4BF433319FA}" destId="{A01C1A48-224D-4A51-BA7C-D67A8D8F4E4E}" srcOrd="1" destOrd="0" presId="urn:microsoft.com/office/officeart/2005/8/layout/orgChart1"/>
-    <dgm:cxn modelId="{64EC2DC5-2ECE-46D7-9228-5DCC33EC5BBD}" type="presParOf" srcId="{5C026599-31E3-46CF-907A-B8694B9FC859}" destId="{278052EB-0160-4432-A258-A0D6F4C7146E}" srcOrd="1" destOrd="0" presId="urn:microsoft.com/office/officeart/2005/8/layout/orgChart1"/>
-    <dgm:cxn modelId="{C83F094E-A090-463A-815E-DA96DAB3F752}" type="presParOf" srcId="{5C026599-31E3-46CF-907A-B8694B9FC859}" destId="{9F742612-20A9-4546-9B33-C4051B3E1F7C}" srcOrd="2" destOrd="0" presId="urn:microsoft.com/office/officeart/2005/8/layout/orgChart1"/>
-    <dgm:cxn modelId="{A9E4C79B-B439-41E7-AE03-2FCFC46F8CFA}" type="presParOf" srcId="{F6E4A14B-683C-4E7B-B952-E9A76206C8FF}" destId="{DACB3ACD-51AA-4B8F-935F-444AF63ABA0B}" srcOrd="2" destOrd="0" presId="urn:microsoft.com/office/officeart/2005/8/layout/orgChart1"/>
-    <dgm:cxn modelId="{02682C9E-4E8D-4FAC-9B80-ADBD6DFF2BB3}" type="presParOf" srcId="{0F6B5422-5B23-45A2-8F2F-15CBB93CECA7}" destId="{514498EA-622C-4ED5-8703-663B317DC05D}" srcOrd="4" destOrd="0" presId="urn:microsoft.com/office/officeart/2005/8/layout/orgChart1"/>
-    <dgm:cxn modelId="{3AA5607F-3171-48E2-864E-951C18BEAC36}" type="presParOf" srcId="{0F6B5422-5B23-45A2-8F2F-15CBB93CECA7}" destId="{58F3665A-1B0A-49B4-AE88-D697641AD2DB}" srcOrd="5" destOrd="0" presId="urn:microsoft.com/office/officeart/2005/8/layout/orgChart1"/>
-    <dgm:cxn modelId="{BB2ED137-EE98-400D-879D-6FA6BE752CFB}" type="presParOf" srcId="{58F3665A-1B0A-49B4-AE88-D697641AD2DB}" destId="{3D755454-679A-4249-B06D-E8B0733BD24B}" srcOrd="0" destOrd="0" presId="urn:microsoft.com/office/officeart/2005/8/layout/orgChart1"/>
-    <dgm:cxn modelId="{1E61C51F-8276-49FA-8AB6-C5798D90BE55}" type="presParOf" srcId="{3D755454-679A-4249-B06D-E8B0733BD24B}" destId="{EE5574AD-B3B1-4DCC-A3DD-5E6DBACADD8B}" srcOrd="0" destOrd="0" presId="urn:microsoft.com/office/officeart/2005/8/layout/orgChart1"/>
-    <dgm:cxn modelId="{87F45424-523C-43EC-877A-AD0A15A701F1}" type="presParOf" srcId="{3D755454-679A-4249-B06D-E8B0733BD24B}" destId="{20EF74D7-B609-4EAC-ABA2-68C050CF7DED}" srcOrd="1" destOrd="0" presId="urn:microsoft.com/office/officeart/2005/8/layout/orgChart1"/>
-    <dgm:cxn modelId="{B4BA030B-3B74-4F09-9D82-11C40D61311A}" type="presParOf" srcId="{58F3665A-1B0A-49B4-AE88-D697641AD2DB}" destId="{EDE95AF6-FF69-446F-B556-BBB25E782723}" srcOrd="1" destOrd="0" presId="urn:microsoft.com/office/officeart/2005/8/layout/orgChart1"/>
-    <dgm:cxn modelId="{26793694-04C2-4BEB-94C0-4309CF096D15}" type="presParOf" srcId="{EDE95AF6-FF69-446F-B556-BBB25E782723}" destId="{6E128C06-2129-4985-B5D3-A6EA2F83B2DD}" srcOrd="0" destOrd="0" presId="urn:microsoft.com/office/officeart/2005/8/layout/orgChart1"/>
-    <dgm:cxn modelId="{6C47AA7D-3A09-4FF8-B3CE-DC6343FACB6E}" type="presParOf" srcId="{EDE95AF6-FF69-446F-B556-BBB25E782723}" destId="{E74C27B6-C4BB-4295-8861-508F7FF0727A}" srcOrd="1" destOrd="0" presId="urn:microsoft.com/office/officeart/2005/8/layout/orgChart1"/>
-    <dgm:cxn modelId="{87218C23-DCB3-4929-9CD6-DAC362C3824B}" type="presParOf" srcId="{E74C27B6-C4BB-4295-8861-508F7FF0727A}" destId="{33027374-35CE-489F-879D-15BF99B7B6E7}" srcOrd="0" destOrd="0" presId="urn:microsoft.com/office/officeart/2005/8/layout/orgChart1"/>
-    <dgm:cxn modelId="{62B9E992-92F3-4E1D-954E-D09A9F0AC3EE}" type="presParOf" srcId="{33027374-35CE-489F-879D-15BF99B7B6E7}" destId="{B36E0ADD-58E7-40F5-97CD-932F84E2C7E5}" srcOrd="0" destOrd="0" presId="urn:microsoft.com/office/officeart/2005/8/layout/orgChart1"/>
-    <dgm:cxn modelId="{39E102B2-A5EC-4369-883F-1A6F4A4AAE0E}" type="presParOf" srcId="{33027374-35CE-489F-879D-15BF99B7B6E7}" destId="{210B898B-D5DE-4ADC-964E-495A3320E4EC}" srcOrd="1" destOrd="0" presId="urn:microsoft.com/office/officeart/2005/8/layout/orgChart1"/>
-    <dgm:cxn modelId="{B14B6FA6-B637-42C8-8629-5E9B628CFD84}" type="presParOf" srcId="{E74C27B6-C4BB-4295-8861-508F7FF0727A}" destId="{9D9BEFCE-0B78-4FC3-BE60-493AC9F1EFA4}" srcOrd="1" destOrd="0" presId="urn:microsoft.com/office/officeart/2005/8/layout/orgChart1"/>
-    <dgm:cxn modelId="{EFFE8874-8DDF-409A-871A-0DD56ECE2EFF}" type="presParOf" srcId="{E74C27B6-C4BB-4295-8861-508F7FF0727A}" destId="{3FF10308-DE6C-4143-A1ED-85C90C40A7E1}" srcOrd="2" destOrd="0" presId="urn:microsoft.com/office/officeart/2005/8/layout/orgChart1"/>
-    <dgm:cxn modelId="{83D64B95-800B-483E-B84A-6F0148F71281}" type="presParOf" srcId="{EDE95AF6-FF69-446F-B556-BBB25E782723}" destId="{B83091DD-78A7-491E-BC57-AFC9C384344A}" srcOrd="2" destOrd="0" presId="urn:microsoft.com/office/officeart/2005/8/layout/orgChart1"/>
-    <dgm:cxn modelId="{522E5707-6B5B-4430-8C52-834902D8F1B5}" type="presParOf" srcId="{EDE95AF6-FF69-446F-B556-BBB25E782723}" destId="{43D4E16D-1CEC-42B3-BA73-B1910139B16D}" srcOrd="3" destOrd="0" presId="urn:microsoft.com/office/officeart/2005/8/layout/orgChart1"/>
-    <dgm:cxn modelId="{F47D0804-278C-428C-B26C-87B5D074EA62}" type="presParOf" srcId="{43D4E16D-1CEC-42B3-BA73-B1910139B16D}" destId="{BF1A6BEC-6E83-41A4-992E-4074F5535700}" srcOrd="0" destOrd="0" presId="urn:microsoft.com/office/officeart/2005/8/layout/orgChart1"/>
-    <dgm:cxn modelId="{130EA375-2AA9-4A31-A3EC-398C9B5C1250}" type="presParOf" srcId="{BF1A6BEC-6E83-41A4-992E-4074F5535700}" destId="{1F8BB626-02C7-4ECF-BA97-5FF3A6F8E1E6}" srcOrd="0" destOrd="0" presId="urn:microsoft.com/office/officeart/2005/8/layout/orgChart1"/>
-    <dgm:cxn modelId="{A480BED0-94E0-4811-A5EC-D5110071936C}" type="presParOf" srcId="{BF1A6BEC-6E83-41A4-992E-4074F5535700}" destId="{699390B1-AE81-430F-ABBB-A6D0D0D69CAB}" srcOrd="1" destOrd="0" presId="urn:microsoft.com/office/officeart/2005/8/layout/orgChart1"/>
-    <dgm:cxn modelId="{845A99C9-505B-4B73-9480-230283E816D9}" type="presParOf" srcId="{43D4E16D-1CEC-42B3-BA73-B1910139B16D}" destId="{F85957DB-D87B-4D9C-9CBD-3DE616AACAEA}" srcOrd="1" destOrd="0" presId="urn:microsoft.com/office/officeart/2005/8/layout/orgChart1"/>
-    <dgm:cxn modelId="{9E10DBFE-1130-4A2E-AFF6-5C868B63FD02}" type="presParOf" srcId="{43D4E16D-1CEC-42B3-BA73-B1910139B16D}" destId="{0910F380-DDF7-4FD5-8C89-77FC5E0184E2}" srcOrd="2" destOrd="0" presId="urn:microsoft.com/office/officeart/2005/8/layout/orgChart1"/>
-    <dgm:cxn modelId="{39C8C0E0-442D-4DD1-B373-22EB9D042024}" type="presParOf" srcId="{58F3665A-1B0A-49B4-AE88-D697641AD2DB}" destId="{EDC436A1-CE7B-4F1B-AA7A-3C16BA33AADB}" srcOrd="2" destOrd="0" presId="urn:microsoft.com/office/officeart/2005/8/layout/orgChart1"/>
-    <dgm:cxn modelId="{DF6924B2-5F97-4E3E-BD30-66398CCDDCCB}" type="presParOf" srcId="{6B39C53C-0F6E-435F-AB95-96EF6892983C}" destId="{E7AC30B1-AA03-4848-A060-86086CDBC87F}" srcOrd="2" destOrd="0" presId="urn:microsoft.com/office/officeart/2005/8/layout/orgChart1"/>
+    <dgm:cxn modelId="{00FB032C-3993-454B-8CA4-447F955EB91C}" type="presParOf" srcId="{7B3C3F28-86B9-4FE9-848A-046A8C116BA8}" destId="{6B39C53C-0F6E-435F-AB95-96EF6892983C}" srcOrd="0" destOrd="0" presId="urn:microsoft.com/office/officeart/2005/8/layout/orgChart1"/>
+    <dgm:cxn modelId="{5DCDD8FF-D247-4B3F-ABC6-F81971A69F6F}" type="presParOf" srcId="{6B39C53C-0F6E-435F-AB95-96EF6892983C}" destId="{8E6B7E5D-FEA5-4B7E-B88B-FF21649BD0A1}" srcOrd="0" destOrd="0" presId="urn:microsoft.com/office/officeart/2005/8/layout/orgChart1"/>
+    <dgm:cxn modelId="{009FA549-6B0B-4986-B760-E24965A60F7D}" type="presParOf" srcId="{8E6B7E5D-FEA5-4B7E-B88B-FF21649BD0A1}" destId="{DC3F045B-54F8-4910-95D8-B83E6672D18C}" srcOrd="0" destOrd="0" presId="urn:microsoft.com/office/officeart/2005/8/layout/orgChart1"/>
+    <dgm:cxn modelId="{4EB6B809-4431-4E18-981F-EEDA3D156528}" type="presParOf" srcId="{8E6B7E5D-FEA5-4B7E-B88B-FF21649BD0A1}" destId="{20E0311E-7BC4-4EDE-9EA0-CF992D3E3DDB}" srcOrd="1" destOrd="0" presId="urn:microsoft.com/office/officeart/2005/8/layout/orgChart1"/>
+    <dgm:cxn modelId="{255CC4A3-AB04-4813-9B69-CD55F46719EB}" type="presParOf" srcId="{6B39C53C-0F6E-435F-AB95-96EF6892983C}" destId="{0F6B5422-5B23-45A2-8F2F-15CBB93CECA7}" srcOrd="1" destOrd="0" presId="urn:microsoft.com/office/officeart/2005/8/layout/orgChart1"/>
+    <dgm:cxn modelId="{7BEDECDF-4E65-4677-86A6-B9FE143ADA5E}" type="presParOf" srcId="{0F6B5422-5B23-45A2-8F2F-15CBB93CECA7}" destId="{234F598B-A910-4E0E-82DC-986EE1D16DD5}" srcOrd="0" destOrd="0" presId="urn:microsoft.com/office/officeart/2005/8/layout/orgChart1"/>
+    <dgm:cxn modelId="{A7EDF639-E6F3-4CA4-B530-2C37B8240F4C}" type="presParOf" srcId="{0F6B5422-5B23-45A2-8F2F-15CBB93CECA7}" destId="{5023F8E0-FDAC-4ECE-8EF0-6479C3E27B52}" srcOrd="1" destOrd="0" presId="urn:microsoft.com/office/officeart/2005/8/layout/orgChart1"/>
+    <dgm:cxn modelId="{869F23DE-FDC6-4FEA-B4C1-514951204E0A}" type="presParOf" srcId="{5023F8E0-FDAC-4ECE-8EF0-6479C3E27B52}" destId="{50FD5E41-D339-43CD-98FF-D0D42C2D3C45}" srcOrd="0" destOrd="0" presId="urn:microsoft.com/office/officeart/2005/8/layout/orgChart1"/>
+    <dgm:cxn modelId="{0EF6FD70-0D1A-42C1-A396-45392195D99A}" type="presParOf" srcId="{50FD5E41-D339-43CD-98FF-D0D42C2D3C45}" destId="{911B4623-3774-4790-86D7-B44D2B1DFE65}" srcOrd="0" destOrd="0" presId="urn:microsoft.com/office/officeart/2005/8/layout/orgChart1"/>
+    <dgm:cxn modelId="{8720E893-9BA2-4506-9CDB-FB0F85B852FF}" type="presParOf" srcId="{50FD5E41-D339-43CD-98FF-D0D42C2D3C45}" destId="{943C5758-9696-43A5-9037-47309C0A2540}" srcOrd="1" destOrd="0" presId="urn:microsoft.com/office/officeart/2005/8/layout/orgChart1"/>
+    <dgm:cxn modelId="{3EC41C15-A52D-4737-9AD2-27DE50AC5198}" type="presParOf" srcId="{5023F8E0-FDAC-4ECE-8EF0-6479C3E27B52}" destId="{983E7807-7392-4E55-A3D3-EFD9289AB673}" srcOrd="1" destOrd="0" presId="urn:microsoft.com/office/officeart/2005/8/layout/orgChart1"/>
+    <dgm:cxn modelId="{BF64D644-2D93-4FA4-88E3-9A0D2B3154E9}" type="presParOf" srcId="{983E7807-7392-4E55-A3D3-EFD9289AB673}" destId="{6318A7E5-BE51-49EF-BC4C-08469DD04D7F}" srcOrd="0" destOrd="0" presId="urn:microsoft.com/office/officeart/2005/8/layout/orgChart1"/>
+    <dgm:cxn modelId="{A3A433A0-6605-4F40-A603-6514BB0125C1}" type="presParOf" srcId="{983E7807-7392-4E55-A3D3-EFD9289AB673}" destId="{F899FD63-2735-4CAA-9919-89D63161E5B5}" srcOrd="1" destOrd="0" presId="urn:microsoft.com/office/officeart/2005/8/layout/orgChart1"/>
+    <dgm:cxn modelId="{AE1DE054-DD6B-406E-8A40-9279D890F250}" type="presParOf" srcId="{F899FD63-2735-4CAA-9919-89D63161E5B5}" destId="{A7201CFE-0693-4F24-A788-A20864E56741}" srcOrd="0" destOrd="0" presId="urn:microsoft.com/office/officeart/2005/8/layout/orgChart1"/>
+    <dgm:cxn modelId="{E4F5B7EF-C876-434F-977A-54D9BAA7F080}" type="presParOf" srcId="{A7201CFE-0693-4F24-A788-A20864E56741}" destId="{7FE58AB8-44FD-432D-8856-7B62DE97802C}" srcOrd="0" destOrd="0" presId="urn:microsoft.com/office/officeart/2005/8/layout/orgChart1"/>
+    <dgm:cxn modelId="{6803AE80-F5E0-4985-9D9E-32DDA987E337}" type="presParOf" srcId="{A7201CFE-0693-4F24-A788-A20864E56741}" destId="{1D8838E9-74BA-4DB4-8C96-B779214BC8EF}" srcOrd="1" destOrd="0" presId="urn:microsoft.com/office/officeart/2005/8/layout/orgChart1"/>
+    <dgm:cxn modelId="{73CF9A49-73B0-4408-92A2-068C0D8292D0}" type="presParOf" srcId="{F899FD63-2735-4CAA-9919-89D63161E5B5}" destId="{D3FBA8F3-202A-4CD9-AB0B-A12B3191C062}" srcOrd="1" destOrd="0" presId="urn:microsoft.com/office/officeart/2005/8/layout/orgChart1"/>
+    <dgm:cxn modelId="{CAFFC94A-8B35-403D-9E03-1610A08BBCCD}" type="presParOf" srcId="{F899FD63-2735-4CAA-9919-89D63161E5B5}" destId="{406E7A35-83DF-42B5-8CC1-4C789ACEC099}" srcOrd="2" destOrd="0" presId="urn:microsoft.com/office/officeart/2005/8/layout/orgChart1"/>
+    <dgm:cxn modelId="{399F7858-F60D-4AE9-9A3B-7193E36D0706}" type="presParOf" srcId="{983E7807-7392-4E55-A3D3-EFD9289AB673}" destId="{19D7F089-BBCF-436E-8C58-7C65895E37B8}" srcOrd="2" destOrd="0" presId="urn:microsoft.com/office/officeart/2005/8/layout/orgChart1"/>
+    <dgm:cxn modelId="{37E8D227-ADCF-4269-A5F9-656B54131C10}" type="presParOf" srcId="{983E7807-7392-4E55-A3D3-EFD9289AB673}" destId="{232B1A53-7F7E-4553-A04F-39CD2326FC1B}" srcOrd="3" destOrd="0" presId="urn:microsoft.com/office/officeart/2005/8/layout/orgChart1"/>
+    <dgm:cxn modelId="{56DA6E32-6B88-4788-A37C-EFE2658E2E08}" type="presParOf" srcId="{232B1A53-7F7E-4553-A04F-39CD2326FC1B}" destId="{685A1A1D-E8CF-4C63-B537-85CC7FF0077F}" srcOrd="0" destOrd="0" presId="urn:microsoft.com/office/officeart/2005/8/layout/orgChart1"/>
+    <dgm:cxn modelId="{1E32B7CC-43D7-487A-9CEC-3EE38AAB71AA}" type="presParOf" srcId="{685A1A1D-E8CF-4C63-B537-85CC7FF0077F}" destId="{AAD1BF71-30F7-4F72-848C-1DDE7AB4D04F}" srcOrd="0" destOrd="0" presId="urn:microsoft.com/office/officeart/2005/8/layout/orgChart1"/>
+    <dgm:cxn modelId="{0F835EEE-FB42-44BC-AFEF-A2C9D47F071A}" type="presParOf" srcId="{685A1A1D-E8CF-4C63-B537-85CC7FF0077F}" destId="{4F72BB71-EB0C-47D5-85C7-BD06C0ED3CF9}" srcOrd="1" destOrd="0" presId="urn:microsoft.com/office/officeart/2005/8/layout/orgChart1"/>
+    <dgm:cxn modelId="{8D10E45F-9070-4389-8F5C-257350236B88}" type="presParOf" srcId="{232B1A53-7F7E-4553-A04F-39CD2326FC1B}" destId="{92E176D0-3C38-46BC-BCA2-004F81A984CA}" srcOrd="1" destOrd="0" presId="urn:microsoft.com/office/officeart/2005/8/layout/orgChart1"/>
+    <dgm:cxn modelId="{9AB6FD00-3A0A-449C-8CAA-926CDED4255A}" type="presParOf" srcId="{232B1A53-7F7E-4553-A04F-39CD2326FC1B}" destId="{562AAB32-6BA0-4986-ACC8-7926D69D5F32}" srcOrd="2" destOrd="0" presId="urn:microsoft.com/office/officeart/2005/8/layout/orgChart1"/>
+    <dgm:cxn modelId="{C0005A54-8B44-40A9-A723-D208EDDD2C22}" type="presParOf" srcId="{983E7807-7392-4E55-A3D3-EFD9289AB673}" destId="{AAA371E5-6A5E-4382-8BBC-1E92D948EEC4}" srcOrd="4" destOrd="0" presId="urn:microsoft.com/office/officeart/2005/8/layout/orgChart1"/>
+    <dgm:cxn modelId="{6FF6819C-AE25-4D10-88B4-E6F3485C1061}" type="presParOf" srcId="{983E7807-7392-4E55-A3D3-EFD9289AB673}" destId="{7B6F3F72-6E5F-4A04-96AE-92AFA116A543}" srcOrd="5" destOrd="0" presId="urn:microsoft.com/office/officeart/2005/8/layout/orgChart1"/>
+    <dgm:cxn modelId="{A99761E4-2234-4813-846B-9FF1CF07872E}" type="presParOf" srcId="{7B6F3F72-6E5F-4A04-96AE-92AFA116A543}" destId="{D8EBDE7F-4369-41BC-9AA7-037086C06ED5}" srcOrd="0" destOrd="0" presId="urn:microsoft.com/office/officeart/2005/8/layout/orgChart1"/>
+    <dgm:cxn modelId="{61C791A1-7D01-41AC-B371-E1A2784AD25F}" type="presParOf" srcId="{D8EBDE7F-4369-41BC-9AA7-037086C06ED5}" destId="{2086C905-2886-4AC6-A198-DBDC93AEBD5F}" srcOrd="0" destOrd="0" presId="urn:microsoft.com/office/officeart/2005/8/layout/orgChart1"/>
+    <dgm:cxn modelId="{96408A65-42D1-4C95-9535-7903D9A47C2D}" type="presParOf" srcId="{D8EBDE7F-4369-41BC-9AA7-037086C06ED5}" destId="{6A450ECE-5A9A-458D-934E-7308E559B8C5}" srcOrd="1" destOrd="0" presId="urn:microsoft.com/office/officeart/2005/8/layout/orgChart1"/>
+    <dgm:cxn modelId="{AC1F4B4B-98A4-4726-850F-07A0831A0A47}" type="presParOf" srcId="{7B6F3F72-6E5F-4A04-96AE-92AFA116A543}" destId="{D69927CD-E55C-4980-8C68-9D8391B8BF43}" srcOrd="1" destOrd="0" presId="urn:microsoft.com/office/officeart/2005/8/layout/orgChart1"/>
+    <dgm:cxn modelId="{6940B96A-7E16-490C-AEE3-8512DAD98840}" type="presParOf" srcId="{7B6F3F72-6E5F-4A04-96AE-92AFA116A543}" destId="{8D5E52B9-F0B2-4550-A811-725FAB3DE53D}" srcOrd="2" destOrd="0" presId="urn:microsoft.com/office/officeart/2005/8/layout/orgChart1"/>
+    <dgm:cxn modelId="{3AF3D59D-BDD1-4FB5-BEAD-F339661AC671}" type="presParOf" srcId="{5023F8E0-FDAC-4ECE-8EF0-6479C3E27B52}" destId="{C9E9CE2E-3128-450A-98CA-1F976FBA415A}" srcOrd="2" destOrd="0" presId="urn:microsoft.com/office/officeart/2005/8/layout/orgChart1"/>
+    <dgm:cxn modelId="{C0F897BB-7B1F-45F6-A5DC-99A13EF5238F}" type="presParOf" srcId="{0F6B5422-5B23-45A2-8F2F-15CBB93CECA7}" destId="{E6A9FBE6-6E70-4907-8B06-5D651B6BDFF1}" srcOrd="2" destOrd="0" presId="urn:microsoft.com/office/officeart/2005/8/layout/orgChart1"/>
+    <dgm:cxn modelId="{F2D25C3B-5592-478D-8C9A-8CF370EBA1E3}" type="presParOf" srcId="{0F6B5422-5B23-45A2-8F2F-15CBB93CECA7}" destId="{F6E4A14B-683C-4E7B-B952-E9A76206C8FF}" srcOrd="3" destOrd="0" presId="urn:microsoft.com/office/officeart/2005/8/layout/orgChart1"/>
+    <dgm:cxn modelId="{9224E5EA-2B2D-444E-9472-A02F9827581C}" type="presParOf" srcId="{F6E4A14B-683C-4E7B-B952-E9A76206C8FF}" destId="{BDD032B9-F1B4-4FB2-B555-07692870B615}" srcOrd="0" destOrd="0" presId="urn:microsoft.com/office/officeart/2005/8/layout/orgChart1"/>
+    <dgm:cxn modelId="{7FB5E1C4-55FC-401B-B113-EB7524A99945}" type="presParOf" srcId="{BDD032B9-F1B4-4FB2-B555-07692870B615}" destId="{63C42B3A-1EC6-4F71-B8A7-F5E01EC1E231}" srcOrd="0" destOrd="0" presId="urn:microsoft.com/office/officeart/2005/8/layout/orgChart1"/>
+    <dgm:cxn modelId="{F1382FA1-CCDF-4A9E-8D4A-BE640600FF72}" type="presParOf" srcId="{BDD032B9-F1B4-4FB2-B555-07692870B615}" destId="{CD267EFE-3643-499D-A1C6-F0D2065A81EC}" srcOrd="1" destOrd="0" presId="urn:microsoft.com/office/officeart/2005/8/layout/orgChart1"/>
+    <dgm:cxn modelId="{43B20183-C17A-4CB6-82BF-466844008DC3}" type="presParOf" srcId="{F6E4A14B-683C-4E7B-B952-E9A76206C8FF}" destId="{29271B90-A04D-4860-A6DD-239ECE07229F}" srcOrd="1" destOrd="0" presId="urn:microsoft.com/office/officeart/2005/8/layout/orgChart1"/>
+    <dgm:cxn modelId="{F5BB3C56-D56F-4897-8675-248640EBEF88}" type="presParOf" srcId="{29271B90-A04D-4860-A6DD-239ECE07229F}" destId="{6BF7B38F-B8F2-4017-AAF3-5EB490D85B95}" srcOrd="0" destOrd="0" presId="urn:microsoft.com/office/officeart/2005/8/layout/orgChart1"/>
+    <dgm:cxn modelId="{DAC8CFFF-E0AE-4937-9D29-D736B31133F1}" type="presParOf" srcId="{29271B90-A04D-4860-A6DD-239ECE07229F}" destId="{8E188AD3-397F-418B-90F9-684CE1B77D81}" srcOrd="1" destOrd="0" presId="urn:microsoft.com/office/officeart/2005/8/layout/orgChart1"/>
+    <dgm:cxn modelId="{8F3BA6A1-77A7-4774-A70A-B5630ADF0B63}" type="presParOf" srcId="{8E188AD3-397F-418B-90F9-684CE1B77D81}" destId="{AC6BB272-2FF5-4D46-81A5-F1BC63D09E12}" srcOrd="0" destOrd="0" presId="urn:microsoft.com/office/officeart/2005/8/layout/orgChart1"/>
+    <dgm:cxn modelId="{760E2C15-396E-4846-9A77-73C60220AD00}" type="presParOf" srcId="{AC6BB272-2FF5-4D46-81A5-F1BC63D09E12}" destId="{344FA46A-1786-4FE5-AB9C-E17168E7E2BD}" srcOrd="0" destOrd="0" presId="urn:microsoft.com/office/officeart/2005/8/layout/orgChart1"/>
+    <dgm:cxn modelId="{EA9DCA8B-0B26-42C2-9C43-DA22ECE25EA6}" type="presParOf" srcId="{AC6BB272-2FF5-4D46-81A5-F1BC63D09E12}" destId="{7C528E8E-4F7F-4136-9E2B-CE2C495AB254}" srcOrd="1" destOrd="0" presId="urn:microsoft.com/office/officeart/2005/8/layout/orgChart1"/>
+    <dgm:cxn modelId="{9F27F8BE-B8BC-42EA-B2C8-2BE148AE5834}" type="presParOf" srcId="{8E188AD3-397F-418B-90F9-684CE1B77D81}" destId="{07F9B4B6-7177-4FA6-9BFA-80979DE95CA5}" srcOrd="1" destOrd="0" presId="urn:microsoft.com/office/officeart/2005/8/layout/orgChart1"/>
+    <dgm:cxn modelId="{EF7CEBB3-E830-4630-961D-E45FB570E7C4}" type="presParOf" srcId="{8E188AD3-397F-418B-90F9-684CE1B77D81}" destId="{528E3D25-AEE5-45CD-BEEB-8249FDB5652C}" srcOrd="2" destOrd="0" presId="urn:microsoft.com/office/officeart/2005/8/layout/orgChart1"/>
+    <dgm:cxn modelId="{4061EB5C-2973-4B70-8609-57DEAF129A30}" type="presParOf" srcId="{29271B90-A04D-4860-A6DD-239ECE07229F}" destId="{2FEC2DE6-715E-4306-9AFA-E73036FF9A7E}" srcOrd="2" destOrd="0" presId="urn:microsoft.com/office/officeart/2005/8/layout/orgChart1"/>
+    <dgm:cxn modelId="{2CB33983-18F5-44FA-8A57-9CEB5F9358FA}" type="presParOf" srcId="{29271B90-A04D-4860-A6DD-239ECE07229F}" destId="{5C026599-31E3-46CF-907A-B8694B9FC859}" srcOrd="3" destOrd="0" presId="urn:microsoft.com/office/officeart/2005/8/layout/orgChart1"/>
+    <dgm:cxn modelId="{6D78309F-6531-4E2F-85BC-C86AA1A36106}" type="presParOf" srcId="{5C026599-31E3-46CF-907A-B8694B9FC859}" destId="{22F930CA-EC76-44F1-AC55-A4BF433319FA}" srcOrd="0" destOrd="0" presId="urn:microsoft.com/office/officeart/2005/8/layout/orgChart1"/>
+    <dgm:cxn modelId="{0A402C89-F894-4C30-8727-CE012F6618AC}" type="presParOf" srcId="{22F930CA-EC76-44F1-AC55-A4BF433319FA}" destId="{5A1A8B89-4D27-4C96-B14B-1EA149BABBC8}" srcOrd="0" destOrd="0" presId="urn:microsoft.com/office/officeart/2005/8/layout/orgChart1"/>
+    <dgm:cxn modelId="{6B92EDCC-55E0-4314-A714-7C5888E1148E}" type="presParOf" srcId="{22F930CA-EC76-44F1-AC55-A4BF433319FA}" destId="{A01C1A48-224D-4A51-BA7C-D67A8D8F4E4E}" srcOrd="1" destOrd="0" presId="urn:microsoft.com/office/officeart/2005/8/layout/orgChart1"/>
+    <dgm:cxn modelId="{4B21D24A-1B01-4504-8650-FEABAF7A7309}" type="presParOf" srcId="{5C026599-31E3-46CF-907A-B8694B9FC859}" destId="{278052EB-0160-4432-A258-A0D6F4C7146E}" srcOrd="1" destOrd="0" presId="urn:microsoft.com/office/officeart/2005/8/layout/orgChart1"/>
+    <dgm:cxn modelId="{C9849C14-9BF5-4D4B-9B65-D7D91AD77020}" type="presParOf" srcId="{5C026599-31E3-46CF-907A-B8694B9FC859}" destId="{9F742612-20A9-4546-9B33-C4051B3E1F7C}" srcOrd="2" destOrd="0" presId="urn:microsoft.com/office/officeart/2005/8/layout/orgChart1"/>
+    <dgm:cxn modelId="{F4CBC5F3-5B66-4FB0-AD8D-77AA3876DFC4}" type="presParOf" srcId="{F6E4A14B-683C-4E7B-B952-E9A76206C8FF}" destId="{DACB3ACD-51AA-4B8F-935F-444AF63ABA0B}" srcOrd="2" destOrd="0" presId="urn:microsoft.com/office/officeart/2005/8/layout/orgChart1"/>
+    <dgm:cxn modelId="{09159A70-7A71-4B91-B29C-2AB603B88A9A}" type="presParOf" srcId="{0F6B5422-5B23-45A2-8F2F-15CBB93CECA7}" destId="{514498EA-622C-4ED5-8703-663B317DC05D}" srcOrd="4" destOrd="0" presId="urn:microsoft.com/office/officeart/2005/8/layout/orgChart1"/>
+    <dgm:cxn modelId="{7C565FE3-5A1E-4544-8945-227BEEA22F7F}" type="presParOf" srcId="{0F6B5422-5B23-45A2-8F2F-15CBB93CECA7}" destId="{58F3665A-1B0A-49B4-AE88-D697641AD2DB}" srcOrd="5" destOrd="0" presId="urn:microsoft.com/office/officeart/2005/8/layout/orgChart1"/>
+    <dgm:cxn modelId="{E51587BA-213B-42E0-ACCA-1A49B4029F9D}" type="presParOf" srcId="{58F3665A-1B0A-49B4-AE88-D697641AD2DB}" destId="{3D755454-679A-4249-B06D-E8B0733BD24B}" srcOrd="0" destOrd="0" presId="urn:microsoft.com/office/officeart/2005/8/layout/orgChart1"/>
+    <dgm:cxn modelId="{C2F70317-2FCC-41AE-8354-AF96D54C97F1}" type="presParOf" srcId="{3D755454-679A-4249-B06D-E8B0733BD24B}" destId="{EE5574AD-B3B1-4DCC-A3DD-5E6DBACADD8B}" srcOrd="0" destOrd="0" presId="urn:microsoft.com/office/officeart/2005/8/layout/orgChart1"/>
+    <dgm:cxn modelId="{1F397D47-FC21-42AD-954A-C0E796C7227F}" type="presParOf" srcId="{3D755454-679A-4249-B06D-E8B0733BD24B}" destId="{20EF74D7-B609-4EAC-ABA2-68C050CF7DED}" srcOrd="1" destOrd="0" presId="urn:microsoft.com/office/officeart/2005/8/layout/orgChart1"/>
+    <dgm:cxn modelId="{0E83549A-A648-44F8-A7B7-1BDFED44A6ED}" type="presParOf" srcId="{58F3665A-1B0A-49B4-AE88-D697641AD2DB}" destId="{EDE95AF6-FF69-446F-B556-BBB25E782723}" srcOrd="1" destOrd="0" presId="urn:microsoft.com/office/officeart/2005/8/layout/orgChart1"/>
+    <dgm:cxn modelId="{0D068936-5D15-49ED-8533-4C976B9BD1AC}" type="presParOf" srcId="{EDE95AF6-FF69-446F-B556-BBB25E782723}" destId="{6E128C06-2129-4985-B5D3-A6EA2F83B2DD}" srcOrd="0" destOrd="0" presId="urn:microsoft.com/office/officeart/2005/8/layout/orgChart1"/>
+    <dgm:cxn modelId="{32DDAA46-F425-4211-9EB3-633C15DD53ED}" type="presParOf" srcId="{EDE95AF6-FF69-446F-B556-BBB25E782723}" destId="{E74C27B6-C4BB-4295-8861-508F7FF0727A}" srcOrd="1" destOrd="0" presId="urn:microsoft.com/office/officeart/2005/8/layout/orgChart1"/>
+    <dgm:cxn modelId="{EA26C4F0-4228-4BC4-8D79-78216BDE8B24}" type="presParOf" srcId="{E74C27B6-C4BB-4295-8861-508F7FF0727A}" destId="{33027374-35CE-489F-879D-15BF99B7B6E7}" srcOrd="0" destOrd="0" presId="urn:microsoft.com/office/officeart/2005/8/layout/orgChart1"/>
+    <dgm:cxn modelId="{F72F18D0-5C63-4979-9552-6B1E301D7B06}" type="presParOf" srcId="{33027374-35CE-489F-879D-15BF99B7B6E7}" destId="{B36E0ADD-58E7-40F5-97CD-932F84E2C7E5}" srcOrd="0" destOrd="0" presId="urn:microsoft.com/office/officeart/2005/8/layout/orgChart1"/>
+    <dgm:cxn modelId="{BF431D70-A11D-47DB-B9C9-7FBD2CE72450}" type="presParOf" srcId="{33027374-35CE-489F-879D-15BF99B7B6E7}" destId="{210B898B-D5DE-4ADC-964E-495A3320E4EC}" srcOrd="1" destOrd="0" presId="urn:microsoft.com/office/officeart/2005/8/layout/orgChart1"/>
+    <dgm:cxn modelId="{3C598507-B11C-41AE-9108-0BEC6469096B}" type="presParOf" srcId="{E74C27B6-C4BB-4295-8861-508F7FF0727A}" destId="{9D9BEFCE-0B78-4FC3-BE60-493AC9F1EFA4}" srcOrd="1" destOrd="0" presId="urn:microsoft.com/office/officeart/2005/8/layout/orgChart1"/>
+    <dgm:cxn modelId="{2C89BEE3-489B-4957-9F56-B93732D7C109}" type="presParOf" srcId="{E74C27B6-C4BB-4295-8861-508F7FF0727A}" destId="{3FF10308-DE6C-4143-A1ED-85C90C40A7E1}" srcOrd="2" destOrd="0" presId="urn:microsoft.com/office/officeart/2005/8/layout/orgChart1"/>
+    <dgm:cxn modelId="{CE12AF8D-2E98-4483-AE51-2A4EFA5BFCC0}" type="presParOf" srcId="{EDE95AF6-FF69-446F-B556-BBB25E782723}" destId="{B83091DD-78A7-491E-BC57-AFC9C384344A}" srcOrd="2" destOrd="0" presId="urn:microsoft.com/office/officeart/2005/8/layout/orgChart1"/>
+    <dgm:cxn modelId="{D664258B-1460-4690-9D0F-6A1A41E3F250}" type="presParOf" srcId="{EDE95AF6-FF69-446F-B556-BBB25E782723}" destId="{43D4E16D-1CEC-42B3-BA73-B1910139B16D}" srcOrd="3" destOrd="0" presId="urn:microsoft.com/office/officeart/2005/8/layout/orgChart1"/>
+    <dgm:cxn modelId="{C50B3FAC-D4F7-4DBB-B053-B745414AC25A}" type="presParOf" srcId="{43D4E16D-1CEC-42B3-BA73-B1910139B16D}" destId="{BF1A6BEC-6E83-41A4-992E-4074F5535700}" srcOrd="0" destOrd="0" presId="urn:microsoft.com/office/officeart/2005/8/layout/orgChart1"/>
+    <dgm:cxn modelId="{89E9C7ED-BAFA-43D0-97DC-FA16C38C3776}" type="presParOf" srcId="{BF1A6BEC-6E83-41A4-992E-4074F5535700}" destId="{1F8BB626-02C7-4ECF-BA97-5FF3A6F8E1E6}" srcOrd="0" destOrd="0" presId="urn:microsoft.com/office/officeart/2005/8/layout/orgChart1"/>
+    <dgm:cxn modelId="{451FC32D-0185-459B-B3E4-9C8381FFCAFA}" type="presParOf" srcId="{BF1A6BEC-6E83-41A4-992E-4074F5535700}" destId="{699390B1-AE81-430F-ABBB-A6D0D0D69CAB}" srcOrd="1" destOrd="0" presId="urn:microsoft.com/office/officeart/2005/8/layout/orgChart1"/>
+    <dgm:cxn modelId="{26B4CEC5-24BC-4CB9-AEFD-4DCE200AA0CC}" type="presParOf" srcId="{43D4E16D-1CEC-42B3-BA73-B1910139B16D}" destId="{F85957DB-D87B-4D9C-9CBD-3DE616AACAEA}" srcOrd="1" destOrd="0" presId="urn:microsoft.com/office/officeart/2005/8/layout/orgChart1"/>
+    <dgm:cxn modelId="{20B66CC2-C834-4FD3-AD7F-489CC8DBA39E}" type="presParOf" srcId="{43D4E16D-1CEC-42B3-BA73-B1910139B16D}" destId="{0910F380-DDF7-4FD5-8C89-77FC5E0184E2}" srcOrd="2" destOrd="0" presId="urn:microsoft.com/office/officeart/2005/8/layout/orgChart1"/>
+    <dgm:cxn modelId="{7D1B7349-17CC-4DCF-9176-F711AF990CA1}" type="presParOf" srcId="{58F3665A-1B0A-49B4-AE88-D697641AD2DB}" destId="{EDC436A1-CE7B-4F1B-AA7A-3C16BA33AADB}" srcOrd="2" destOrd="0" presId="urn:microsoft.com/office/officeart/2005/8/layout/orgChart1"/>
+    <dgm:cxn modelId="{B632A9E0-D386-4169-AE11-D4ACD7A85F9C}" type="presParOf" srcId="{6B39C53C-0F6E-435F-AB95-96EF6892983C}" destId="{E7AC30B1-AA03-4848-A060-86086CDBC87F}" srcOrd="2" destOrd="0" presId="urn:microsoft.com/office/officeart/2005/8/layout/orgChart1"/>
   </dgm:cxnLst>
   <dgm:bg/>
   <dgm:whole/>
@@ -23024,7 +23020,7 @@
 </file>
 
 <file path=customXml/itemProps1.xml><?xml version="1.0" encoding="utf-8"?>
-<ds:datastoreItem xmlns:ds="http://schemas.openxmlformats.org/officeDocument/2006/customXml" ds:itemID="{B2A2C976-A457-4D87-91F2-0200CD5FC291}">
+<ds:datastoreItem xmlns:ds="http://schemas.openxmlformats.org/officeDocument/2006/customXml" ds:itemID="{470EB45A-B9ED-4DE6-B3F1-A931C3056C78}">
   <ds:schemaRefs>
     <ds:schemaRef ds:uri="http://schemas.openxmlformats.org/officeDocument/2006/bibliography"/>
   </ds:schemaRefs>
